--- a/FBA_분석보고서.docx
+++ b/FBA_분석보고서.docx
@@ -1,6 +1,6 @@
 
 <file path=word/document.xml><?xml version="1.0" encoding="utf-8"?>
-<w:document xmlns:wpc="http://schemas.microsoft.com/office/word/2010/wordprocessingCanvas" xmlns:cx="http://schemas.microsoft.com/office/drawing/2014/chartex" xmlns:cx1="http://schemas.microsoft.com/office/drawing/2015/9/8/chartex" xmlns:cx2="http://schemas.microsoft.com/office/drawing/2015/10/21/chartex" xmlns:cx3="http://schemas.microsoft.com/office/drawing/2016/5/9/chartex" xmlns:cx4="http://schemas.microsoft.com/office/drawing/2016/5/10/chartex" xmlns:cx5="http://schemas.microsoft.com/office/drawing/2016/5/11/chartex" xmlns:cx6="http://schemas.microsoft.com/office/drawing/2016/5/12/chartex" xmlns:cx7="http://schemas.microsoft.com/office/drawing/2016/5/13/chartex" xmlns:cx8="http://schemas.microsoft.com/office/drawing/2016/5/14/chartex" xmlns:mc="http://schemas.openxmlformats.org/markup-compatibility/2006" xmlns:aink="http://schemas.microsoft.com/office/drawing/2016/ink" xmlns:am3d="http://schemas.microsoft.com/office/drawing/2017/model3d" xmlns:o="urn:schemas-microsoft-com:office:office" xmlns:r="http://schemas.openxmlformats.org/officeDocument/2006/relationships" xmlns:m="http://schemas.openxmlformats.org/officeDocument/2006/math" xmlns:v="urn:schemas-microsoft-com:vml" xmlns:wp14="http://schemas.microsoft.com/office/word/2010/wordprocessingDrawing" xmlns:wp="http://schemas.openxmlformats.org/drawingml/2006/wordprocessingDrawing" xmlns:w10="urn:schemas-microsoft-com:office:word" xmlns:w="http://schemas.openxmlformats.org/wordprocessingml/2006/main" xmlns:w14="http://schemas.microsoft.com/office/word/2010/wordml" xmlns:w15="http://schemas.microsoft.com/office/word/2012/wordml" xmlns:w16cid="http://schemas.microsoft.com/office/word/2016/wordml/cid" xmlns:w16se="http://schemas.microsoft.com/office/word/2015/wordml/symex" xmlns:wpg="http://schemas.microsoft.com/office/word/2010/wordprocessingGroup" xmlns:wpi="http://schemas.microsoft.com/office/word/2010/wordprocessingInk" xmlns:wne="http://schemas.microsoft.com/office/word/2006/wordml" xmlns:wps="http://schemas.microsoft.com/office/word/2010/wordprocessingShape" mc:Ignorable="w14 w15 w16se w16cid wp14">
+<w:document xmlns:wpc="http://schemas.microsoft.com/office/word/2010/wordprocessingCanvas" xmlns:mc="http://schemas.openxmlformats.org/markup-compatibility/2006" xmlns:o="urn:schemas-microsoft-com:office:office" xmlns:r="http://schemas.openxmlformats.org/officeDocument/2006/relationships" xmlns:m="http://schemas.openxmlformats.org/officeDocument/2006/math" xmlns:v="urn:schemas-microsoft-com:vml" xmlns:wp14="http://schemas.microsoft.com/office/word/2010/wordprocessingDrawing" xmlns:wp="http://schemas.openxmlformats.org/drawingml/2006/wordprocessingDrawing" xmlns:w10="urn:schemas-microsoft-com:office:word" xmlns:w="http://schemas.openxmlformats.org/wordprocessingml/2006/main" xmlns:w14="http://schemas.microsoft.com/office/word/2010/wordml" xmlns:w15="http://schemas.microsoft.com/office/word/2012/wordml" xmlns:wpg="http://schemas.microsoft.com/office/word/2010/wordprocessingGroup" xmlns:wpi="http://schemas.microsoft.com/office/word/2010/wordprocessingInk" xmlns:wne="http://schemas.microsoft.com/office/word/2006/wordml" xmlns:wps="http://schemas.microsoft.com/office/word/2010/wordprocessingShape" mc:Ignorable="w14 w15 wp14">
   <w:body>
     <w:tbl>
       <w:tblPr>
@@ -629,14 +629,12 @@
             <w:pPr>
               <w:jc w:val="left"/>
             </w:pPr>
-            <w:proofErr w:type="spellStart"/>
             <w:r>
               <w:rPr>
                 <w:rFonts w:hint="eastAsia"/>
               </w:rPr>
               <w:t>고우성</w:t>
             </w:r>
-            <w:proofErr w:type="spellEnd"/>
           </w:p>
         </w:tc>
         <w:tc>
@@ -942,7 +940,25 @@
                 <w:iCs/>
                 <w:szCs w:val="20"/>
               </w:rPr>
-              <w:t xml:space="preserve"> 데이터가 공과 전처리를 </w:t>
+              <w:t xml:space="preserve"> 데이터가 공과 </w:t>
+            </w:r>
+            <w:proofErr w:type="spellStart"/>
+            <w:r>
+              <w:rPr>
+                <w:rFonts w:eastAsiaTheme="minorHAnsi"/>
+                <w:iCs/>
+                <w:szCs w:val="20"/>
+              </w:rPr>
+              <w:t>전처리를</w:t>
+            </w:r>
+            <w:proofErr w:type="spellEnd"/>
+            <w:r>
+              <w:rPr>
+                <w:rFonts w:eastAsiaTheme="minorHAnsi"/>
+                <w:iCs/>
+                <w:szCs w:val="20"/>
+              </w:rPr>
+              <w:t xml:space="preserve"> </w:t>
             </w:r>
             <w:r>
               <w:rPr>
@@ -982,25 +998,7 @@
                 <w:iCs/>
                 <w:szCs w:val="20"/>
               </w:rPr>
-              <w:t xml:space="preserve"> </w:t>
-            </w:r>
-            <w:proofErr w:type="spellStart"/>
-            <w:r>
-              <w:rPr>
-                <w:rFonts w:eastAsiaTheme="minorHAnsi" w:hint="eastAsia"/>
-                <w:iCs/>
-                <w:szCs w:val="20"/>
-              </w:rPr>
-              <w:t>전처리</w:t>
-            </w:r>
-            <w:proofErr w:type="spellEnd"/>
-            <w:r>
-              <w:rPr>
-                <w:rFonts w:eastAsiaTheme="minorHAnsi" w:hint="eastAsia"/>
-                <w:iCs/>
-                <w:szCs w:val="20"/>
-              </w:rPr>
-              <w:t xml:space="preserve"> 과정은 </w:t>
+              <w:t xml:space="preserve"> 전처리 과정은 </w:t>
             </w:r>
             <w:proofErr w:type="gramStart"/>
             <w:r>
@@ -1181,16 +1179,7 @@
                 <w:iCs/>
                 <w:szCs w:val="20"/>
               </w:rPr>
-              <w:t xml:space="preserve">anifold </w:t>
-            </w:r>
-            <w:proofErr w:type="gramStart"/>
-            <w:r>
-              <w:rPr>
-                <w:rFonts w:eastAsiaTheme="minorHAnsi"/>
-                <w:iCs/>
-                <w:szCs w:val="20"/>
-              </w:rPr>
-              <w:t>L</w:t>
+              <w:t>anifold L</w:t>
             </w:r>
             <w:r>
               <w:rPr>
@@ -1206,16 +1195,7 @@
                 <w:iCs/>
                 <w:szCs w:val="20"/>
               </w:rPr>
-              <w:t>의</w:t>
-            </w:r>
-            <w:proofErr w:type="gramEnd"/>
-            <w:r>
-              <w:rPr>
-                <w:rFonts w:eastAsiaTheme="minorHAnsi" w:hint="eastAsia"/>
-                <w:iCs/>
-                <w:szCs w:val="20"/>
-              </w:rPr>
-              <w:t xml:space="preserve"> </w:t>
+              <w:t xml:space="preserve">의 </w:t>
             </w:r>
             <w:r>
               <w:rPr>
@@ -1383,31 +1363,29 @@
                 <w:szCs w:val="20"/>
               </w:rPr>
             </w:pPr>
-            <w:proofErr w:type="spellStart"/>
             <w:r>
               <w:rPr>
                 <w:rFonts w:eastAsiaTheme="minorHAnsi" w:hint="eastAsia"/>
                 <w:iCs/>
                 <w:szCs w:val="20"/>
               </w:rPr>
-              <w:t>오토인코더와</w:t>
-            </w:r>
-            <w:proofErr w:type="spellEnd"/>
-            <w:r>
-              <w:rPr>
-                <w:rFonts w:eastAsiaTheme="minorHAnsi" w:hint="eastAsia"/>
-                <w:iCs/>
-                <w:szCs w:val="20"/>
-              </w:rPr>
-              <w:t xml:space="preserve"> 외부데이터 둘 다 사용하지 않은 군집화 (S</w:t>
-            </w:r>
-            <w:r>
-              <w:rPr>
-                <w:rFonts w:eastAsiaTheme="minorHAnsi"/>
-                <w:iCs/>
-                <w:szCs w:val="20"/>
-              </w:rPr>
-              <w:t>ilhouette: 0.389)</w:t>
+              <w:t>오토인코더와 외부데이터 둘 다 사용하지 않은 군집화 (S</w:t>
+            </w:r>
+            <w:r>
+              <w:rPr>
+                <w:rFonts w:eastAsiaTheme="minorHAnsi"/>
+                <w:iCs/>
+                <w:szCs w:val="20"/>
+              </w:rPr>
+              <w:t>ilhouette: 0.390</w:t>
+            </w:r>
+            <w:r>
+              <w:rPr>
+                <w:rFonts w:eastAsiaTheme="minorHAnsi"/>
+                <w:iCs/>
+                <w:szCs w:val="20"/>
+              </w:rPr>
+              <w:t>)</w:t>
             </w:r>
           </w:p>
           <w:p>
@@ -1430,33 +1408,23 @@
                 <w:iCs/>
                 <w:szCs w:val="20"/>
               </w:rPr>
-              <w:t xml:space="preserve">외부데이터를 포함하였지만 </w:t>
-            </w:r>
-            <w:proofErr w:type="spellStart"/>
-            <w:r>
-              <w:rPr>
-                <w:rFonts w:eastAsiaTheme="minorHAnsi" w:hint="eastAsia"/>
-                <w:iCs/>
-                <w:szCs w:val="20"/>
-              </w:rPr>
-              <w:t>오토인코더를</w:t>
-            </w:r>
-            <w:proofErr w:type="spellEnd"/>
-            <w:r>
-              <w:rPr>
-                <w:rFonts w:eastAsiaTheme="minorHAnsi" w:hint="eastAsia"/>
-                <w:iCs/>
-                <w:szCs w:val="20"/>
-              </w:rPr>
-              <w:t xml:space="preserve"> 거치지 않은 군집화 (S</w:t>
-            </w:r>
-            <w:r>
-              <w:rPr>
-                <w:rFonts w:eastAsiaTheme="minorHAnsi"/>
-                <w:iCs/>
-                <w:szCs w:val="20"/>
-              </w:rPr>
-              <w:t>ilhouette: 0.396)</w:t>
+              <w:t>외부데이터를 포함하였지만 오토인코더를 거치지 않은 군집화 (S</w:t>
+            </w:r>
+            <w:r>
+              <w:rPr>
+                <w:rFonts w:eastAsiaTheme="minorHAnsi"/>
+                <w:iCs/>
+                <w:szCs w:val="20"/>
+              </w:rPr>
+              <w:t>ilhouette: 0.38</w:t>
+            </w:r>
+            <w:r>
+              <w:rPr>
+                <w:rFonts w:eastAsiaTheme="minorHAnsi"/>
+                <w:iCs/>
+                <w:szCs w:val="20"/>
+              </w:rPr>
+              <w:t>6)</w:t>
             </w:r>
           </w:p>
           <w:p>
@@ -1503,7 +1471,15 @@
                 <w:iCs/>
                 <w:szCs w:val="20"/>
               </w:rPr>
-              <w:t>ilhouette: 0.411)</w:t>
+              <w:t>ilhouette: 0.414</w:t>
+            </w:r>
+            <w:r>
+              <w:rPr>
+                <w:rFonts w:eastAsiaTheme="minorHAnsi"/>
+                <w:iCs/>
+                <w:szCs w:val="20"/>
+              </w:rPr>
+              <w:t>)</w:t>
             </w:r>
           </w:p>
           <w:p>
@@ -1550,7 +1526,15 @@
                 <w:iCs/>
                 <w:szCs w:val="20"/>
               </w:rPr>
-              <w:t>ilhouette: 0.416)</w:t>
+              <w:t>ilhouette: 0.415</w:t>
+            </w:r>
+            <w:r>
+              <w:rPr>
+                <w:rFonts w:eastAsiaTheme="minorHAnsi"/>
+                <w:iCs/>
+                <w:szCs w:val="20"/>
+              </w:rPr>
+              <w:t>)</w:t>
             </w:r>
           </w:p>
           <w:p>
@@ -1597,7 +1581,15 @@
                 <w:iCs/>
                 <w:szCs w:val="20"/>
               </w:rPr>
-              <w:t>ilhouette: 0.584)</w:t>
+              <w:t>ilhouette: 0.583</w:t>
+            </w:r>
+            <w:r>
+              <w:rPr>
+                <w:rFonts w:eastAsiaTheme="minorHAnsi"/>
+                <w:iCs/>
+                <w:szCs w:val="20"/>
+              </w:rPr>
+              <w:t>)</w:t>
             </w:r>
           </w:p>
           <w:p>
@@ -1644,7 +1636,15 @@
                 <w:iCs/>
                 <w:szCs w:val="20"/>
               </w:rPr>
-              <w:t>ilhouette: 0.592)</w:t>
+              <w:t>ilhouette: 0.58</w:t>
+            </w:r>
+            <w:r>
+              <w:rPr>
+                <w:rFonts w:eastAsiaTheme="minorHAnsi"/>
+                <w:iCs/>
+                <w:szCs w:val="20"/>
+              </w:rPr>
+              <w:t>2)</w:t>
             </w:r>
           </w:p>
           <w:p>
@@ -1683,116 +1683,106 @@
                 <w:iCs/>
                 <w:szCs w:val="20"/>
               </w:rPr>
-              <w:t xml:space="preserve">가지 군집 최적화를 </w:t>
-            </w:r>
-            <w:proofErr w:type="gramStart"/>
+              <w:t xml:space="preserve">가지 군집 최적화를 실행 하였고 </w:t>
+            </w:r>
+            <w:r>
+              <w:rPr>
+                <w:rFonts w:eastAsiaTheme="minorHAnsi"/>
+                <w:iCs/>
+                <w:szCs w:val="20"/>
+              </w:rPr>
+              <w:t>1</w:t>
+            </w:r>
             <w:r>
               <w:rPr>
                 <w:rFonts w:eastAsiaTheme="minorHAnsi" w:hint="eastAsia"/>
                 <w:iCs/>
                 <w:szCs w:val="20"/>
               </w:rPr>
-              <w:t>실행 하였고</w:t>
-            </w:r>
-            <w:proofErr w:type="gramEnd"/>
+              <w:t xml:space="preserve">번 실험의 실루엣 점수 </w:t>
+            </w:r>
+            <w:r>
+              <w:rPr>
+                <w:rFonts w:eastAsiaTheme="minorHAnsi"/>
+                <w:iCs/>
+                <w:szCs w:val="20"/>
+              </w:rPr>
+              <w:t>0.390</w:t>
+            </w:r>
             <w:r>
               <w:rPr>
                 <w:rFonts w:eastAsiaTheme="minorHAnsi" w:hint="eastAsia"/>
                 <w:iCs/>
                 <w:szCs w:val="20"/>
               </w:rPr>
+              <w:t xml:space="preserve">부터 </w:t>
+            </w:r>
+            <w:r>
+              <w:rPr>
+                <w:rFonts w:eastAsiaTheme="minorHAnsi"/>
+                <w:iCs/>
+                <w:szCs w:val="20"/>
+              </w:rPr>
+              <w:t>6</w:t>
+            </w:r>
+            <w:r>
+              <w:rPr>
+                <w:rFonts w:eastAsiaTheme="minorHAnsi" w:hint="eastAsia"/>
+                <w:iCs/>
+                <w:szCs w:val="20"/>
+              </w:rPr>
+              <w:t xml:space="preserve">번 실험의 실루엣 점수 </w:t>
+            </w:r>
+            <w:r>
+              <w:rPr>
+                <w:rFonts w:eastAsiaTheme="minorHAnsi"/>
+                <w:iCs/>
+                <w:szCs w:val="20"/>
+              </w:rPr>
+              <w:t>0.582</w:t>
+            </w:r>
+            <w:r>
+              <w:rPr>
+                <w:rFonts w:eastAsiaTheme="minorHAnsi" w:hint="eastAsia"/>
+                <w:iCs/>
+                <w:szCs w:val="20"/>
+              </w:rPr>
+              <w:t xml:space="preserve">까지 </w:t>
+            </w:r>
+            <w:r>
+              <w:rPr>
+                <w:rFonts w:eastAsiaTheme="minorHAnsi" w:hint="eastAsia"/>
+                <w:iCs/>
+                <w:szCs w:val="20"/>
+              </w:rPr>
+              <w:t xml:space="preserve">추가 외부데이터로 인한 성능 차이는 없었지만 </w:t>
+            </w:r>
+            <w:r>
+              <w:rPr>
+                <w:rFonts w:eastAsiaTheme="minorHAnsi" w:hint="eastAsia"/>
+                <w:iCs/>
+                <w:szCs w:val="20"/>
+              </w:rPr>
+              <w:t>오토인코더 유무의 따른 군집화 성능의 차이를 확인</w:t>
+            </w:r>
+            <w:r>
+              <w:rPr>
+                <w:rFonts w:eastAsiaTheme="minorHAnsi" w:hint="eastAsia"/>
+                <w:iCs/>
+                <w:szCs w:val="20"/>
+              </w:rPr>
+              <w:t>함.</w:t>
+            </w:r>
+            <w:r>
+              <w:rPr>
+                <w:rFonts w:eastAsiaTheme="minorHAnsi"/>
+                <w:iCs/>
+                <w:szCs w:val="20"/>
+              </w:rPr>
               <w:t xml:space="preserve"> </w:t>
             </w:r>
-            <w:r>
-              <w:rPr>
-                <w:rFonts w:eastAsiaTheme="minorHAnsi"/>
-                <w:iCs/>
-                <w:szCs w:val="20"/>
-              </w:rPr>
-              <w:t>1</w:t>
-            </w:r>
-            <w:r>
-              <w:rPr>
-                <w:rFonts w:eastAsiaTheme="minorHAnsi" w:hint="eastAsia"/>
-                <w:iCs/>
-                <w:szCs w:val="20"/>
-              </w:rPr>
-              <w:t xml:space="preserve">번 실험의 실루엣 점수 </w:t>
-            </w:r>
-            <w:r>
-              <w:rPr>
-                <w:rFonts w:eastAsiaTheme="minorHAnsi"/>
-                <w:iCs/>
-                <w:szCs w:val="20"/>
-              </w:rPr>
-              <w:t>0.389</w:t>
-            </w:r>
-            <w:r>
-              <w:rPr>
-                <w:rFonts w:eastAsiaTheme="minorHAnsi" w:hint="eastAsia"/>
-                <w:iCs/>
-                <w:szCs w:val="20"/>
-              </w:rPr>
-              <w:t xml:space="preserve">부터 </w:t>
-            </w:r>
-            <w:r>
-              <w:rPr>
-                <w:rFonts w:eastAsiaTheme="minorHAnsi"/>
-                <w:iCs/>
-                <w:szCs w:val="20"/>
-              </w:rPr>
-              <w:t>6</w:t>
-            </w:r>
-            <w:r>
-              <w:rPr>
-                <w:rFonts w:eastAsiaTheme="minorHAnsi" w:hint="eastAsia"/>
-                <w:iCs/>
-                <w:szCs w:val="20"/>
-              </w:rPr>
-              <w:t xml:space="preserve">번 실험의 실루엣 점수 </w:t>
-            </w:r>
-            <w:r>
-              <w:rPr>
-                <w:rFonts w:eastAsiaTheme="minorHAnsi"/>
-                <w:iCs/>
-                <w:szCs w:val="20"/>
-              </w:rPr>
-              <w:t>0.592</w:t>
-            </w:r>
-            <w:r>
-              <w:rPr>
-                <w:rFonts w:eastAsiaTheme="minorHAnsi" w:hint="eastAsia"/>
-                <w:iCs/>
-                <w:szCs w:val="20"/>
-              </w:rPr>
-              <w:t xml:space="preserve">까지 외부데이터 유무와 </w:t>
-            </w:r>
-            <w:proofErr w:type="spellStart"/>
-            <w:r>
-              <w:rPr>
-                <w:rFonts w:eastAsiaTheme="minorHAnsi" w:hint="eastAsia"/>
-                <w:iCs/>
-                <w:szCs w:val="20"/>
-              </w:rPr>
-              <w:t>오토인코더</w:t>
-            </w:r>
-            <w:proofErr w:type="spellEnd"/>
-            <w:r>
-              <w:rPr>
-                <w:rFonts w:eastAsiaTheme="minorHAnsi" w:hint="eastAsia"/>
-                <w:iCs/>
-                <w:szCs w:val="20"/>
-              </w:rPr>
-              <w:t xml:space="preserve"> 유무의 따른 군집화 성능의 차이를 확인</w:t>
-            </w:r>
-            <w:r>
-              <w:rPr>
-                <w:rFonts w:eastAsiaTheme="minorHAnsi" w:hint="eastAsia"/>
-                <w:iCs/>
-                <w:szCs w:val="20"/>
-              </w:rPr>
-              <w:t xml:space="preserve"> 가능</w:t>
-            </w:r>
+            <w:bookmarkStart w:id="0" w:name="_GoBack"/>
+            <w:bookmarkEnd w:id="0"/>
           </w:p>
           <w:p>
             <w:pPr>
@@ -1910,25 +1900,7 @@
                 <w:iCs/>
                 <w:szCs w:val="20"/>
               </w:rPr>
-              <w:t xml:space="preserve">군집화를 </w:t>
-            </w:r>
-            <w:proofErr w:type="gramStart"/>
-            <w:r>
-              <w:rPr>
-                <w:rFonts w:eastAsiaTheme="minorHAnsi" w:hint="eastAsia"/>
-                <w:iCs/>
-                <w:szCs w:val="20"/>
-              </w:rPr>
-              <w:t>실행 하였을</w:t>
-            </w:r>
-            <w:proofErr w:type="gramEnd"/>
-            <w:r>
-              <w:rPr>
-                <w:rFonts w:eastAsiaTheme="minorHAnsi" w:hint="eastAsia"/>
-                <w:iCs/>
-                <w:szCs w:val="20"/>
-              </w:rPr>
-              <w:t xml:space="preserve"> 때 아래와 같은 시각화 결과가 나타남</w:t>
+              <w:t>군집화를 실행 하였을 때 아래와 같은 시각화 결과가 나타남</w:t>
             </w:r>
           </w:p>
           <w:p>
@@ -1948,16 +1920,16 @@
             </w:pPr>
             <w:r>
               <w:rPr>
-                <w:rFonts w:eastAsiaTheme="minorHAnsi" w:hint="eastAsia"/>
+                <w:rFonts w:eastAsiaTheme="minorHAnsi"/>
                 <w:iCs/>
                 <w:noProof/>
                 <w:szCs w:val="20"/>
               </w:rPr>
               <w:drawing>
-                <wp:inline distT="0" distB="0" distL="0" distR="0" wp14:anchorId="71E06A85" wp14:editId="54C94092">
-                  <wp:extent cx="1714500" cy="1222555"/>
+                <wp:inline distT="0" distB="0" distL="0" distR="0" wp14:anchorId="02CF91B9" wp14:editId="61662509">
+                  <wp:extent cx="2083813" cy="1485900"/>
                   <wp:effectExtent l="0" t="0" r="0" b="0"/>
-                  <wp:docPr id="1" name="그림 1"/>
+                  <wp:docPr id="2" name="그림 2"/>
                   <wp:cNvGraphicFramePr>
                     <a:graphicFrameLocks xmlns:a="http://schemas.openxmlformats.org/drawingml/2006/main" noChangeAspect="1"/>
                   </wp:cNvGraphicFramePr>
@@ -1965,7 +1937,7 @@
                     <a:graphicData uri="http://schemas.openxmlformats.org/drawingml/2006/picture">
                       <pic:pic xmlns:pic="http://schemas.openxmlformats.org/drawingml/2006/picture">
                         <pic:nvPicPr>
-                          <pic:cNvPr id="1" name="Final Clustering Result Image.png"/>
+                          <pic:cNvPr id="2" name="Final Clustering Result Image.png"/>
                           <pic:cNvPicPr/>
                         </pic:nvPicPr>
                         <pic:blipFill>
@@ -1983,7 +1955,7 @@
                         <pic:spPr>
                           <a:xfrm>
                             <a:off x="0" y="0"/>
-                            <a:ext cx="1750098" cy="1247939"/>
+                            <a:ext cx="2130603" cy="1519265"/>
                           </a:xfrm>
                           <a:prstGeom prst="rect">
                             <a:avLst/>
@@ -2016,6 +1988,7 @@
                 <w:iCs/>
                 <w:szCs w:val="20"/>
               </w:rPr>
+              <w:lastRenderedPageBreak/>
               <w:t>분류된 각 고객 군집에 대한 통계량 분석에 따르면</w:t>
             </w:r>
             <w:r>
@@ -2058,8 +2031,6 @@
               </w:rPr>
               <w:t xml:space="preserve"> </w:t>
             </w:r>
-            <w:bookmarkStart w:id="0" w:name="_GoBack"/>
-            <w:bookmarkEnd w:id="0"/>
           </w:p>
           <w:p>
             <w:pPr>
@@ -2119,27 +2090,7 @@
                 <w:color w:val="000000"/>
                 <w:kern w:val="0"/>
               </w:rPr>
-              <w:t xml:space="preserve">와 같은 총자산 시계열 데이터의 변화를 </w:t>
-            </w:r>
-            <w:proofErr w:type="gramStart"/>
-            <w:r>
-              <w:rPr>
-                <w:rFonts w:cs="Arial" w:hint="eastAsia"/>
-                <w:bCs/>
-                <w:color w:val="000000"/>
-                <w:kern w:val="0"/>
-              </w:rPr>
-              <w:t>분석 할</w:t>
-            </w:r>
-            <w:proofErr w:type="gramEnd"/>
-            <w:r>
-              <w:rPr>
-                <w:rFonts w:cs="Arial" w:hint="eastAsia"/>
-                <w:bCs/>
-                <w:color w:val="000000"/>
-                <w:kern w:val="0"/>
-              </w:rPr>
-              <w:t xml:space="preserve"> 수 있는 </w:t>
+              <w:t xml:space="preserve">와 같은 총자산 시계열 데이터의 변화를 분석 할 수 있는 </w:t>
             </w:r>
             <w:proofErr w:type="spellStart"/>
             <w:r>
@@ -2604,15 +2555,7 @@
               <w:t>이러한</w:t>
             </w:r>
             <w:r>
-              <w:t xml:space="preserve"> 방식이 채택될 때 고객의 데이터를 </w:t>
-            </w:r>
-            <w:proofErr w:type="spellStart"/>
-            <w:r>
-              <w:t>누적시키고</w:t>
-            </w:r>
-            <w:proofErr w:type="spellEnd"/>
-            <w:r>
-              <w:t xml:space="preserve"> 이외에 고객의 서비스에 대한 평가 등을 통하여 온라인 방식으로 고객의 투자 거래 성향을 기반으로 한 고객 네트워크 및 유사성 분석을 통하여 실제 수익률 등을 기반으로 더 신속하게 투자 포트폴리오를 제공받을 수 있는 종목 추천 시스템 기획</w:t>
+              <w:t xml:space="preserve"> 방식이 채택될 때 고객의 데이터를 누적시키고 이외에 고객의 서비스에 대한 평가 등을 통하여 온라인 방식으로 고객의 투자 거래 성향을 기반으로 한 고객 네트워크 및 유사성 분석을 통하여 실제 수익률 등을 기반으로 더 신속하게 투자 포트폴리오를 제공받을 수 있는 종목 추천 시스템 기획</w:t>
             </w:r>
           </w:p>
           <w:p>
@@ -2688,7 +2631,13 @@
         </w:tc>
       </w:tr>
     </w:tbl>
-    <w:p/>
+    <w:p>
+      <w:pPr>
+        <w:rPr>
+          <w:rFonts w:hint="eastAsia"/>
+        </w:rPr>
+      </w:pPr>
+    </w:p>
     <w:sectPr>
       <w:headerReference w:type="even" r:id="rId8"/>
       <w:headerReference w:type="default" r:id="rId9"/>
@@ -2713,7 +2662,7 @@
 </file>
 
 <file path=word/endnotes.xml><?xml version="1.0" encoding="utf-8"?>
-<w:endnotes xmlns:wpc="http://schemas.microsoft.com/office/word/2010/wordprocessingCanvas" xmlns:cx="http://schemas.microsoft.com/office/drawing/2014/chartex" xmlns:cx1="http://schemas.microsoft.com/office/drawing/2015/9/8/chartex" xmlns:cx2="http://schemas.microsoft.com/office/drawing/2015/10/21/chartex" xmlns:cx3="http://schemas.microsoft.com/office/drawing/2016/5/9/chartex" xmlns:cx4="http://schemas.microsoft.com/office/drawing/2016/5/10/chartex" xmlns:cx5="http://schemas.microsoft.com/office/drawing/2016/5/11/chartex" xmlns:cx6="http://schemas.microsoft.com/office/drawing/2016/5/12/chartex" xmlns:cx7="http://schemas.microsoft.com/office/drawing/2016/5/13/chartex" xmlns:cx8="http://schemas.microsoft.com/office/drawing/2016/5/14/chartex" xmlns:mc="http://schemas.openxmlformats.org/markup-compatibility/2006" xmlns:aink="http://schemas.microsoft.com/office/drawing/2016/ink" xmlns:am3d="http://schemas.microsoft.com/office/drawing/2017/model3d" xmlns:o="urn:schemas-microsoft-com:office:office" xmlns:r="http://schemas.openxmlformats.org/officeDocument/2006/relationships" xmlns:m="http://schemas.openxmlformats.org/officeDocument/2006/math" xmlns:v="urn:schemas-microsoft-com:vml" xmlns:wp14="http://schemas.microsoft.com/office/word/2010/wordprocessingDrawing" xmlns:wp="http://schemas.openxmlformats.org/drawingml/2006/wordprocessingDrawing" xmlns:w10="urn:schemas-microsoft-com:office:word" xmlns:w="http://schemas.openxmlformats.org/wordprocessingml/2006/main" xmlns:w14="http://schemas.microsoft.com/office/word/2010/wordml" xmlns:w15="http://schemas.microsoft.com/office/word/2012/wordml" xmlns:w16cid="http://schemas.microsoft.com/office/word/2016/wordml/cid" xmlns:w16se="http://schemas.microsoft.com/office/word/2015/wordml/symex" xmlns:wpg="http://schemas.microsoft.com/office/word/2010/wordprocessingGroup" xmlns:wpi="http://schemas.microsoft.com/office/word/2010/wordprocessingInk" xmlns:wne="http://schemas.microsoft.com/office/word/2006/wordml" xmlns:wps="http://schemas.microsoft.com/office/word/2010/wordprocessingShape" mc:Ignorable="w14 w15 w16se w16cid wp14">
+<w:endnotes xmlns:wpc="http://schemas.microsoft.com/office/word/2010/wordprocessingCanvas" xmlns:mc="http://schemas.openxmlformats.org/markup-compatibility/2006" xmlns:o="urn:schemas-microsoft-com:office:office" xmlns:r="http://schemas.openxmlformats.org/officeDocument/2006/relationships" xmlns:m="http://schemas.openxmlformats.org/officeDocument/2006/math" xmlns:v="urn:schemas-microsoft-com:vml" xmlns:wp14="http://schemas.microsoft.com/office/word/2010/wordprocessingDrawing" xmlns:wp="http://schemas.openxmlformats.org/drawingml/2006/wordprocessingDrawing" xmlns:w10="urn:schemas-microsoft-com:office:word" xmlns:w="http://schemas.openxmlformats.org/wordprocessingml/2006/main" xmlns:w14="http://schemas.microsoft.com/office/word/2010/wordml" xmlns:w15="http://schemas.microsoft.com/office/word/2012/wordml" xmlns:wpg="http://schemas.microsoft.com/office/word/2010/wordprocessingGroup" xmlns:wpi="http://schemas.microsoft.com/office/word/2010/wordprocessingInk" xmlns:wne="http://schemas.microsoft.com/office/word/2006/wordml" xmlns:wps="http://schemas.microsoft.com/office/word/2010/wordprocessingShape" mc:Ignorable="w14 w15 wp14">
   <w:endnote w:type="separator" w:id="-1">
     <w:p>
       <w:pPr>
@@ -2738,7 +2687,7 @@
 </file>
 
 <file path=word/footer1.xml><?xml version="1.0" encoding="utf-8"?>
-<w:ftr xmlns:wpc="http://schemas.microsoft.com/office/word/2010/wordprocessingCanvas" xmlns:cx="http://schemas.microsoft.com/office/drawing/2014/chartex" xmlns:cx1="http://schemas.microsoft.com/office/drawing/2015/9/8/chartex" xmlns:cx2="http://schemas.microsoft.com/office/drawing/2015/10/21/chartex" xmlns:cx3="http://schemas.microsoft.com/office/drawing/2016/5/9/chartex" xmlns:cx4="http://schemas.microsoft.com/office/drawing/2016/5/10/chartex" xmlns:cx5="http://schemas.microsoft.com/office/drawing/2016/5/11/chartex" xmlns:cx6="http://schemas.microsoft.com/office/drawing/2016/5/12/chartex" xmlns:cx7="http://schemas.microsoft.com/office/drawing/2016/5/13/chartex" xmlns:cx8="http://schemas.microsoft.com/office/drawing/2016/5/14/chartex" xmlns:mc="http://schemas.openxmlformats.org/markup-compatibility/2006" xmlns:aink="http://schemas.microsoft.com/office/drawing/2016/ink" xmlns:am3d="http://schemas.microsoft.com/office/drawing/2017/model3d" xmlns:o="urn:schemas-microsoft-com:office:office" xmlns:r="http://schemas.openxmlformats.org/officeDocument/2006/relationships" xmlns:m="http://schemas.openxmlformats.org/officeDocument/2006/math" xmlns:v="urn:schemas-microsoft-com:vml" xmlns:wp14="http://schemas.microsoft.com/office/word/2010/wordprocessingDrawing" xmlns:wp="http://schemas.openxmlformats.org/drawingml/2006/wordprocessingDrawing" xmlns:w10="urn:schemas-microsoft-com:office:word" xmlns:w="http://schemas.openxmlformats.org/wordprocessingml/2006/main" xmlns:w14="http://schemas.microsoft.com/office/word/2010/wordml" xmlns:w15="http://schemas.microsoft.com/office/word/2012/wordml" xmlns:w16cid="http://schemas.microsoft.com/office/word/2016/wordml/cid" xmlns:w16se="http://schemas.microsoft.com/office/word/2015/wordml/symex" xmlns:wpg="http://schemas.microsoft.com/office/word/2010/wordprocessingGroup" xmlns:wpi="http://schemas.microsoft.com/office/word/2010/wordprocessingInk" xmlns:wne="http://schemas.microsoft.com/office/word/2006/wordml" xmlns:wps="http://schemas.microsoft.com/office/word/2010/wordprocessingShape" mc:Ignorable="w14 w15 w16se w16cid wp14">
+<w:ftr xmlns:wpc="http://schemas.microsoft.com/office/word/2010/wordprocessingCanvas" xmlns:mc="http://schemas.openxmlformats.org/markup-compatibility/2006" xmlns:o="urn:schemas-microsoft-com:office:office" xmlns:r="http://schemas.openxmlformats.org/officeDocument/2006/relationships" xmlns:m="http://schemas.openxmlformats.org/officeDocument/2006/math" xmlns:v="urn:schemas-microsoft-com:vml" xmlns:wp14="http://schemas.microsoft.com/office/word/2010/wordprocessingDrawing" xmlns:wp="http://schemas.openxmlformats.org/drawingml/2006/wordprocessingDrawing" xmlns:w10="urn:schemas-microsoft-com:office:word" xmlns:w="http://schemas.openxmlformats.org/wordprocessingml/2006/main" xmlns:w14="http://schemas.microsoft.com/office/word/2010/wordml" xmlns:w15="http://schemas.microsoft.com/office/word/2012/wordml" xmlns:wpg="http://schemas.microsoft.com/office/word/2010/wordprocessingGroup" xmlns:wpi="http://schemas.microsoft.com/office/word/2010/wordprocessingInk" xmlns:wne="http://schemas.microsoft.com/office/word/2006/wordml" xmlns:wps="http://schemas.microsoft.com/office/word/2010/wordprocessingShape" mc:Ignorable="w14 w15 wp14">
   <w:p>
     <w:pPr>
       <w:pStyle w:val="a6"/>
@@ -2748,7 +2697,7 @@
 </file>
 
 <file path=word/footer2.xml><?xml version="1.0" encoding="utf-8"?>
-<w:ftr xmlns:wpc="http://schemas.microsoft.com/office/word/2010/wordprocessingCanvas" xmlns:cx="http://schemas.microsoft.com/office/drawing/2014/chartex" xmlns:cx1="http://schemas.microsoft.com/office/drawing/2015/9/8/chartex" xmlns:cx2="http://schemas.microsoft.com/office/drawing/2015/10/21/chartex" xmlns:cx3="http://schemas.microsoft.com/office/drawing/2016/5/9/chartex" xmlns:cx4="http://schemas.microsoft.com/office/drawing/2016/5/10/chartex" xmlns:cx5="http://schemas.microsoft.com/office/drawing/2016/5/11/chartex" xmlns:cx6="http://schemas.microsoft.com/office/drawing/2016/5/12/chartex" xmlns:cx7="http://schemas.microsoft.com/office/drawing/2016/5/13/chartex" xmlns:cx8="http://schemas.microsoft.com/office/drawing/2016/5/14/chartex" xmlns:mc="http://schemas.openxmlformats.org/markup-compatibility/2006" xmlns:aink="http://schemas.microsoft.com/office/drawing/2016/ink" xmlns:am3d="http://schemas.microsoft.com/office/drawing/2017/model3d" xmlns:o="urn:schemas-microsoft-com:office:office" xmlns:r="http://schemas.openxmlformats.org/officeDocument/2006/relationships" xmlns:m="http://schemas.openxmlformats.org/officeDocument/2006/math" xmlns:v="urn:schemas-microsoft-com:vml" xmlns:wp14="http://schemas.microsoft.com/office/word/2010/wordprocessingDrawing" xmlns:wp="http://schemas.openxmlformats.org/drawingml/2006/wordprocessingDrawing" xmlns:w10="urn:schemas-microsoft-com:office:word" xmlns:w="http://schemas.openxmlformats.org/wordprocessingml/2006/main" xmlns:w14="http://schemas.microsoft.com/office/word/2010/wordml" xmlns:w15="http://schemas.microsoft.com/office/word/2012/wordml" xmlns:w16cid="http://schemas.microsoft.com/office/word/2016/wordml/cid" xmlns:w16se="http://schemas.microsoft.com/office/word/2015/wordml/symex" xmlns:wpg="http://schemas.microsoft.com/office/word/2010/wordprocessingGroup" xmlns:wpi="http://schemas.microsoft.com/office/word/2010/wordprocessingInk" xmlns:wne="http://schemas.microsoft.com/office/word/2006/wordml" xmlns:wps="http://schemas.microsoft.com/office/word/2010/wordprocessingShape" mc:Ignorable="w14 w15 w16se w16cid wp14">
+<w:ftr xmlns:wpc="http://schemas.microsoft.com/office/word/2010/wordprocessingCanvas" xmlns:mc="http://schemas.openxmlformats.org/markup-compatibility/2006" xmlns:o="urn:schemas-microsoft-com:office:office" xmlns:r="http://schemas.openxmlformats.org/officeDocument/2006/relationships" xmlns:m="http://schemas.openxmlformats.org/officeDocument/2006/math" xmlns:v="urn:schemas-microsoft-com:vml" xmlns:wp14="http://schemas.microsoft.com/office/word/2010/wordprocessingDrawing" xmlns:wp="http://schemas.openxmlformats.org/drawingml/2006/wordprocessingDrawing" xmlns:w10="urn:schemas-microsoft-com:office:word" xmlns:w="http://schemas.openxmlformats.org/wordprocessingml/2006/main" xmlns:w14="http://schemas.microsoft.com/office/word/2010/wordml" xmlns:w15="http://schemas.microsoft.com/office/word/2012/wordml" xmlns:wpg="http://schemas.microsoft.com/office/word/2010/wordprocessingGroup" xmlns:wpi="http://schemas.microsoft.com/office/word/2010/wordprocessingInk" xmlns:wne="http://schemas.microsoft.com/office/word/2006/wordml" xmlns:wps="http://schemas.microsoft.com/office/word/2010/wordprocessingShape" mc:Ignorable="w14 w15 wp14">
   <w:p>
     <w:pPr>
       <w:pStyle w:val="a6"/>
@@ -2758,7 +2707,7 @@
 </file>
 
 <file path=word/footer3.xml><?xml version="1.0" encoding="utf-8"?>
-<w:ftr xmlns:wpc="http://schemas.microsoft.com/office/word/2010/wordprocessingCanvas" xmlns:cx="http://schemas.microsoft.com/office/drawing/2014/chartex" xmlns:cx1="http://schemas.microsoft.com/office/drawing/2015/9/8/chartex" xmlns:cx2="http://schemas.microsoft.com/office/drawing/2015/10/21/chartex" xmlns:cx3="http://schemas.microsoft.com/office/drawing/2016/5/9/chartex" xmlns:cx4="http://schemas.microsoft.com/office/drawing/2016/5/10/chartex" xmlns:cx5="http://schemas.microsoft.com/office/drawing/2016/5/11/chartex" xmlns:cx6="http://schemas.microsoft.com/office/drawing/2016/5/12/chartex" xmlns:cx7="http://schemas.microsoft.com/office/drawing/2016/5/13/chartex" xmlns:cx8="http://schemas.microsoft.com/office/drawing/2016/5/14/chartex" xmlns:mc="http://schemas.openxmlformats.org/markup-compatibility/2006" xmlns:aink="http://schemas.microsoft.com/office/drawing/2016/ink" xmlns:am3d="http://schemas.microsoft.com/office/drawing/2017/model3d" xmlns:o="urn:schemas-microsoft-com:office:office" xmlns:r="http://schemas.openxmlformats.org/officeDocument/2006/relationships" xmlns:m="http://schemas.openxmlformats.org/officeDocument/2006/math" xmlns:v="urn:schemas-microsoft-com:vml" xmlns:wp14="http://schemas.microsoft.com/office/word/2010/wordprocessingDrawing" xmlns:wp="http://schemas.openxmlformats.org/drawingml/2006/wordprocessingDrawing" xmlns:w10="urn:schemas-microsoft-com:office:word" xmlns:w="http://schemas.openxmlformats.org/wordprocessingml/2006/main" xmlns:w14="http://schemas.microsoft.com/office/word/2010/wordml" xmlns:w15="http://schemas.microsoft.com/office/word/2012/wordml" xmlns:w16cid="http://schemas.microsoft.com/office/word/2016/wordml/cid" xmlns:w16se="http://schemas.microsoft.com/office/word/2015/wordml/symex" xmlns:wpg="http://schemas.microsoft.com/office/word/2010/wordprocessingGroup" xmlns:wpi="http://schemas.microsoft.com/office/word/2010/wordprocessingInk" xmlns:wne="http://schemas.microsoft.com/office/word/2006/wordml" xmlns:wps="http://schemas.microsoft.com/office/word/2010/wordprocessingShape" mc:Ignorable="w14 w15 w16se w16cid wp14">
+<w:ftr xmlns:wpc="http://schemas.microsoft.com/office/word/2010/wordprocessingCanvas" xmlns:mc="http://schemas.openxmlformats.org/markup-compatibility/2006" xmlns:o="urn:schemas-microsoft-com:office:office" xmlns:r="http://schemas.openxmlformats.org/officeDocument/2006/relationships" xmlns:m="http://schemas.openxmlformats.org/officeDocument/2006/math" xmlns:v="urn:schemas-microsoft-com:vml" xmlns:wp14="http://schemas.microsoft.com/office/word/2010/wordprocessingDrawing" xmlns:wp="http://schemas.openxmlformats.org/drawingml/2006/wordprocessingDrawing" xmlns:w10="urn:schemas-microsoft-com:office:word" xmlns:w="http://schemas.openxmlformats.org/wordprocessingml/2006/main" xmlns:w14="http://schemas.microsoft.com/office/word/2010/wordml" xmlns:w15="http://schemas.microsoft.com/office/word/2012/wordml" xmlns:wpg="http://schemas.microsoft.com/office/word/2010/wordprocessingGroup" xmlns:wpi="http://schemas.microsoft.com/office/word/2010/wordprocessingInk" xmlns:wne="http://schemas.microsoft.com/office/word/2006/wordml" xmlns:wps="http://schemas.microsoft.com/office/word/2010/wordprocessingShape" mc:Ignorable="w14 w15 wp14">
   <w:p>
     <w:pPr>
       <w:pStyle w:val="a6"/>
@@ -2768,7 +2717,7 @@
 </file>
 
 <file path=word/footnotes.xml><?xml version="1.0" encoding="utf-8"?>
-<w:footnotes xmlns:wpc="http://schemas.microsoft.com/office/word/2010/wordprocessingCanvas" xmlns:cx="http://schemas.microsoft.com/office/drawing/2014/chartex" xmlns:cx1="http://schemas.microsoft.com/office/drawing/2015/9/8/chartex" xmlns:cx2="http://schemas.microsoft.com/office/drawing/2015/10/21/chartex" xmlns:cx3="http://schemas.microsoft.com/office/drawing/2016/5/9/chartex" xmlns:cx4="http://schemas.microsoft.com/office/drawing/2016/5/10/chartex" xmlns:cx5="http://schemas.microsoft.com/office/drawing/2016/5/11/chartex" xmlns:cx6="http://schemas.microsoft.com/office/drawing/2016/5/12/chartex" xmlns:cx7="http://schemas.microsoft.com/office/drawing/2016/5/13/chartex" xmlns:cx8="http://schemas.microsoft.com/office/drawing/2016/5/14/chartex" xmlns:mc="http://schemas.openxmlformats.org/markup-compatibility/2006" xmlns:aink="http://schemas.microsoft.com/office/drawing/2016/ink" xmlns:am3d="http://schemas.microsoft.com/office/drawing/2017/model3d" xmlns:o="urn:schemas-microsoft-com:office:office" xmlns:r="http://schemas.openxmlformats.org/officeDocument/2006/relationships" xmlns:m="http://schemas.openxmlformats.org/officeDocument/2006/math" xmlns:v="urn:schemas-microsoft-com:vml" xmlns:wp14="http://schemas.microsoft.com/office/word/2010/wordprocessingDrawing" xmlns:wp="http://schemas.openxmlformats.org/drawingml/2006/wordprocessingDrawing" xmlns:w10="urn:schemas-microsoft-com:office:word" xmlns:w="http://schemas.openxmlformats.org/wordprocessingml/2006/main" xmlns:w14="http://schemas.microsoft.com/office/word/2010/wordml" xmlns:w15="http://schemas.microsoft.com/office/word/2012/wordml" xmlns:w16cid="http://schemas.microsoft.com/office/word/2016/wordml/cid" xmlns:w16se="http://schemas.microsoft.com/office/word/2015/wordml/symex" xmlns:wpg="http://schemas.microsoft.com/office/word/2010/wordprocessingGroup" xmlns:wpi="http://schemas.microsoft.com/office/word/2010/wordprocessingInk" xmlns:wne="http://schemas.microsoft.com/office/word/2006/wordml" xmlns:wps="http://schemas.microsoft.com/office/word/2010/wordprocessingShape" mc:Ignorable="w14 w15 w16se w16cid wp14">
+<w:footnotes xmlns:wpc="http://schemas.microsoft.com/office/word/2010/wordprocessingCanvas" xmlns:mc="http://schemas.openxmlformats.org/markup-compatibility/2006" xmlns:o="urn:schemas-microsoft-com:office:office" xmlns:r="http://schemas.openxmlformats.org/officeDocument/2006/relationships" xmlns:m="http://schemas.openxmlformats.org/officeDocument/2006/math" xmlns:v="urn:schemas-microsoft-com:vml" xmlns:wp14="http://schemas.microsoft.com/office/word/2010/wordprocessingDrawing" xmlns:wp="http://schemas.openxmlformats.org/drawingml/2006/wordprocessingDrawing" xmlns:w10="urn:schemas-microsoft-com:office:word" xmlns:w="http://schemas.openxmlformats.org/wordprocessingml/2006/main" xmlns:w14="http://schemas.microsoft.com/office/word/2010/wordml" xmlns:w15="http://schemas.microsoft.com/office/word/2012/wordml" xmlns:wpg="http://schemas.microsoft.com/office/word/2010/wordprocessingGroup" xmlns:wpi="http://schemas.microsoft.com/office/word/2010/wordprocessingInk" xmlns:wne="http://schemas.microsoft.com/office/word/2006/wordml" xmlns:wps="http://schemas.microsoft.com/office/word/2010/wordprocessingShape" mc:Ignorable="w14 w15 wp14">
   <w:footnote w:type="separator" w:id="-1">
     <w:p>
       <w:pPr>
@@ -2793,7 +2742,7 @@
 </file>
 
 <file path=word/header1.xml><?xml version="1.0" encoding="utf-8"?>
-<w:hdr xmlns:wpc="http://schemas.microsoft.com/office/word/2010/wordprocessingCanvas" xmlns:cx="http://schemas.microsoft.com/office/drawing/2014/chartex" xmlns:cx1="http://schemas.microsoft.com/office/drawing/2015/9/8/chartex" xmlns:cx2="http://schemas.microsoft.com/office/drawing/2015/10/21/chartex" xmlns:cx3="http://schemas.microsoft.com/office/drawing/2016/5/9/chartex" xmlns:cx4="http://schemas.microsoft.com/office/drawing/2016/5/10/chartex" xmlns:cx5="http://schemas.microsoft.com/office/drawing/2016/5/11/chartex" xmlns:cx6="http://schemas.microsoft.com/office/drawing/2016/5/12/chartex" xmlns:cx7="http://schemas.microsoft.com/office/drawing/2016/5/13/chartex" xmlns:cx8="http://schemas.microsoft.com/office/drawing/2016/5/14/chartex" xmlns:mc="http://schemas.openxmlformats.org/markup-compatibility/2006" xmlns:aink="http://schemas.microsoft.com/office/drawing/2016/ink" xmlns:am3d="http://schemas.microsoft.com/office/drawing/2017/model3d" xmlns:o="urn:schemas-microsoft-com:office:office" xmlns:r="http://schemas.openxmlformats.org/officeDocument/2006/relationships" xmlns:m="http://schemas.openxmlformats.org/officeDocument/2006/math" xmlns:v="urn:schemas-microsoft-com:vml" xmlns:wp14="http://schemas.microsoft.com/office/word/2010/wordprocessingDrawing" xmlns:wp="http://schemas.openxmlformats.org/drawingml/2006/wordprocessingDrawing" xmlns:w10="urn:schemas-microsoft-com:office:word" xmlns:w="http://schemas.openxmlformats.org/wordprocessingml/2006/main" xmlns:w14="http://schemas.microsoft.com/office/word/2010/wordml" xmlns:w15="http://schemas.microsoft.com/office/word/2012/wordml" xmlns:w16cid="http://schemas.microsoft.com/office/word/2016/wordml/cid" xmlns:w16se="http://schemas.microsoft.com/office/word/2015/wordml/symex" xmlns:wpg="http://schemas.microsoft.com/office/word/2010/wordprocessingGroup" xmlns:wpi="http://schemas.microsoft.com/office/word/2010/wordprocessingInk" xmlns:wne="http://schemas.microsoft.com/office/word/2006/wordml" xmlns:wps="http://schemas.microsoft.com/office/word/2010/wordprocessingShape" mc:Ignorable="w14 w15 w16se w16cid wp14">
+<w:hdr xmlns:wpc="http://schemas.microsoft.com/office/word/2010/wordprocessingCanvas" xmlns:mc="http://schemas.openxmlformats.org/markup-compatibility/2006" xmlns:o="urn:schemas-microsoft-com:office:office" xmlns:r="http://schemas.openxmlformats.org/officeDocument/2006/relationships" xmlns:m="http://schemas.openxmlformats.org/officeDocument/2006/math" xmlns:v="urn:schemas-microsoft-com:vml" xmlns:wp14="http://schemas.microsoft.com/office/word/2010/wordprocessingDrawing" xmlns:wp="http://schemas.openxmlformats.org/drawingml/2006/wordprocessingDrawing" xmlns:w10="urn:schemas-microsoft-com:office:word" xmlns:w="http://schemas.openxmlformats.org/wordprocessingml/2006/main" xmlns:w14="http://schemas.microsoft.com/office/word/2010/wordml" xmlns:w15="http://schemas.microsoft.com/office/word/2012/wordml" xmlns:wpg="http://schemas.microsoft.com/office/word/2010/wordprocessingGroup" xmlns:wpi="http://schemas.microsoft.com/office/word/2010/wordprocessingInk" xmlns:wne="http://schemas.microsoft.com/office/word/2006/wordml" xmlns:wps="http://schemas.microsoft.com/office/word/2010/wordprocessingShape" mc:Ignorable="w14 w15 wp14">
   <w:p>
     <w:pPr>
       <w:pStyle w:val="a5"/>
@@ -2803,7 +2752,7 @@
 </file>
 
 <file path=word/header2.xml><?xml version="1.0" encoding="utf-8"?>
-<w:hdr xmlns:wpc="http://schemas.microsoft.com/office/word/2010/wordprocessingCanvas" xmlns:cx="http://schemas.microsoft.com/office/drawing/2014/chartex" xmlns:cx1="http://schemas.microsoft.com/office/drawing/2015/9/8/chartex" xmlns:cx2="http://schemas.microsoft.com/office/drawing/2015/10/21/chartex" xmlns:cx3="http://schemas.microsoft.com/office/drawing/2016/5/9/chartex" xmlns:cx4="http://schemas.microsoft.com/office/drawing/2016/5/10/chartex" xmlns:cx5="http://schemas.microsoft.com/office/drawing/2016/5/11/chartex" xmlns:cx6="http://schemas.microsoft.com/office/drawing/2016/5/12/chartex" xmlns:cx7="http://schemas.microsoft.com/office/drawing/2016/5/13/chartex" xmlns:cx8="http://schemas.microsoft.com/office/drawing/2016/5/14/chartex" xmlns:mc="http://schemas.openxmlformats.org/markup-compatibility/2006" xmlns:aink="http://schemas.microsoft.com/office/drawing/2016/ink" xmlns:am3d="http://schemas.microsoft.com/office/drawing/2017/model3d" xmlns:o="urn:schemas-microsoft-com:office:office" xmlns:r="http://schemas.openxmlformats.org/officeDocument/2006/relationships" xmlns:m="http://schemas.openxmlformats.org/officeDocument/2006/math" xmlns:v="urn:schemas-microsoft-com:vml" xmlns:wp14="http://schemas.microsoft.com/office/word/2010/wordprocessingDrawing" xmlns:wp="http://schemas.openxmlformats.org/drawingml/2006/wordprocessingDrawing" xmlns:w10="urn:schemas-microsoft-com:office:word" xmlns:w="http://schemas.openxmlformats.org/wordprocessingml/2006/main" xmlns:w14="http://schemas.microsoft.com/office/word/2010/wordml" xmlns:w15="http://schemas.microsoft.com/office/word/2012/wordml" xmlns:w16cid="http://schemas.microsoft.com/office/word/2016/wordml/cid" xmlns:w16se="http://schemas.microsoft.com/office/word/2015/wordml/symex" xmlns:wpg="http://schemas.microsoft.com/office/word/2010/wordprocessingGroup" xmlns:wpi="http://schemas.microsoft.com/office/word/2010/wordprocessingInk" xmlns:wne="http://schemas.microsoft.com/office/word/2006/wordml" xmlns:wps="http://schemas.microsoft.com/office/word/2010/wordprocessingShape" mc:Ignorable="w14 w15 w16se w16cid wp14">
+<w:hdr xmlns:wpc="http://schemas.microsoft.com/office/word/2010/wordprocessingCanvas" xmlns:mc="http://schemas.openxmlformats.org/markup-compatibility/2006" xmlns:o="urn:schemas-microsoft-com:office:office" xmlns:r="http://schemas.openxmlformats.org/officeDocument/2006/relationships" xmlns:m="http://schemas.openxmlformats.org/officeDocument/2006/math" xmlns:v="urn:schemas-microsoft-com:vml" xmlns:wp14="http://schemas.microsoft.com/office/word/2010/wordprocessingDrawing" xmlns:wp="http://schemas.openxmlformats.org/drawingml/2006/wordprocessingDrawing" xmlns:w10="urn:schemas-microsoft-com:office:word" xmlns:w="http://schemas.openxmlformats.org/wordprocessingml/2006/main" xmlns:w14="http://schemas.microsoft.com/office/word/2010/wordml" xmlns:w15="http://schemas.microsoft.com/office/word/2012/wordml" xmlns:wpg="http://schemas.microsoft.com/office/word/2010/wordprocessingGroup" xmlns:wpi="http://schemas.microsoft.com/office/word/2010/wordprocessingInk" xmlns:wne="http://schemas.microsoft.com/office/word/2006/wordml" xmlns:wps="http://schemas.microsoft.com/office/word/2010/wordprocessingShape" mc:Ignorable="w14 w15 wp14">
   <w:p>
     <w:pPr>
       <w:pStyle w:val="a5"/>
@@ -2813,7 +2762,7 @@
 </file>
 
 <file path=word/header3.xml><?xml version="1.0" encoding="utf-8"?>
-<w:hdr xmlns:wpc="http://schemas.microsoft.com/office/word/2010/wordprocessingCanvas" xmlns:cx="http://schemas.microsoft.com/office/drawing/2014/chartex" xmlns:cx1="http://schemas.microsoft.com/office/drawing/2015/9/8/chartex" xmlns:cx2="http://schemas.microsoft.com/office/drawing/2015/10/21/chartex" xmlns:cx3="http://schemas.microsoft.com/office/drawing/2016/5/9/chartex" xmlns:cx4="http://schemas.microsoft.com/office/drawing/2016/5/10/chartex" xmlns:cx5="http://schemas.microsoft.com/office/drawing/2016/5/11/chartex" xmlns:cx6="http://schemas.microsoft.com/office/drawing/2016/5/12/chartex" xmlns:cx7="http://schemas.microsoft.com/office/drawing/2016/5/13/chartex" xmlns:cx8="http://schemas.microsoft.com/office/drawing/2016/5/14/chartex" xmlns:mc="http://schemas.openxmlformats.org/markup-compatibility/2006" xmlns:aink="http://schemas.microsoft.com/office/drawing/2016/ink" xmlns:am3d="http://schemas.microsoft.com/office/drawing/2017/model3d" xmlns:o="urn:schemas-microsoft-com:office:office" xmlns:r="http://schemas.openxmlformats.org/officeDocument/2006/relationships" xmlns:m="http://schemas.openxmlformats.org/officeDocument/2006/math" xmlns:v="urn:schemas-microsoft-com:vml" xmlns:wp14="http://schemas.microsoft.com/office/word/2010/wordprocessingDrawing" xmlns:wp="http://schemas.openxmlformats.org/drawingml/2006/wordprocessingDrawing" xmlns:w10="urn:schemas-microsoft-com:office:word" xmlns:w="http://schemas.openxmlformats.org/wordprocessingml/2006/main" xmlns:w14="http://schemas.microsoft.com/office/word/2010/wordml" xmlns:w15="http://schemas.microsoft.com/office/word/2012/wordml" xmlns:w16cid="http://schemas.microsoft.com/office/word/2016/wordml/cid" xmlns:w16se="http://schemas.microsoft.com/office/word/2015/wordml/symex" xmlns:wpg="http://schemas.microsoft.com/office/word/2010/wordprocessingGroup" xmlns:wpi="http://schemas.microsoft.com/office/word/2010/wordprocessingInk" xmlns:wne="http://schemas.microsoft.com/office/word/2006/wordml" xmlns:wps="http://schemas.microsoft.com/office/word/2010/wordprocessingShape" mc:Ignorable="w14 w15 w16se w16cid wp14">
+<w:hdr xmlns:wpc="http://schemas.microsoft.com/office/word/2010/wordprocessingCanvas" xmlns:mc="http://schemas.openxmlformats.org/markup-compatibility/2006" xmlns:o="urn:schemas-microsoft-com:office:office" xmlns:r="http://schemas.openxmlformats.org/officeDocument/2006/relationships" xmlns:m="http://schemas.openxmlformats.org/officeDocument/2006/math" xmlns:v="urn:schemas-microsoft-com:vml" xmlns:wp14="http://schemas.microsoft.com/office/word/2010/wordprocessingDrawing" xmlns:wp="http://schemas.openxmlformats.org/drawingml/2006/wordprocessingDrawing" xmlns:w10="urn:schemas-microsoft-com:office:word" xmlns:w="http://schemas.openxmlformats.org/wordprocessingml/2006/main" xmlns:w14="http://schemas.microsoft.com/office/word/2010/wordml" xmlns:w15="http://schemas.microsoft.com/office/word/2012/wordml" xmlns:wpg="http://schemas.microsoft.com/office/word/2010/wordprocessingGroup" xmlns:wpi="http://schemas.microsoft.com/office/word/2010/wordprocessingInk" xmlns:wne="http://schemas.microsoft.com/office/word/2006/wordml" xmlns:wps="http://schemas.microsoft.com/office/word/2010/wordprocessingShape" mc:Ignorable="w14 w15 wp14">
   <w:p>
     <w:pPr>
       <w:pStyle w:val="a5"/>
@@ -2823,7 +2772,7 @@
 </file>
 
 <file path=word/numbering.xml><?xml version="1.0" encoding="utf-8"?>
-<w:numbering xmlns:wpc="http://schemas.microsoft.com/office/word/2010/wordprocessingCanvas" xmlns:cx="http://schemas.microsoft.com/office/drawing/2014/chartex" xmlns:cx1="http://schemas.microsoft.com/office/drawing/2015/9/8/chartex" xmlns:cx2="http://schemas.microsoft.com/office/drawing/2015/10/21/chartex" xmlns:cx3="http://schemas.microsoft.com/office/drawing/2016/5/9/chartex" xmlns:cx4="http://schemas.microsoft.com/office/drawing/2016/5/10/chartex" xmlns:cx5="http://schemas.microsoft.com/office/drawing/2016/5/11/chartex" xmlns:cx6="http://schemas.microsoft.com/office/drawing/2016/5/12/chartex" xmlns:cx7="http://schemas.microsoft.com/office/drawing/2016/5/13/chartex" xmlns:cx8="http://schemas.microsoft.com/office/drawing/2016/5/14/chartex" xmlns:mc="http://schemas.openxmlformats.org/markup-compatibility/2006" xmlns:aink="http://schemas.microsoft.com/office/drawing/2016/ink" xmlns:am3d="http://schemas.microsoft.com/office/drawing/2017/model3d" xmlns:o="urn:schemas-microsoft-com:office:office" xmlns:r="http://schemas.openxmlformats.org/officeDocument/2006/relationships" xmlns:m="http://schemas.openxmlformats.org/officeDocument/2006/math" xmlns:v="urn:schemas-microsoft-com:vml" xmlns:wp14="http://schemas.microsoft.com/office/word/2010/wordprocessingDrawing" xmlns:wp="http://schemas.openxmlformats.org/drawingml/2006/wordprocessingDrawing" xmlns:w10="urn:schemas-microsoft-com:office:word" xmlns:w="http://schemas.openxmlformats.org/wordprocessingml/2006/main" xmlns:w14="http://schemas.microsoft.com/office/word/2010/wordml" xmlns:w15="http://schemas.microsoft.com/office/word/2012/wordml" xmlns:w16cid="http://schemas.microsoft.com/office/word/2016/wordml/cid" xmlns:w16se="http://schemas.microsoft.com/office/word/2015/wordml/symex" xmlns:wpg="http://schemas.microsoft.com/office/word/2010/wordprocessingGroup" xmlns:wpi="http://schemas.microsoft.com/office/word/2010/wordprocessingInk" xmlns:wne="http://schemas.microsoft.com/office/word/2006/wordml" xmlns:wps="http://schemas.microsoft.com/office/word/2010/wordprocessingShape" mc:Ignorable="w14 w15 w16se w16cid wp14">
+<w:numbering xmlns:wpc="http://schemas.microsoft.com/office/word/2010/wordprocessingCanvas" xmlns:mc="http://schemas.openxmlformats.org/markup-compatibility/2006" xmlns:o="urn:schemas-microsoft-com:office:office" xmlns:r="http://schemas.openxmlformats.org/officeDocument/2006/relationships" xmlns:m="http://schemas.openxmlformats.org/officeDocument/2006/math" xmlns:v="urn:schemas-microsoft-com:vml" xmlns:wp14="http://schemas.microsoft.com/office/word/2010/wordprocessingDrawing" xmlns:wp="http://schemas.openxmlformats.org/drawingml/2006/wordprocessingDrawing" xmlns:w10="urn:schemas-microsoft-com:office:word" xmlns:w="http://schemas.openxmlformats.org/wordprocessingml/2006/main" xmlns:w14="http://schemas.microsoft.com/office/word/2010/wordml" xmlns:w15="http://schemas.microsoft.com/office/word/2012/wordml" xmlns:wpg="http://schemas.microsoft.com/office/word/2010/wordprocessingGroup" xmlns:wpi="http://schemas.microsoft.com/office/word/2010/wordprocessingInk" xmlns:wne="http://schemas.microsoft.com/office/word/2006/wordml" xmlns:wps="http://schemas.microsoft.com/office/word/2010/wordprocessingShape" mc:Ignorable="w14 w15 wp14">
   <w:abstractNum w:abstractNumId="0" w15:restartNumberingAfterBreak="0">
     <w:nsid w:val="04EE60DE"/>
     <w:multiLevelType w:val="hybridMultilevel"/>
@@ -4419,7 +4368,7 @@
 </file>
 
 <file path=word/styles.xml><?xml version="1.0" encoding="utf-8"?>
-<w:styles xmlns:mc="http://schemas.openxmlformats.org/markup-compatibility/2006" xmlns:r="http://schemas.openxmlformats.org/officeDocument/2006/relationships" xmlns:w="http://schemas.openxmlformats.org/wordprocessingml/2006/main" xmlns:w14="http://schemas.microsoft.com/office/word/2010/wordml" xmlns:w15="http://schemas.microsoft.com/office/word/2012/wordml" xmlns:w16cid="http://schemas.microsoft.com/office/word/2016/wordml/cid" xmlns:w16se="http://schemas.microsoft.com/office/word/2015/wordml/symex" mc:Ignorable="w14 w15 w16se w16cid">
+<w:styles xmlns:mc="http://schemas.openxmlformats.org/markup-compatibility/2006" xmlns:r="http://schemas.openxmlformats.org/officeDocument/2006/relationships" xmlns:w="http://schemas.openxmlformats.org/wordprocessingml/2006/main" xmlns:w14="http://schemas.microsoft.com/office/word/2010/wordml" xmlns:w15="http://schemas.microsoft.com/office/word/2012/wordml" mc:Ignorable="w14 w15">
   <w:docDefaults>
     <w:rPrDefault>
       <w:rPr>
@@ -4436,7 +4385,7 @@
       </w:pPr>
     </w:pPrDefault>
   </w:docDefaults>
-  <w:latentStyles w:defLockedState="0" w:defUIPriority="99" w:defSemiHidden="0" w:defUnhideWhenUsed="0" w:defQFormat="0" w:count="375">
+  <w:latentStyles w:defLockedState="0" w:defUIPriority="99" w:defSemiHidden="0" w:defUnhideWhenUsed="0" w:defQFormat="0" w:count="371">
     <w:lsdException w:name="Normal" w:uiPriority="0" w:qFormat="1"/>
     <w:lsdException w:name="heading 1" w:uiPriority="9" w:qFormat="1"/>
     <w:lsdException w:name="heading 2" w:semiHidden="1" w:uiPriority="9" w:unhideWhenUsed="1" w:qFormat="1"/>
@@ -4808,10 +4757,6 @@
     <w:lsdException w:name="List Table 5 Dark Accent 6" w:uiPriority="50"/>
     <w:lsdException w:name="List Table 6 Colorful Accent 6" w:uiPriority="51"/>
     <w:lsdException w:name="List Table 7 Colorful Accent 6" w:uiPriority="52"/>
-    <w:lsdException w:name="Mention" w:semiHidden="1" w:unhideWhenUsed="1"/>
-    <w:lsdException w:name="Smart Hyperlink" w:semiHidden="1" w:unhideWhenUsed="1"/>
-    <w:lsdException w:name="Hashtag" w:semiHidden="1" w:unhideWhenUsed="1"/>
-    <w:lsdException w:name="Unresolved Mention" w:semiHidden="1" w:unhideWhenUsed="1"/>
   </w:latentStyles>
   <w:style w:type="paragraph" w:default="1" w:styleId="a">
     <w:name w:val="Normal"/>

--- a/FBA_분석보고서.docx
+++ b/FBA_분석보고서.docx
@@ -1,6 +1,6 @@
 
 <file path=word/document.xml><?xml version="1.0" encoding="utf-8"?>
-<w:document xmlns:wpc="http://schemas.microsoft.com/office/word/2010/wordprocessingCanvas" xmlns:mc="http://schemas.openxmlformats.org/markup-compatibility/2006" xmlns:o="urn:schemas-microsoft-com:office:office" xmlns:r="http://schemas.openxmlformats.org/officeDocument/2006/relationships" xmlns:m="http://schemas.openxmlformats.org/officeDocument/2006/math" xmlns:v="urn:schemas-microsoft-com:vml" xmlns:wp14="http://schemas.microsoft.com/office/word/2010/wordprocessingDrawing" xmlns:wp="http://schemas.openxmlformats.org/drawingml/2006/wordprocessingDrawing" xmlns:w10="urn:schemas-microsoft-com:office:word" xmlns:w="http://schemas.openxmlformats.org/wordprocessingml/2006/main" xmlns:w14="http://schemas.microsoft.com/office/word/2010/wordml" xmlns:w15="http://schemas.microsoft.com/office/word/2012/wordml" xmlns:wpg="http://schemas.microsoft.com/office/word/2010/wordprocessingGroup" xmlns:wpi="http://schemas.microsoft.com/office/word/2010/wordprocessingInk" xmlns:wne="http://schemas.microsoft.com/office/word/2006/wordml" xmlns:wps="http://schemas.microsoft.com/office/word/2010/wordprocessingShape" mc:Ignorable="w14 w15 wp14">
+<w:document xmlns:wpc="http://schemas.microsoft.com/office/word/2010/wordprocessingCanvas" xmlns:cx="http://schemas.microsoft.com/office/drawing/2014/chartex" xmlns:cx1="http://schemas.microsoft.com/office/drawing/2015/9/8/chartex" xmlns:cx2="http://schemas.microsoft.com/office/drawing/2015/10/21/chartex" xmlns:cx3="http://schemas.microsoft.com/office/drawing/2016/5/9/chartex" xmlns:cx4="http://schemas.microsoft.com/office/drawing/2016/5/10/chartex" xmlns:cx5="http://schemas.microsoft.com/office/drawing/2016/5/11/chartex" xmlns:cx6="http://schemas.microsoft.com/office/drawing/2016/5/12/chartex" xmlns:cx7="http://schemas.microsoft.com/office/drawing/2016/5/13/chartex" xmlns:cx8="http://schemas.microsoft.com/office/drawing/2016/5/14/chartex" xmlns:mc="http://schemas.openxmlformats.org/markup-compatibility/2006" xmlns:aink="http://schemas.microsoft.com/office/drawing/2016/ink" xmlns:am3d="http://schemas.microsoft.com/office/drawing/2017/model3d" xmlns:o="urn:schemas-microsoft-com:office:office" xmlns:r="http://schemas.openxmlformats.org/officeDocument/2006/relationships" xmlns:m="http://schemas.openxmlformats.org/officeDocument/2006/math" xmlns:v="urn:schemas-microsoft-com:vml" xmlns:wp14="http://schemas.microsoft.com/office/word/2010/wordprocessingDrawing" xmlns:wp="http://schemas.openxmlformats.org/drawingml/2006/wordprocessingDrawing" xmlns:w10="urn:schemas-microsoft-com:office:word" xmlns:w="http://schemas.openxmlformats.org/wordprocessingml/2006/main" xmlns:w14="http://schemas.microsoft.com/office/word/2010/wordml" xmlns:w15="http://schemas.microsoft.com/office/word/2012/wordml" xmlns:w16cid="http://schemas.microsoft.com/office/word/2016/wordml/cid" xmlns:w16se="http://schemas.microsoft.com/office/word/2015/wordml/symex" xmlns:wpg="http://schemas.microsoft.com/office/word/2010/wordprocessingGroup" xmlns:wpi="http://schemas.microsoft.com/office/word/2010/wordprocessingInk" xmlns:wne="http://schemas.microsoft.com/office/word/2006/wordml" xmlns:wps="http://schemas.microsoft.com/office/word/2010/wordprocessingShape" mc:Ignorable="w14 w15 w16se w16cid wp14">
   <w:body>
     <w:tbl>
       <w:tblPr>
@@ -940,65 +940,65 @@
                 <w:iCs/>
                 <w:szCs w:val="20"/>
               </w:rPr>
-              <w:t xml:space="preserve"> 데이터가 공과 </w:t>
+              <w:t xml:space="preserve"> 데이터가 공과 전처리를 </w:t>
+            </w:r>
+            <w:r>
+              <w:rPr>
+                <w:rFonts w:eastAsiaTheme="minorHAnsi"/>
+                <w:iCs/>
+                <w:szCs w:val="20"/>
+              </w:rPr>
+              <w:t>실</w:t>
+            </w:r>
+            <w:r>
+              <w:rPr>
+                <w:rFonts w:eastAsiaTheme="minorHAnsi" w:hint="eastAsia"/>
+                <w:iCs/>
+                <w:szCs w:val="20"/>
+              </w:rPr>
+              <w:t>시</w:t>
+            </w:r>
+            <w:r>
+              <w:rPr>
+                <w:rFonts w:eastAsiaTheme="minorHAnsi" w:hint="eastAsia"/>
+                <w:iCs/>
+                <w:szCs w:val="20"/>
+              </w:rPr>
+              <w:t xml:space="preserve">하였으며 </w:t>
+            </w:r>
+            <w:r>
+              <w:rPr>
+                <w:rFonts w:eastAsiaTheme="minorHAnsi"/>
+                <w:iCs/>
+                <w:szCs w:val="20"/>
+              </w:rPr>
+              <w:t>자세한</w:t>
+            </w:r>
+            <w:r>
+              <w:rPr>
+                <w:rFonts w:eastAsiaTheme="minorHAnsi" w:hint="eastAsia"/>
+                <w:iCs/>
+                <w:szCs w:val="20"/>
+              </w:rPr>
+              <w:t xml:space="preserve"> </w:t>
             </w:r>
             <w:proofErr w:type="spellStart"/>
             <w:r>
               <w:rPr>
-                <w:rFonts w:eastAsiaTheme="minorHAnsi"/>
-                <w:iCs/>
-                <w:szCs w:val="20"/>
-              </w:rPr>
-              <w:t>전처리를</w:t>
+                <w:rFonts w:eastAsiaTheme="minorHAnsi" w:hint="eastAsia"/>
+                <w:iCs/>
+                <w:szCs w:val="20"/>
+              </w:rPr>
+              <w:t>전처리</w:t>
             </w:r>
             <w:proofErr w:type="spellEnd"/>
             <w:r>
               <w:rPr>
-                <w:rFonts w:eastAsiaTheme="minorHAnsi"/>
-                <w:iCs/>
-                <w:szCs w:val="20"/>
-              </w:rPr>
-              <w:t xml:space="preserve"> </w:t>
-            </w:r>
-            <w:r>
-              <w:rPr>
-                <w:rFonts w:eastAsiaTheme="minorHAnsi"/>
-                <w:iCs/>
-                <w:szCs w:val="20"/>
-              </w:rPr>
-              <w:t>실</w:t>
-            </w:r>
-            <w:r>
-              <w:rPr>
-                <w:rFonts w:eastAsiaTheme="minorHAnsi" w:hint="eastAsia"/>
-                <w:iCs/>
-                <w:szCs w:val="20"/>
-              </w:rPr>
-              <w:t>시</w:t>
-            </w:r>
-            <w:r>
-              <w:rPr>
-                <w:rFonts w:eastAsiaTheme="minorHAnsi" w:hint="eastAsia"/>
-                <w:iCs/>
-                <w:szCs w:val="20"/>
-              </w:rPr>
-              <w:t xml:space="preserve">하였으며 </w:t>
-            </w:r>
-            <w:r>
-              <w:rPr>
-                <w:rFonts w:eastAsiaTheme="minorHAnsi"/>
-                <w:iCs/>
-                <w:szCs w:val="20"/>
-              </w:rPr>
-              <w:t>자세한</w:t>
-            </w:r>
-            <w:r>
-              <w:rPr>
-                <w:rFonts w:eastAsiaTheme="minorHAnsi" w:hint="eastAsia"/>
-                <w:iCs/>
-                <w:szCs w:val="20"/>
-              </w:rPr>
-              <w:t xml:space="preserve"> 전처리 과정은 </w:t>
+                <w:rFonts w:eastAsiaTheme="minorHAnsi" w:hint="eastAsia"/>
+                <w:iCs/>
+                <w:szCs w:val="20"/>
+              </w:rPr>
+              <w:t xml:space="preserve"> 과정은 </w:t>
             </w:r>
             <w:proofErr w:type="gramStart"/>
             <w:r>
@@ -1781,8 +1781,6 @@
               </w:rPr>
               <w:t xml:space="preserve"> </w:t>
             </w:r>
-            <w:bookmarkStart w:id="0" w:name="_GoBack"/>
-            <w:bookmarkEnd w:id="0"/>
           </w:p>
           <w:p>
             <w:pPr>
@@ -1977,7 +1975,7 @@
               </w:numPr>
               <w:ind w:leftChars="0"/>
               <w:rPr>
-                <w:rFonts w:eastAsiaTheme="minorHAnsi"/>
+                <w:rFonts w:eastAsiaTheme="minorHAnsi" w:hint="eastAsia"/>
                 <w:iCs/>
                 <w:szCs w:val="20"/>
               </w:rPr>
@@ -2005,41 +2003,8 @@
                 <w:iCs/>
                 <w:szCs w:val="20"/>
               </w:rPr>
-              <w:t xml:space="preserve">군집 </w:t>
-            </w:r>
-            <w:r>
-              <w:rPr>
-                <w:rFonts w:eastAsiaTheme="minorHAnsi"/>
-                <w:iCs/>
-                <w:szCs w:val="20"/>
-              </w:rPr>
-              <w:t>1</w:t>
-            </w:r>
-            <w:r>
-              <w:rPr>
-                <w:rFonts w:eastAsiaTheme="minorHAnsi" w:hint="eastAsia"/>
-                <w:iCs/>
-                <w:szCs w:val="20"/>
-              </w:rPr>
-              <w:t>의 경우,</w:t>
-            </w:r>
-            <w:r>
-              <w:rPr>
-                <w:rFonts w:eastAsiaTheme="minorHAnsi"/>
-                <w:iCs/>
-                <w:szCs w:val="20"/>
-              </w:rPr>
-              <w:t xml:space="preserve"> </w:t>
-            </w:r>
-          </w:p>
-          <w:p>
-            <w:pPr>
-              <w:rPr>
-                <w:rFonts w:eastAsiaTheme="minorHAnsi"/>
-                <w:iCs/>
-                <w:szCs w:val="20"/>
-              </w:rPr>
-            </w:pPr>
+              <w:t xml:space="preserve">주로 연령대와 수입으로 일차적으로 분류되어 향후 데이터가 추가될 경우 소비 등을 통해서 더욱 세분화된 분류가 가능할 것으로 판단됨 </w:t>
+            </w:r>
           </w:p>
           <w:p>
             <w:pPr>
@@ -2061,6 +2026,14 @@
                 <w:iCs/>
                 <w:szCs w:val="20"/>
               </w:rPr>
+              <w:t xml:space="preserve">또한 </w:t>
+            </w:r>
+            <w:r>
+              <w:rPr>
+                <w:rFonts w:eastAsiaTheme="minorHAnsi" w:hint="eastAsia"/>
+                <w:iCs/>
+                <w:szCs w:val="20"/>
+              </w:rPr>
               <w:t xml:space="preserve">추가 발전 가능성으로 </w:t>
             </w:r>
             <w:r>
@@ -2090,7 +2063,27 @@
                 <w:color w:val="000000"/>
                 <w:kern w:val="0"/>
               </w:rPr>
-              <w:t xml:space="preserve">와 같은 총자산 시계열 데이터의 변화를 분석 할 수 있는 </w:t>
+              <w:t xml:space="preserve">와 같은 총자산 시계열 데이터의 변화를 </w:t>
+            </w:r>
+            <w:proofErr w:type="gramStart"/>
+            <w:r>
+              <w:rPr>
+                <w:rFonts w:cs="Arial" w:hint="eastAsia"/>
+                <w:bCs/>
+                <w:color w:val="000000"/>
+                <w:kern w:val="0"/>
+              </w:rPr>
+              <w:t>분석 할</w:t>
+            </w:r>
+            <w:proofErr w:type="gramEnd"/>
+            <w:r>
+              <w:rPr>
+                <w:rFonts w:cs="Arial" w:hint="eastAsia"/>
+                <w:bCs/>
+                <w:color w:val="000000"/>
+                <w:kern w:val="0"/>
+              </w:rPr>
+              <w:t xml:space="preserve"> 수 있는 </w:t>
             </w:r>
             <w:proofErr w:type="spellStart"/>
             <w:r>
@@ -2514,10 +2507,43 @@
               <w:rPr>
                 <w:rFonts w:hint="eastAsia"/>
               </w:rPr>
-              <w:t>초기의</w:t>
-            </w:r>
-            <w:r>
-              <w:t xml:space="preserve"> 경우 포트폴리오 서비스에 대해 평생 자산관리의 틀 하에서 가계금융복지조사 등을 통하여 얻은 인사이트를 통해 연령대와 소득 데이터를 위시하여 금융 포트폴리오 내에서 투자 방식의 이질성을 찾음</w:t>
+              <w:t xml:space="preserve">기본적으로 </w:t>
+            </w:r>
+            <w:r>
+              <w:t>포트폴리오 서비스에 대해 평생 자산관리</w:t>
+            </w:r>
+            <w:r>
+              <w:rPr>
+                <w:rFonts w:hint="eastAsia"/>
+              </w:rPr>
+              <w:t xml:space="preserve"> 최적화 관점</w:t>
+            </w:r>
+            <w:r>
+              <w:t xml:space="preserve">에서 </w:t>
+            </w:r>
+            <w:r>
+              <w:rPr>
+                <w:rFonts w:hint="eastAsia"/>
+              </w:rPr>
+              <w:t>가계복지조사 등의 데이터를 참조하여</w:t>
+            </w:r>
+            <w:r>
+              <w:t xml:space="preserve"> 금융 포트폴리오 내에서 </w:t>
+            </w:r>
+            <w:r>
+              <w:rPr>
+                <w:rFonts w:hint="eastAsia"/>
+              </w:rPr>
+              <w:t>소비자의 이질성</w:t>
+            </w:r>
+            <w:r>
+              <w:t xml:space="preserve">을 </w:t>
+            </w:r>
+            <w:r>
+              <w:rPr>
+                <w:rFonts w:hint="eastAsia"/>
+              </w:rPr>
+              <w:t>상세히 파악하고자 함</w:t>
             </w:r>
           </w:p>
           <w:p>
@@ -2555,7 +2581,13 @@
               <w:t>이러한</w:t>
             </w:r>
             <w:r>
-              <w:t xml:space="preserve"> 방식이 채택될 때 고객의 데이터를 누적시키고 이외에 고객의 서비스에 대한 평가 등을 통하여 온라인 방식으로 고객의 투자 거래 성향을 기반으로 한 고객 네트워크 및 유사성 분석을 통하여 실제 수익률 등을 기반으로 더 신속하게 투자 포트폴리오를 제공받을 수 있는 종목 추천 시스템 기획</w:t>
+              <w:t xml:space="preserve"> 방식이 채택될 때 고객의 데이터를 누적시키고 이외에 고객의 서비스에 대한 평가 등을 통하여 온라인 방식으로 고객의 투자 거래 성향을 기반으로 한 고객 네트워크 및 유사성 분석을 통하여 실제 수익률 등을 기반으로 더 신속하게 투자 포트폴리오를 제공받을 수 있는 종목 추천 </w:t>
+            </w:r>
+            <w:r>
+              <w:rPr>
+                <w:rFonts w:hint="eastAsia"/>
+              </w:rPr>
+              <w:t>서비스를 기획하고자 함</w:t>
             </w:r>
           </w:p>
           <w:p>
@@ -2582,7 +2614,7 @@
             </w:r>
             <w:proofErr w:type="spellEnd"/>
             <w:r>
-              <w:t xml:space="preserve"> 대한 개선 가능성이 있으며 또한 서비스 형태 또한 점점 개선될 수 있는 여지가 있어 시간에 비례하여 고품질의 서비스를 제공할 수 있다는 장점이 있음</w:t>
+              <w:t xml:space="preserve"> 대한 개선 가능성이 있으며 또한 서비스 형태 점점 개선될 수 있는 여지가 있어 시간에 비례하여 고품질의 서비스를 제공할 수 있다는 장점이 있음</w:t>
             </w:r>
           </w:p>
           <w:p>
@@ -2593,6 +2625,9 @@
                 <w:numId w:val="9"/>
               </w:numPr>
               <w:ind w:leftChars="0"/>
+              <w:rPr>
+                <w:rFonts w:hint="eastAsia"/>
+              </w:rPr>
             </w:pPr>
             <w:r>
               <w:rPr>
@@ -2603,30 +2638,6 @@
             <w:r>
               <w:t xml:space="preserve"> 이론적 배경을 바탕으로 하는 것뿐만 아니라 군집화 및 고객 네트워크 등 시각화가 쉬운 방법론들을 활용하는 방식을 채택함으로써 설명 가능한(explainable) 서비스라는 점에서 금융 분야에서 최근 화두로 떠오르고 있는 설명 가능한 AI 금융 서비스라는 관점에서도 적합한 서비스로의 발전 가능성이 있음</w:t>
             </w:r>
-          </w:p>
-          <w:p>
-            <w:pPr>
-              <w:spacing w:line="30" w:lineRule="exact"/>
-              <w:rPr>
-                <w:i/>
-              </w:rPr>
-            </w:pPr>
-          </w:p>
-          <w:p>
-            <w:pPr>
-              <w:spacing w:line="30" w:lineRule="exact"/>
-              <w:rPr>
-                <w:i/>
-              </w:rPr>
-            </w:pPr>
-          </w:p>
-          <w:p>
-            <w:pPr>
-              <w:spacing w:line="30" w:lineRule="exact"/>
-              <w:rPr>
-                <w:i/>
-              </w:rPr>
-            </w:pPr>
           </w:p>
         </w:tc>
       </w:tr>
@@ -2635,8 +2646,11 @@
       <w:pPr>
         <w:rPr>
           <w:rFonts w:hint="eastAsia"/>
+          <w:sz w:val="4"/>
         </w:rPr>
       </w:pPr>
+      <w:bookmarkStart w:id="0" w:name="_GoBack"/>
+      <w:bookmarkEnd w:id="0"/>
     </w:p>
     <w:sectPr>
       <w:headerReference w:type="even" r:id="rId8"/>
@@ -2662,7 +2676,7 @@
 </file>
 
 <file path=word/endnotes.xml><?xml version="1.0" encoding="utf-8"?>
-<w:endnotes xmlns:wpc="http://schemas.microsoft.com/office/word/2010/wordprocessingCanvas" xmlns:mc="http://schemas.openxmlformats.org/markup-compatibility/2006" xmlns:o="urn:schemas-microsoft-com:office:office" xmlns:r="http://schemas.openxmlformats.org/officeDocument/2006/relationships" xmlns:m="http://schemas.openxmlformats.org/officeDocument/2006/math" xmlns:v="urn:schemas-microsoft-com:vml" xmlns:wp14="http://schemas.microsoft.com/office/word/2010/wordprocessingDrawing" xmlns:wp="http://schemas.openxmlformats.org/drawingml/2006/wordprocessingDrawing" xmlns:w10="urn:schemas-microsoft-com:office:word" xmlns:w="http://schemas.openxmlformats.org/wordprocessingml/2006/main" xmlns:w14="http://schemas.microsoft.com/office/word/2010/wordml" xmlns:w15="http://schemas.microsoft.com/office/word/2012/wordml" xmlns:wpg="http://schemas.microsoft.com/office/word/2010/wordprocessingGroup" xmlns:wpi="http://schemas.microsoft.com/office/word/2010/wordprocessingInk" xmlns:wne="http://schemas.microsoft.com/office/word/2006/wordml" xmlns:wps="http://schemas.microsoft.com/office/word/2010/wordprocessingShape" mc:Ignorable="w14 w15 wp14">
+<w:endnotes xmlns:wpc="http://schemas.microsoft.com/office/word/2010/wordprocessingCanvas" xmlns:cx="http://schemas.microsoft.com/office/drawing/2014/chartex" xmlns:cx1="http://schemas.microsoft.com/office/drawing/2015/9/8/chartex" xmlns:cx2="http://schemas.microsoft.com/office/drawing/2015/10/21/chartex" xmlns:cx3="http://schemas.microsoft.com/office/drawing/2016/5/9/chartex" xmlns:cx4="http://schemas.microsoft.com/office/drawing/2016/5/10/chartex" xmlns:cx5="http://schemas.microsoft.com/office/drawing/2016/5/11/chartex" xmlns:cx6="http://schemas.microsoft.com/office/drawing/2016/5/12/chartex" xmlns:cx7="http://schemas.microsoft.com/office/drawing/2016/5/13/chartex" xmlns:cx8="http://schemas.microsoft.com/office/drawing/2016/5/14/chartex" xmlns:mc="http://schemas.openxmlformats.org/markup-compatibility/2006" xmlns:aink="http://schemas.microsoft.com/office/drawing/2016/ink" xmlns:am3d="http://schemas.microsoft.com/office/drawing/2017/model3d" xmlns:o="urn:schemas-microsoft-com:office:office" xmlns:r="http://schemas.openxmlformats.org/officeDocument/2006/relationships" xmlns:m="http://schemas.openxmlformats.org/officeDocument/2006/math" xmlns:v="urn:schemas-microsoft-com:vml" xmlns:wp14="http://schemas.microsoft.com/office/word/2010/wordprocessingDrawing" xmlns:wp="http://schemas.openxmlformats.org/drawingml/2006/wordprocessingDrawing" xmlns:w10="urn:schemas-microsoft-com:office:word" xmlns:w="http://schemas.openxmlformats.org/wordprocessingml/2006/main" xmlns:w14="http://schemas.microsoft.com/office/word/2010/wordml" xmlns:w15="http://schemas.microsoft.com/office/word/2012/wordml" xmlns:w16cid="http://schemas.microsoft.com/office/word/2016/wordml/cid" xmlns:w16se="http://schemas.microsoft.com/office/word/2015/wordml/symex" xmlns:wpg="http://schemas.microsoft.com/office/word/2010/wordprocessingGroup" xmlns:wpi="http://schemas.microsoft.com/office/word/2010/wordprocessingInk" xmlns:wne="http://schemas.microsoft.com/office/word/2006/wordml" xmlns:wps="http://schemas.microsoft.com/office/word/2010/wordprocessingShape" mc:Ignorable="w14 w15 w16se w16cid wp14">
   <w:endnote w:type="separator" w:id="-1">
     <w:p>
       <w:pPr>
@@ -2687,7 +2701,7 @@
 </file>
 
 <file path=word/footer1.xml><?xml version="1.0" encoding="utf-8"?>
-<w:ftr xmlns:wpc="http://schemas.microsoft.com/office/word/2010/wordprocessingCanvas" xmlns:mc="http://schemas.openxmlformats.org/markup-compatibility/2006" xmlns:o="urn:schemas-microsoft-com:office:office" xmlns:r="http://schemas.openxmlformats.org/officeDocument/2006/relationships" xmlns:m="http://schemas.openxmlformats.org/officeDocument/2006/math" xmlns:v="urn:schemas-microsoft-com:vml" xmlns:wp14="http://schemas.microsoft.com/office/word/2010/wordprocessingDrawing" xmlns:wp="http://schemas.openxmlformats.org/drawingml/2006/wordprocessingDrawing" xmlns:w10="urn:schemas-microsoft-com:office:word" xmlns:w="http://schemas.openxmlformats.org/wordprocessingml/2006/main" xmlns:w14="http://schemas.microsoft.com/office/word/2010/wordml" xmlns:w15="http://schemas.microsoft.com/office/word/2012/wordml" xmlns:wpg="http://schemas.microsoft.com/office/word/2010/wordprocessingGroup" xmlns:wpi="http://schemas.microsoft.com/office/word/2010/wordprocessingInk" xmlns:wne="http://schemas.microsoft.com/office/word/2006/wordml" xmlns:wps="http://schemas.microsoft.com/office/word/2010/wordprocessingShape" mc:Ignorable="w14 w15 wp14">
+<w:ftr xmlns:wpc="http://schemas.microsoft.com/office/word/2010/wordprocessingCanvas" xmlns:cx="http://schemas.microsoft.com/office/drawing/2014/chartex" xmlns:cx1="http://schemas.microsoft.com/office/drawing/2015/9/8/chartex" xmlns:cx2="http://schemas.microsoft.com/office/drawing/2015/10/21/chartex" xmlns:cx3="http://schemas.microsoft.com/office/drawing/2016/5/9/chartex" xmlns:cx4="http://schemas.microsoft.com/office/drawing/2016/5/10/chartex" xmlns:cx5="http://schemas.microsoft.com/office/drawing/2016/5/11/chartex" xmlns:cx6="http://schemas.microsoft.com/office/drawing/2016/5/12/chartex" xmlns:cx7="http://schemas.microsoft.com/office/drawing/2016/5/13/chartex" xmlns:cx8="http://schemas.microsoft.com/office/drawing/2016/5/14/chartex" xmlns:mc="http://schemas.openxmlformats.org/markup-compatibility/2006" xmlns:aink="http://schemas.microsoft.com/office/drawing/2016/ink" xmlns:am3d="http://schemas.microsoft.com/office/drawing/2017/model3d" xmlns:o="urn:schemas-microsoft-com:office:office" xmlns:r="http://schemas.openxmlformats.org/officeDocument/2006/relationships" xmlns:m="http://schemas.openxmlformats.org/officeDocument/2006/math" xmlns:v="urn:schemas-microsoft-com:vml" xmlns:wp14="http://schemas.microsoft.com/office/word/2010/wordprocessingDrawing" xmlns:wp="http://schemas.openxmlformats.org/drawingml/2006/wordprocessingDrawing" xmlns:w10="urn:schemas-microsoft-com:office:word" xmlns:w="http://schemas.openxmlformats.org/wordprocessingml/2006/main" xmlns:w14="http://schemas.microsoft.com/office/word/2010/wordml" xmlns:w15="http://schemas.microsoft.com/office/word/2012/wordml" xmlns:w16cid="http://schemas.microsoft.com/office/word/2016/wordml/cid" xmlns:w16se="http://schemas.microsoft.com/office/word/2015/wordml/symex" xmlns:wpg="http://schemas.microsoft.com/office/word/2010/wordprocessingGroup" xmlns:wpi="http://schemas.microsoft.com/office/word/2010/wordprocessingInk" xmlns:wne="http://schemas.microsoft.com/office/word/2006/wordml" xmlns:wps="http://schemas.microsoft.com/office/word/2010/wordprocessingShape" mc:Ignorable="w14 w15 w16se w16cid wp14">
   <w:p>
     <w:pPr>
       <w:pStyle w:val="a6"/>
@@ -2697,7 +2711,7 @@
 </file>
 
 <file path=word/footer2.xml><?xml version="1.0" encoding="utf-8"?>
-<w:ftr xmlns:wpc="http://schemas.microsoft.com/office/word/2010/wordprocessingCanvas" xmlns:mc="http://schemas.openxmlformats.org/markup-compatibility/2006" xmlns:o="urn:schemas-microsoft-com:office:office" xmlns:r="http://schemas.openxmlformats.org/officeDocument/2006/relationships" xmlns:m="http://schemas.openxmlformats.org/officeDocument/2006/math" xmlns:v="urn:schemas-microsoft-com:vml" xmlns:wp14="http://schemas.microsoft.com/office/word/2010/wordprocessingDrawing" xmlns:wp="http://schemas.openxmlformats.org/drawingml/2006/wordprocessingDrawing" xmlns:w10="urn:schemas-microsoft-com:office:word" xmlns:w="http://schemas.openxmlformats.org/wordprocessingml/2006/main" xmlns:w14="http://schemas.microsoft.com/office/word/2010/wordml" xmlns:w15="http://schemas.microsoft.com/office/word/2012/wordml" xmlns:wpg="http://schemas.microsoft.com/office/word/2010/wordprocessingGroup" xmlns:wpi="http://schemas.microsoft.com/office/word/2010/wordprocessingInk" xmlns:wne="http://schemas.microsoft.com/office/word/2006/wordml" xmlns:wps="http://schemas.microsoft.com/office/word/2010/wordprocessingShape" mc:Ignorable="w14 w15 wp14">
+<w:ftr xmlns:wpc="http://schemas.microsoft.com/office/word/2010/wordprocessingCanvas" xmlns:cx="http://schemas.microsoft.com/office/drawing/2014/chartex" xmlns:cx1="http://schemas.microsoft.com/office/drawing/2015/9/8/chartex" xmlns:cx2="http://schemas.microsoft.com/office/drawing/2015/10/21/chartex" xmlns:cx3="http://schemas.microsoft.com/office/drawing/2016/5/9/chartex" xmlns:cx4="http://schemas.microsoft.com/office/drawing/2016/5/10/chartex" xmlns:cx5="http://schemas.microsoft.com/office/drawing/2016/5/11/chartex" xmlns:cx6="http://schemas.microsoft.com/office/drawing/2016/5/12/chartex" xmlns:cx7="http://schemas.microsoft.com/office/drawing/2016/5/13/chartex" xmlns:cx8="http://schemas.microsoft.com/office/drawing/2016/5/14/chartex" xmlns:mc="http://schemas.openxmlformats.org/markup-compatibility/2006" xmlns:aink="http://schemas.microsoft.com/office/drawing/2016/ink" xmlns:am3d="http://schemas.microsoft.com/office/drawing/2017/model3d" xmlns:o="urn:schemas-microsoft-com:office:office" xmlns:r="http://schemas.openxmlformats.org/officeDocument/2006/relationships" xmlns:m="http://schemas.openxmlformats.org/officeDocument/2006/math" xmlns:v="urn:schemas-microsoft-com:vml" xmlns:wp14="http://schemas.microsoft.com/office/word/2010/wordprocessingDrawing" xmlns:wp="http://schemas.openxmlformats.org/drawingml/2006/wordprocessingDrawing" xmlns:w10="urn:schemas-microsoft-com:office:word" xmlns:w="http://schemas.openxmlformats.org/wordprocessingml/2006/main" xmlns:w14="http://schemas.microsoft.com/office/word/2010/wordml" xmlns:w15="http://schemas.microsoft.com/office/word/2012/wordml" xmlns:w16cid="http://schemas.microsoft.com/office/word/2016/wordml/cid" xmlns:w16se="http://schemas.microsoft.com/office/word/2015/wordml/symex" xmlns:wpg="http://schemas.microsoft.com/office/word/2010/wordprocessingGroup" xmlns:wpi="http://schemas.microsoft.com/office/word/2010/wordprocessingInk" xmlns:wne="http://schemas.microsoft.com/office/word/2006/wordml" xmlns:wps="http://schemas.microsoft.com/office/word/2010/wordprocessingShape" mc:Ignorable="w14 w15 w16se w16cid wp14">
   <w:p>
     <w:pPr>
       <w:pStyle w:val="a6"/>
@@ -2707,7 +2721,7 @@
 </file>
 
 <file path=word/footer3.xml><?xml version="1.0" encoding="utf-8"?>
-<w:ftr xmlns:wpc="http://schemas.microsoft.com/office/word/2010/wordprocessingCanvas" xmlns:mc="http://schemas.openxmlformats.org/markup-compatibility/2006" xmlns:o="urn:schemas-microsoft-com:office:office" xmlns:r="http://schemas.openxmlformats.org/officeDocument/2006/relationships" xmlns:m="http://schemas.openxmlformats.org/officeDocument/2006/math" xmlns:v="urn:schemas-microsoft-com:vml" xmlns:wp14="http://schemas.microsoft.com/office/word/2010/wordprocessingDrawing" xmlns:wp="http://schemas.openxmlformats.org/drawingml/2006/wordprocessingDrawing" xmlns:w10="urn:schemas-microsoft-com:office:word" xmlns:w="http://schemas.openxmlformats.org/wordprocessingml/2006/main" xmlns:w14="http://schemas.microsoft.com/office/word/2010/wordml" xmlns:w15="http://schemas.microsoft.com/office/word/2012/wordml" xmlns:wpg="http://schemas.microsoft.com/office/word/2010/wordprocessingGroup" xmlns:wpi="http://schemas.microsoft.com/office/word/2010/wordprocessingInk" xmlns:wne="http://schemas.microsoft.com/office/word/2006/wordml" xmlns:wps="http://schemas.microsoft.com/office/word/2010/wordprocessingShape" mc:Ignorable="w14 w15 wp14">
+<w:ftr xmlns:wpc="http://schemas.microsoft.com/office/word/2010/wordprocessingCanvas" xmlns:cx="http://schemas.microsoft.com/office/drawing/2014/chartex" xmlns:cx1="http://schemas.microsoft.com/office/drawing/2015/9/8/chartex" xmlns:cx2="http://schemas.microsoft.com/office/drawing/2015/10/21/chartex" xmlns:cx3="http://schemas.microsoft.com/office/drawing/2016/5/9/chartex" xmlns:cx4="http://schemas.microsoft.com/office/drawing/2016/5/10/chartex" xmlns:cx5="http://schemas.microsoft.com/office/drawing/2016/5/11/chartex" xmlns:cx6="http://schemas.microsoft.com/office/drawing/2016/5/12/chartex" xmlns:cx7="http://schemas.microsoft.com/office/drawing/2016/5/13/chartex" xmlns:cx8="http://schemas.microsoft.com/office/drawing/2016/5/14/chartex" xmlns:mc="http://schemas.openxmlformats.org/markup-compatibility/2006" xmlns:aink="http://schemas.microsoft.com/office/drawing/2016/ink" xmlns:am3d="http://schemas.microsoft.com/office/drawing/2017/model3d" xmlns:o="urn:schemas-microsoft-com:office:office" xmlns:r="http://schemas.openxmlformats.org/officeDocument/2006/relationships" xmlns:m="http://schemas.openxmlformats.org/officeDocument/2006/math" xmlns:v="urn:schemas-microsoft-com:vml" xmlns:wp14="http://schemas.microsoft.com/office/word/2010/wordprocessingDrawing" xmlns:wp="http://schemas.openxmlformats.org/drawingml/2006/wordprocessingDrawing" xmlns:w10="urn:schemas-microsoft-com:office:word" xmlns:w="http://schemas.openxmlformats.org/wordprocessingml/2006/main" xmlns:w14="http://schemas.microsoft.com/office/word/2010/wordml" xmlns:w15="http://schemas.microsoft.com/office/word/2012/wordml" xmlns:w16cid="http://schemas.microsoft.com/office/word/2016/wordml/cid" xmlns:w16se="http://schemas.microsoft.com/office/word/2015/wordml/symex" xmlns:wpg="http://schemas.microsoft.com/office/word/2010/wordprocessingGroup" xmlns:wpi="http://schemas.microsoft.com/office/word/2010/wordprocessingInk" xmlns:wne="http://schemas.microsoft.com/office/word/2006/wordml" xmlns:wps="http://schemas.microsoft.com/office/word/2010/wordprocessingShape" mc:Ignorable="w14 w15 w16se w16cid wp14">
   <w:p>
     <w:pPr>
       <w:pStyle w:val="a6"/>
@@ -2717,7 +2731,7 @@
 </file>
 
 <file path=word/footnotes.xml><?xml version="1.0" encoding="utf-8"?>
-<w:footnotes xmlns:wpc="http://schemas.microsoft.com/office/word/2010/wordprocessingCanvas" xmlns:mc="http://schemas.openxmlformats.org/markup-compatibility/2006" xmlns:o="urn:schemas-microsoft-com:office:office" xmlns:r="http://schemas.openxmlformats.org/officeDocument/2006/relationships" xmlns:m="http://schemas.openxmlformats.org/officeDocument/2006/math" xmlns:v="urn:schemas-microsoft-com:vml" xmlns:wp14="http://schemas.microsoft.com/office/word/2010/wordprocessingDrawing" xmlns:wp="http://schemas.openxmlformats.org/drawingml/2006/wordprocessingDrawing" xmlns:w10="urn:schemas-microsoft-com:office:word" xmlns:w="http://schemas.openxmlformats.org/wordprocessingml/2006/main" xmlns:w14="http://schemas.microsoft.com/office/word/2010/wordml" xmlns:w15="http://schemas.microsoft.com/office/word/2012/wordml" xmlns:wpg="http://schemas.microsoft.com/office/word/2010/wordprocessingGroup" xmlns:wpi="http://schemas.microsoft.com/office/word/2010/wordprocessingInk" xmlns:wne="http://schemas.microsoft.com/office/word/2006/wordml" xmlns:wps="http://schemas.microsoft.com/office/word/2010/wordprocessingShape" mc:Ignorable="w14 w15 wp14">
+<w:footnotes xmlns:wpc="http://schemas.microsoft.com/office/word/2010/wordprocessingCanvas" xmlns:cx="http://schemas.microsoft.com/office/drawing/2014/chartex" xmlns:cx1="http://schemas.microsoft.com/office/drawing/2015/9/8/chartex" xmlns:cx2="http://schemas.microsoft.com/office/drawing/2015/10/21/chartex" xmlns:cx3="http://schemas.microsoft.com/office/drawing/2016/5/9/chartex" xmlns:cx4="http://schemas.microsoft.com/office/drawing/2016/5/10/chartex" xmlns:cx5="http://schemas.microsoft.com/office/drawing/2016/5/11/chartex" xmlns:cx6="http://schemas.microsoft.com/office/drawing/2016/5/12/chartex" xmlns:cx7="http://schemas.microsoft.com/office/drawing/2016/5/13/chartex" xmlns:cx8="http://schemas.microsoft.com/office/drawing/2016/5/14/chartex" xmlns:mc="http://schemas.openxmlformats.org/markup-compatibility/2006" xmlns:aink="http://schemas.microsoft.com/office/drawing/2016/ink" xmlns:am3d="http://schemas.microsoft.com/office/drawing/2017/model3d" xmlns:o="urn:schemas-microsoft-com:office:office" xmlns:r="http://schemas.openxmlformats.org/officeDocument/2006/relationships" xmlns:m="http://schemas.openxmlformats.org/officeDocument/2006/math" xmlns:v="urn:schemas-microsoft-com:vml" xmlns:wp14="http://schemas.microsoft.com/office/word/2010/wordprocessingDrawing" xmlns:wp="http://schemas.openxmlformats.org/drawingml/2006/wordprocessingDrawing" xmlns:w10="urn:schemas-microsoft-com:office:word" xmlns:w="http://schemas.openxmlformats.org/wordprocessingml/2006/main" xmlns:w14="http://schemas.microsoft.com/office/word/2010/wordml" xmlns:w15="http://schemas.microsoft.com/office/word/2012/wordml" xmlns:w16cid="http://schemas.microsoft.com/office/word/2016/wordml/cid" xmlns:w16se="http://schemas.microsoft.com/office/word/2015/wordml/symex" xmlns:wpg="http://schemas.microsoft.com/office/word/2010/wordprocessingGroup" xmlns:wpi="http://schemas.microsoft.com/office/word/2010/wordprocessingInk" xmlns:wne="http://schemas.microsoft.com/office/word/2006/wordml" xmlns:wps="http://schemas.microsoft.com/office/word/2010/wordprocessingShape" mc:Ignorable="w14 w15 w16se w16cid wp14">
   <w:footnote w:type="separator" w:id="-1">
     <w:p>
       <w:pPr>
@@ -2742,7 +2756,7 @@
 </file>
 
 <file path=word/header1.xml><?xml version="1.0" encoding="utf-8"?>
-<w:hdr xmlns:wpc="http://schemas.microsoft.com/office/word/2010/wordprocessingCanvas" xmlns:mc="http://schemas.openxmlformats.org/markup-compatibility/2006" xmlns:o="urn:schemas-microsoft-com:office:office" xmlns:r="http://schemas.openxmlformats.org/officeDocument/2006/relationships" xmlns:m="http://schemas.openxmlformats.org/officeDocument/2006/math" xmlns:v="urn:schemas-microsoft-com:vml" xmlns:wp14="http://schemas.microsoft.com/office/word/2010/wordprocessingDrawing" xmlns:wp="http://schemas.openxmlformats.org/drawingml/2006/wordprocessingDrawing" xmlns:w10="urn:schemas-microsoft-com:office:word" xmlns:w="http://schemas.openxmlformats.org/wordprocessingml/2006/main" xmlns:w14="http://schemas.microsoft.com/office/word/2010/wordml" xmlns:w15="http://schemas.microsoft.com/office/word/2012/wordml" xmlns:wpg="http://schemas.microsoft.com/office/word/2010/wordprocessingGroup" xmlns:wpi="http://schemas.microsoft.com/office/word/2010/wordprocessingInk" xmlns:wne="http://schemas.microsoft.com/office/word/2006/wordml" xmlns:wps="http://schemas.microsoft.com/office/word/2010/wordprocessingShape" mc:Ignorable="w14 w15 wp14">
+<w:hdr xmlns:wpc="http://schemas.microsoft.com/office/word/2010/wordprocessingCanvas" xmlns:cx="http://schemas.microsoft.com/office/drawing/2014/chartex" xmlns:cx1="http://schemas.microsoft.com/office/drawing/2015/9/8/chartex" xmlns:cx2="http://schemas.microsoft.com/office/drawing/2015/10/21/chartex" xmlns:cx3="http://schemas.microsoft.com/office/drawing/2016/5/9/chartex" xmlns:cx4="http://schemas.microsoft.com/office/drawing/2016/5/10/chartex" xmlns:cx5="http://schemas.microsoft.com/office/drawing/2016/5/11/chartex" xmlns:cx6="http://schemas.microsoft.com/office/drawing/2016/5/12/chartex" xmlns:cx7="http://schemas.microsoft.com/office/drawing/2016/5/13/chartex" xmlns:cx8="http://schemas.microsoft.com/office/drawing/2016/5/14/chartex" xmlns:mc="http://schemas.openxmlformats.org/markup-compatibility/2006" xmlns:aink="http://schemas.microsoft.com/office/drawing/2016/ink" xmlns:am3d="http://schemas.microsoft.com/office/drawing/2017/model3d" xmlns:o="urn:schemas-microsoft-com:office:office" xmlns:r="http://schemas.openxmlformats.org/officeDocument/2006/relationships" xmlns:m="http://schemas.openxmlformats.org/officeDocument/2006/math" xmlns:v="urn:schemas-microsoft-com:vml" xmlns:wp14="http://schemas.microsoft.com/office/word/2010/wordprocessingDrawing" xmlns:wp="http://schemas.openxmlformats.org/drawingml/2006/wordprocessingDrawing" xmlns:w10="urn:schemas-microsoft-com:office:word" xmlns:w="http://schemas.openxmlformats.org/wordprocessingml/2006/main" xmlns:w14="http://schemas.microsoft.com/office/word/2010/wordml" xmlns:w15="http://schemas.microsoft.com/office/word/2012/wordml" xmlns:w16cid="http://schemas.microsoft.com/office/word/2016/wordml/cid" xmlns:w16se="http://schemas.microsoft.com/office/word/2015/wordml/symex" xmlns:wpg="http://schemas.microsoft.com/office/word/2010/wordprocessingGroup" xmlns:wpi="http://schemas.microsoft.com/office/word/2010/wordprocessingInk" xmlns:wne="http://schemas.microsoft.com/office/word/2006/wordml" xmlns:wps="http://schemas.microsoft.com/office/word/2010/wordprocessingShape" mc:Ignorable="w14 w15 w16se w16cid wp14">
   <w:p>
     <w:pPr>
       <w:pStyle w:val="a5"/>
@@ -2752,7 +2766,7 @@
 </file>
 
 <file path=word/header2.xml><?xml version="1.0" encoding="utf-8"?>
-<w:hdr xmlns:wpc="http://schemas.microsoft.com/office/word/2010/wordprocessingCanvas" xmlns:mc="http://schemas.openxmlformats.org/markup-compatibility/2006" xmlns:o="urn:schemas-microsoft-com:office:office" xmlns:r="http://schemas.openxmlformats.org/officeDocument/2006/relationships" xmlns:m="http://schemas.openxmlformats.org/officeDocument/2006/math" xmlns:v="urn:schemas-microsoft-com:vml" xmlns:wp14="http://schemas.microsoft.com/office/word/2010/wordprocessingDrawing" xmlns:wp="http://schemas.openxmlformats.org/drawingml/2006/wordprocessingDrawing" xmlns:w10="urn:schemas-microsoft-com:office:word" xmlns:w="http://schemas.openxmlformats.org/wordprocessingml/2006/main" xmlns:w14="http://schemas.microsoft.com/office/word/2010/wordml" xmlns:w15="http://schemas.microsoft.com/office/word/2012/wordml" xmlns:wpg="http://schemas.microsoft.com/office/word/2010/wordprocessingGroup" xmlns:wpi="http://schemas.microsoft.com/office/word/2010/wordprocessingInk" xmlns:wne="http://schemas.microsoft.com/office/word/2006/wordml" xmlns:wps="http://schemas.microsoft.com/office/word/2010/wordprocessingShape" mc:Ignorable="w14 w15 wp14">
+<w:hdr xmlns:wpc="http://schemas.microsoft.com/office/word/2010/wordprocessingCanvas" xmlns:cx="http://schemas.microsoft.com/office/drawing/2014/chartex" xmlns:cx1="http://schemas.microsoft.com/office/drawing/2015/9/8/chartex" xmlns:cx2="http://schemas.microsoft.com/office/drawing/2015/10/21/chartex" xmlns:cx3="http://schemas.microsoft.com/office/drawing/2016/5/9/chartex" xmlns:cx4="http://schemas.microsoft.com/office/drawing/2016/5/10/chartex" xmlns:cx5="http://schemas.microsoft.com/office/drawing/2016/5/11/chartex" xmlns:cx6="http://schemas.microsoft.com/office/drawing/2016/5/12/chartex" xmlns:cx7="http://schemas.microsoft.com/office/drawing/2016/5/13/chartex" xmlns:cx8="http://schemas.microsoft.com/office/drawing/2016/5/14/chartex" xmlns:mc="http://schemas.openxmlformats.org/markup-compatibility/2006" xmlns:aink="http://schemas.microsoft.com/office/drawing/2016/ink" xmlns:am3d="http://schemas.microsoft.com/office/drawing/2017/model3d" xmlns:o="urn:schemas-microsoft-com:office:office" xmlns:r="http://schemas.openxmlformats.org/officeDocument/2006/relationships" xmlns:m="http://schemas.openxmlformats.org/officeDocument/2006/math" xmlns:v="urn:schemas-microsoft-com:vml" xmlns:wp14="http://schemas.microsoft.com/office/word/2010/wordprocessingDrawing" xmlns:wp="http://schemas.openxmlformats.org/drawingml/2006/wordprocessingDrawing" xmlns:w10="urn:schemas-microsoft-com:office:word" xmlns:w="http://schemas.openxmlformats.org/wordprocessingml/2006/main" xmlns:w14="http://schemas.microsoft.com/office/word/2010/wordml" xmlns:w15="http://schemas.microsoft.com/office/word/2012/wordml" xmlns:w16cid="http://schemas.microsoft.com/office/word/2016/wordml/cid" xmlns:w16se="http://schemas.microsoft.com/office/word/2015/wordml/symex" xmlns:wpg="http://schemas.microsoft.com/office/word/2010/wordprocessingGroup" xmlns:wpi="http://schemas.microsoft.com/office/word/2010/wordprocessingInk" xmlns:wne="http://schemas.microsoft.com/office/word/2006/wordml" xmlns:wps="http://schemas.microsoft.com/office/word/2010/wordprocessingShape" mc:Ignorable="w14 w15 w16se w16cid wp14">
   <w:p>
     <w:pPr>
       <w:pStyle w:val="a5"/>
@@ -2762,7 +2776,7 @@
 </file>
 
 <file path=word/header3.xml><?xml version="1.0" encoding="utf-8"?>
-<w:hdr xmlns:wpc="http://schemas.microsoft.com/office/word/2010/wordprocessingCanvas" xmlns:mc="http://schemas.openxmlformats.org/markup-compatibility/2006" xmlns:o="urn:schemas-microsoft-com:office:office" xmlns:r="http://schemas.openxmlformats.org/officeDocument/2006/relationships" xmlns:m="http://schemas.openxmlformats.org/officeDocument/2006/math" xmlns:v="urn:schemas-microsoft-com:vml" xmlns:wp14="http://schemas.microsoft.com/office/word/2010/wordprocessingDrawing" xmlns:wp="http://schemas.openxmlformats.org/drawingml/2006/wordprocessingDrawing" xmlns:w10="urn:schemas-microsoft-com:office:word" xmlns:w="http://schemas.openxmlformats.org/wordprocessingml/2006/main" xmlns:w14="http://schemas.microsoft.com/office/word/2010/wordml" xmlns:w15="http://schemas.microsoft.com/office/word/2012/wordml" xmlns:wpg="http://schemas.microsoft.com/office/word/2010/wordprocessingGroup" xmlns:wpi="http://schemas.microsoft.com/office/word/2010/wordprocessingInk" xmlns:wne="http://schemas.microsoft.com/office/word/2006/wordml" xmlns:wps="http://schemas.microsoft.com/office/word/2010/wordprocessingShape" mc:Ignorable="w14 w15 wp14">
+<w:hdr xmlns:wpc="http://schemas.microsoft.com/office/word/2010/wordprocessingCanvas" xmlns:cx="http://schemas.microsoft.com/office/drawing/2014/chartex" xmlns:cx1="http://schemas.microsoft.com/office/drawing/2015/9/8/chartex" xmlns:cx2="http://schemas.microsoft.com/office/drawing/2015/10/21/chartex" xmlns:cx3="http://schemas.microsoft.com/office/drawing/2016/5/9/chartex" xmlns:cx4="http://schemas.microsoft.com/office/drawing/2016/5/10/chartex" xmlns:cx5="http://schemas.microsoft.com/office/drawing/2016/5/11/chartex" xmlns:cx6="http://schemas.microsoft.com/office/drawing/2016/5/12/chartex" xmlns:cx7="http://schemas.microsoft.com/office/drawing/2016/5/13/chartex" xmlns:cx8="http://schemas.microsoft.com/office/drawing/2016/5/14/chartex" xmlns:mc="http://schemas.openxmlformats.org/markup-compatibility/2006" xmlns:aink="http://schemas.microsoft.com/office/drawing/2016/ink" xmlns:am3d="http://schemas.microsoft.com/office/drawing/2017/model3d" xmlns:o="urn:schemas-microsoft-com:office:office" xmlns:r="http://schemas.openxmlformats.org/officeDocument/2006/relationships" xmlns:m="http://schemas.openxmlformats.org/officeDocument/2006/math" xmlns:v="urn:schemas-microsoft-com:vml" xmlns:wp14="http://schemas.microsoft.com/office/word/2010/wordprocessingDrawing" xmlns:wp="http://schemas.openxmlformats.org/drawingml/2006/wordprocessingDrawing" xmlns:w10="urn:schemas-microsoft-com:office:word" xmlns:w="http://schemas.openxmlformats.org/wordprocessingml/2006/main" xmlns:w14="http://schemas.microsoft.com/office/word/2010/wordml" xmlns:w15="http://schemas.microsoft.com/office/word/2012/wordml" xmlns:w16cid="http://schemas.microsoft.com/office/word/2016/wordml/cid" xmlns:w16se="http://schemas.microsoft.com/office/word/2015/wordml/symex" xmlns:wpg="http://schemas.microsoft.com/office/word/2010/wordprocessingGroup" xmlns:wpi="http://schemas.microsoft.com/office/word/2010/wordprocessingInk" xmlns:wne="http://schemas.microsoft.com/office/word/2006/wordml" xmlns:wps="http://schemas.microsoft.com/office/word/2010/wordprocessingShape" mc:Ignorable="w14 w15 w16se w16cid wp14">
   <w:p>
     <w:pPr>
       <w:pStyle w:val="a5"/>
@@ -2772,7 +2786,7 @@
 </file>
 
 <file path=word/numbering.xml><?xml version="1.0" encoding="utf-8"?>
-<w:numbering xmlns:wpc="http://schemas.microsoft.com/office/word/2010/wordprocessingCanvas" xmlns:mc="http://schemas.openxmlformats.org/markup-compatibility/2006" xmlns:o="urn:schemas-microsoft-com:office:office" xmlns:r="http://schemas.openxmlformats.org/officeDocument/2006/relationships" xmlns:m="http://schemas.openxmlformats.org/officeDocument/2006/math" xmlns:v="urn:schemas-microsoft-com:vml" xmlns:wp14="http://schemas.microsoft.com/office/word/2010/wordprocessingDrawing" xmlns:wp="http://schemas.openxmlformats.org/drawingml/2006/wordprocessingDrawing" xmlns:w10="urn:schemas-microsoft-com:office:word" xmlns:w="http://schemas.openxmlformats.org/wordprocessingml/2006/main" xmlns:w14="http://schemas.microsoft.com/office/word/2010/wordml" xmlns:w15="http://schemas.microsoft.com/office/word/2012/wordml" xmlns:wpg="http://schemas.microsoft.com/office/word/2010/wordprocessingGroup" xmlns:wpi="http://schemas.microsoft.com/office/word/2010/wordprocessingInk" xmlns:wne="http://schemas.microsoft.com/office/word/2006/wordml" xmlns:wps="http://schemas.microsoft.com/office/word/2010/wordprocessingShape" mc:Ignorable="w14 w15 wp14">
+<w:numbering xmlns:wpc="http://schemas.microsoft.com/office/word/2010/wordprocessingCanvas" xmlns:cx="http://schemas.microsoft.com/office/drawing/2014/chartex" xmlns:cx1="http://schemas.microsoft.com/office/drawing/2015/9/8/chartex" xmlns:cx2="http://schemas.microsoft.com/office/drawing/2015/10/21/chartex" xmlns:cx3="http://schemas.microsoft.com/office/drawing/2016/5/9/chartex" xmlns:cx4="http://schemas.microsoft.com/office/drawing/2016/5/10/chartex" xmlns:cx5="http://schemas.microsoft.com/office/drawing/2016/5/11/chartex" xmlns:cx6="http://schemas.microsoft.com/office/drawing/2016/5/12/chartex" xmlns:cx7="http://schemas.microsoft.com/office/drawing/2016/5/13/chartex" xmlns:cx8="http://schemas.microsoft.com/office/drawing/2016/5/14/chartex" xmlns:mc="http://schemas.openxmlformats.org/markup-compatibility/2006" xmlns:aink="http://schemas.microsoft.com/office/drawing/2016/ink" xmlns:am3d="http://schemas.microsoft.com/office/drawing/2017/model3d" xmlns:o="urn:schemas-microsoft-com:office:office" xmlns:r="http://schemas.openxmlformats.org/officeDocument/2006/relationships" xmlns:m="http://schemas.openxmlformats.org/officeDocument/2006/math" xmlns:v="urn:schemas-microsoft-com:vml" xmlns:wp14="http://schemas.microsoft.com/office/word/2010/wordprocessingDrawing" xmlns:wp="http://schemas.openxmlformats.org/drawingml/2006/wordprocessingDrawing" xmlns:w10="urn:schemas-microsoft-com:office:word" xmlns:w="http://schemas.openxmlformats.org/wordprocessingml/2006/main" xmlns:w14="http://schemas.microsoft.com/office/word/2010/wordml" xmlns:w15="http://schemas.microsoft.com/office/word/2012/wordml" xmlns:w16cid="http://schemas.microsoft.com/office/word/2016/wordml/cid" xmlns:w16se="http://schemas.microsoft.com/office/word/2015/wordml/symex" xmlns:wpg="http://schemas.microsoft.com/office/word/2010/wordprocessingGroup" xmlns:wpi="http://schemas.microsoft.com/office/word/2010/wordprocessingInk" xmlns:wne="http://schemas.microsoft.com/office/word/2006/wordml" xmlns:wps="http://schemas.microsoft.com/office/word/2010/wordprocessingShape" mc:Ignorable="w14 w15 w16se w16cid wp14">
   <w:abstractNum w:abstractNumId="0" w15:restartNumberingAfterBreak="0">
     <w:nsid w:val="04EE60DE"/>
     <w:multiLevelType w:val="hybridMultilevel"/>
@@ -4368,7 +4382,7 @@
 </file>
 
 <file path=word/styles.xml><?xml version="1.0" encoding="utf-8"?>
-<w:styles xmlns:mc="http://schemas.openxmlformats.org/markup-compatibility/2006" xmlns:r="http://schemas.openxmlformats.org/officeDocument/2006/relationships" xmlns:w="http://schemas.openxmlformats.org/wordprocessingml/2006/main" xmlns:w14="http://schemas.microsoft.com/office/word/2010/wordml" xmlns:w15="http://schemas.microsoft.com/office/word/2012/wordml" mc:Ignorable="w14 w15">
+<w:styles xmlns:mc="http://schemas.openxmlformats.org/markup-compatibility/2006" xmlns:r="http://schemas.openxmlformats.org/officeDocument/2006/relationships" xmlns:w="http://schemas.openxmlformats.org/wordprocessingml/2006/main" xmlns:w14="http://schemas.microsoft.com/office/word/2010/wordml" xmlns:w15="http://schemas.microsoft.com/office/word/2012/wordml" xmlns:w16cid="http://schemas.microsoft.com/office/word/2016/wordml/cid" xmlns:w16se="http://schemas.microsoft.com/office/word/2015/wordml/symex" mc:Ignorable="w14 w15 w16se w16cid">
   <w:docDefaults>
     <w:rPrDefault>
       <w:rPr>
@@ -4385,7 +4399,7 @@
       </w:pPr>
     </w:pPrDefault>
   </w:docDefaults>
-  <w:latentStyles w:defLockedState="0" w:defUIPriority="99" w:defSemiHidden="0" w:defUnhideWhenUsed="0" w:defQFormat="0" w:count="371">
+  <w:latentStyles w:defLockedState="0" w:defUIPriority="99" w:defSemiHidden="0" w:defUnhideWhenUsed="0" w:defQFormat="0" w:count="375">
     <w:lsdException w:name="Normal" w:uiPriority="0" w:qFormat="1"/>
     <w:lsdException w:name="heading 1" w:uiPriority="9" w:qFormat="1"/>
     <w:lsdException w:name="heading 2" w:semiHidden="1" w:uiPriority="9" w:unhideWhenUsed="1" w:qFormat="1"/>
@@ -4491,7 +4505,6 @@
     <w:lsdException w:name="HTML Sample" w:semiHidden="1" w:unhideWhenUsed="1"/>
     <w:lsdException w:name="HTML Typewriter" w:semiHidden="1" w:unhideWhenUsed="1"/>
     <w:lsdException w:name="HTML Variable" w:semiHidden="1" w:unhideWhenUsed="1"/>
-    <w:lsdException w:name="Normal Table" w:semiHidden="1" w:unhideWhenUsed="1"/>
     <w:lsdException w:name="annotation subject" w:semiHidden="1" w:unhideWhenUsed="1"/>
     <w:lsdException w:name="No List" w:semiHidden="1" w:unhideWhenUsed="1"/>
     <w:lsdException w:name="Outline List 1" w:semiHidden="1" w:unhideWhenUsed="1"/>
@@ -4535,10 +4548,8 @@
     <w:lsdException w:name="Table Elegant" w:semiHidden="1" w:unhideWhenUsed="1"/>
     <w:lsdException w:name="Table Professional" w:semiHidden="1" w:unhideWhenUsed="1"/>
     <w:lsdException w:name="Table Subtle 1" w:semiHidden="1" w:unhideWhenUsed="1"/>
-    <w:lsdException w:name="Table Subtle 2" w:semiHidden="1" w:unhideWhenUsed="1"/>
     <w:lsdException w:name="Table Web 1" w:semiHidden="1" w:unhideWhenUsed="1"/>
     <w:lsdException w:name="Table Web 2" w:semiHidden="1" w:unhideWhenUsed="1"/>
-    <w:lsdException w:name="Table Web 3" w:semiHidden="1" w:unhideWhenUsed="1"/>
     <w:lsdException w:name="Balloon Text" w:semiHidden="1" w:unhideWhenUsed="1"/>
     <w:lsdException w:name="Table Grid" w:uiPriority="39"/>
     <w:lsdException w:name="Table Theme" w:semiHidden="1" w:unhideWhenUsed="1"/>
@@ -4757,6 +4768,10 @@
     <w:lsdException w:name="List Table 5 Dark Accent 6" w:uiPriority="50"/>
     <w:lsdException w:name="List Table 6 Colorful Accent 6" w:uiPriority="51"/>
     <w:lsdException w:name="List Table 7 Colorful Accent 6" w:uiPriority="52"/>
+    <w:lsdException w:name="Mention" w:semiHidden="1" w:unhideWhenUsed="1"/>
+    <w:lsdException w:name="Smart Hyperlink" w:semiHidden="1" w:unhideWhenUsed="1"/>
+    <w:lsdException w:name="Hashtag" w:semiHidden="1" w:unhideWhenUsed="1"/>
+    <w:lsdException w:name="Unresolved Mention" w:semiHidden="1" w:unhideWhenUsed="1"/>
   </w:latentStyles>
   <w:style w:type="paragraph" w:default="1" w:styleId="a">
     <w:name w:val="Normal"/>

--- a/FBA_분석보고서.docx
+++ b/FBA_분석보고서.docx
@@ -1,10 +1,10 @@
 
 <file path=word/document.xml><?xml version="1.0" encoding="utf-8"?>
-<w:document xmlns:wpc="http://schemas.microsoft.com/office/word/2010/wordprocessingCanvas" xmlns:cx="http://schemas.microsoft.com/office/drawing/2014/chartex" xmlns:cx1="http://schemas.microsoft.com/office/drawing/2015/9/8/chartex" xmlns:cx2="http://schemas.microsoft.com/office/drawing/2015/10/21/chartex" xmlns:cx3="http://schemas.microsoft.com/office/drawing/2016/5/9/chartex" xmlns:cx4="http://schemas.microsoft.com/office/drawing/2016/5/10/chartex" xmlns:cx5="http://schemas.microsoft.com/office/drawing/2016/5/11/chartex" xmlns:cx6="http://schemas.microsoft.com/office/drawing/2016/5/12/chartex" xmlns:cx7="http://schemas.microsoft.com/office/drawing/2016/5/13/chartex" xmlns:cx8="http://schemas.microsoft.com/office/drawing/2016/5/14/chartex" xmlns:mc="http://schemas.openxmlformats.org/markup-compatibility/2006" xmlns:aink="http://schemas.microsoft.com/office/drawing/2016/ink" xmlns:am3d="http://schemas.microsoft.com/office/drawing/2017/model3d" xmlns:o="urn:schemas-microsoft-com:office:office" xmlns:r="http://schemas.openxmlformats.org/officeDocument/2006/relationships" xmlns:m="http://schemas.openxmlformats.org/officeDocument/2006/math" xmlns:v="urn:schemas-microsoft-com:vml" xmlns:wp14="http://schemas.microsoft.com/office/word/2010/wordprocessingDrawing" xmlns:wp="http://schemas.openxmlformats.org/drawingml/2006/wordprocessingDrawing" xmlns:w10="urn:schemas-microsoft-com:office:word" xmlns:w="http://schemas.openxmlformats.org/wordprocessingml/2006/main" xmlns:w14="http://schemas.microsoft.com/office/word/2010/wordml" xmlns:w15="http://schemas.microsoft.com/office/word/2012/wordml" xmlns:w16cid="http://schemas.microsoft.com/office/word/2016/wordml/cid" xmlns:w16se="http://schemas.microsoft.com/office/word/2015/wordml/symex" xmlns:wpg="http://schemas.microsoft.com/office/word/2010/wordprocessingGroup" xmlns:wpi="http://schemas.microsoft.com/office/word/2010/wordprocessingInk" xmlns:wne="http://schemas.microsoft.com/office/word/2006/wordml" xmlns:wps="http://schemas.microsoft.com/office/word/2010/wordprocessingShape" mc:Ignorable="w14 w15 w16se w16cid wp14">
+<w:document xmlns:wpc="http://schemas.microsoft.com/office/word/2010/wordprocessingCanvas" xmlns:cx="http://schemas.microsoft.com/office/drawing/2014/chartex" xmlns:cx1="http://schemas.microsoft.com/office/drawing/2015/9/8/chartex" xmlns:cx2="http://schemas.microsoft.com/office/drawing/2015/10/21/chartex" xmlns:cx3="http://schemas.microsoft.com/office/drawing/2016/5/9/chartex" xmlns:cx4="http://schemas.microsoft.com/office/drawing/2016/5/10/chartex" xmlns:cx5="http://schemas.microsoft.com/office/drawing/2016/5/11/chartex" xmlns:cx6="http://schemas.microsoft.com/office/drawing/2016/5/12/chartex" xmlns:cx7="http://schemas.microsoft.com/office/drawing/2016/5/13/chartex" xmlns:cx8="http://schemas.microsoft.com/office/drawing/2016/5/14/chartex" xmlns:mc="http://schemas.openxmlformats.org/markup-compatibility/2006" xmlns:aink="http://schemas.microsoft.com/office/drawing/2016/ink" xmlns:am3d="http://schemas.microsoft.com/office/drawing/2017/model3d" xmlns:o="urn:schemas-microsoft-com:office:office" xmlns:oel="http://schemas.microsoft.com/office/2019/extlst" xmlns:r="http://schemas.openxmlformats.org/officeDocument/2006/relationships" xmlns:m="http://schemas.openxmlformats.org/officeDocument/2006/math" xmlns:v="urn:schemas-microsoft-com:vml" xmlns:wp14="http://schemas.microsoft.com/office/word/2010/wordprocessingDrawing" xmlns:wp="http://schemas.openxmlformats.org/drawingml/2006/wordprocessingDrawing" xmlns:w10="urn:schemas-microsoft-com:office:word" xmlns:w="http://schemas.openxmlformats.org/wordprocessingml/2006/main" xmlns:w14="http://schemas.microsoft.com/office/word/2010/wordml" xmlns:w15="http://schemas.microsoft.com/office/word/2012/wordml" xmlns:w16cex="http://schemas.microsoft.com/office/word/2018/wordml/cex" xmlns:w16cid="http://schemas.microsoft.com/office/word/2016/wordml/cid" xmlns:w16="http://schemas.microsoft.com/office/word/2018/wordml" xmlns:w16sdtdh="http://schemas.microsoft.com/office/word/2020/wordml/sdtdatahash" xmlns:w16se="http://schemas.microsoft.com/office/word/2015/wordml/symex" xmlns:wpg="http://schemas.microsoft.com/office/word/2010/wordprocessingGroup" xmlns:wpi="http://schemas.microsoft.com/office/word/2010/wordprocessingInk" xmlns:wne="http://schemas.microsoft.com/office/word/2006/wordml" xmlns:wps="http://schemas.microsoft.com/office/word/2010/wordprocessingShape" mc:Ignorable="w14 w15 w16se w16cid w16 w16cex w16sdtdh wp14">
   <w:body>
     <w:tbl>
       <w:tblPr>
-        <w:tblStyle w:val="a3"/>
+        <w:tblStyle w:val="TableGrid"/>
         <w:tblW w:w="0" w:type="auto"/>
         <w:tblLook w:val="04A0" w:firstRow="1" w:lastRow="0" w:firstColumn="1" w:lastColumn="0" w:noHBand="0" w:noVBand="1"/>
       </w:tblPr>
@@ -70,7 +70,6 @@
                 <w:b/>
               </w:rPr>
             </w:pPr>
-            <w:proofErr w:type="spellStart"/>
             <w:r>
               <w:rPr>
                 <w:rFonts w:ascii="나눔고딕" w:eastAsia="나눔고딕" w:hAnsi="나눔고딕" w:hint="eastAsia"/>
@@ -78,7 +77,6 @@
               </w:rPr>
               <w:t>팀명</w:t>
             </w:r>
-            <w:proofErr w:type="spellEnd"/>
           </w:p>
         </w:tc>
         <w:tc>
@@ -305,14 +303,12 @@
             <w:pPr>
               <w:jc w:val="left"/>
             </w:pPr>
-            <w:proofErr w:type="spellStart"/>
             <w:r>
               <w:rPr>
                 <w:rFonts w:hint="eastAsia"/>
               </w:rPr>
               <w:t>구본우</w:t>
             </w:r>
-            <w:proofErr w:type="spellEnd"/>
           </w:p>
         </w:tc>
         <w:tc>
@@ -755,7 +751,6 @@
                 <w:b/>
               </w:rPr>
             </w:pPr>
-            <w:proofErr w:type="spellStart"/>
             <w:r>
               <w:rPr>
                 <w:rFonts w:ascii="나눔고딕" w:eastAsia="나눔고딕" w:hAnsi="나눔고딕" w:hint="eastAsia"/>
@@ -763,7 +758,6 @@
               </w:rPr>
               <w:t>주제명</w:t>
             </w:r>
-            <w:proofErr w:type="spellEnd"/>
           </w:p>
         </w:tc>
         <w:tc>
@@ -858,7 +852,7 @@
           </w:tcPr>
           <w:p>
             <w:pPr>
-              <w:pStyle w:val="a4"/>
+              <w:pStyle w:val="ListParagraph"/>
               <w:numPr>
                 <w:ilvl w:val="0"/>
                 <w:numId w:val="8"/>
@@ -940,7 +934,23 @@
                 <w:iCs/>
                 <w:szCs w:val="20"/>
               </w:rPr>
-              <w:t xml:space="preserve"> 데이터가 공과 전처리를 </w:t>
+              <w:t xml:space="preserve"> 데이터</w:t>
+            </w:r>
+            <w:r>
+              <w:rPr>
+                <w:rFonts w:eastAsiaTheme="minorHAnsi" w:hint="eastAsia"/>
+                <w:iCs/>
+                <w:szCs w:val="20"/>
+              </w:rPr>
+              <w:t xml:space="preserve"> </w:t>
+            </w:r>
+            <w:r>
+              <w:rPr>
+                <w:rFonts w:eastAsiaTheme="minorHAnsi"/>
+                <w:iCs/>
+                <w:szCs w:val="20"/>
+              </w:rPr>
+              <w:t xml:space="preserve">가공과 전처리를 </w:t>
             </w:r>
             <w:r>
               <w:rPr>
@@ -980,56 +990,36 @@
                 <w:iCs/>
                 <w:szCs w:val="20"/>
               </w:rPr>
-              <w:t xml:space="preserve"> </w:t>
+              <w:t xml:space="preserve"> 전처리 과정은 </w:t>
+            </w:r>
+            <w:r>
+              <w:rPr>
+                <w:rFonts w:eastAsiaTheme="minorHAnsi"/>
+                <w:iCs/>
+                <w:szCs w:val="20"/>
+              </w:rPr>
+              <w:t xml:space="preserve">제출한 </w:t>
+            </w:r>
+            <w:r>
+              <w:rPr>
+                <w:rFonts w:eastAsiaTheme="minorHAnsi" w:hint="eastAsia"/>
+                <w:iCs/>
+                <w:szCs w:val="20"/>
+              </w:rPr>
+              <w:t>.</w:t>
             </w:r>
             <w:proofErr w:type="spellStart"/>
             <w:r>
               <w:rPr>
-                <w:rFonts w:eastAsiaTheme="minorHAnsi" w:hint="eastAsia"/>
-                <w:iCs/>
-                <w:szCs w:val="20"/>
-              </w:rPr>
-              <w:t>전처리</w:t>
+                <w:rFonts w:eastAsiaTheme="minorHAnsi"/>
+                <w:iCs/>
+                <w:szCs w:val="20"/>
+              </w:rPr>
+              <w:t>ipynb</w:t>
             </w:r>
             <w:proofErr w:type="spellEnd"/>
             <w:r>
               <w:rPr>
-                <w:rFonts w:eastAsiaTheme="minorHAnsi" w:hint="eastAsia"/>
-                <w:iCs/>
-                <w:szCs w:val="20"/>
-              </w:rPr>
-              <w:t xml:space="preserve"> 과정은 </w:t>
-            </w:r>
-            <w:proofErr w:type="gramStart"/>
-            <w:r>
-              <w:rPr>
-                <w:rFonts w:eastAsiaTheme="minorHAnsi"/>
-                <w:iCs/>
-                <w:szCs w:val="20"/>
-              </w:rPr>
-              <w:t xml:space="preserve">제출한 </w:t>
-            </w:r>
-            <w:r>
-              <w:rPr>
-                <w:rFonts w:eastAsiaTheme="minorHAnsi" w:hint="eastAsia"/>
-                <w:iCs/>
-                <w:szCs w:val="20"/>
-              </w:rPr>
-              <w:t>.</w:t>
-            </w:r>
-            <w:proofErr w:type="spellStart"/>
-            <w:r>
-              <w:rPr>
-                <w:rFonts w:eastAsiaTheme="minorHAnsi"/>
-                <w:iCs/>
-                <w:szCs w:val="20"/>
-              </w:rPr>
-              <w:t>ipynb</w:t>
-            </w:r>
-            <w:proofErr w:type="spellEnd"/>
-            <w:proofErr w:type="gramEnd"/>
-            <w:r>
-              <w:rPr>
                 <w:rFonts w:eastAsiaTheme="minorHAnsi"/>
                 <w:iCs/>
                 <w:szCs w:val="20"/>
@@ -1047,7 +1037,7 @@
           </w:p>
           <w:p>
             <w:pPr>
-              <w:pStyle w:val="a4"/>
+              <w:pStyle w:val="ListParagraph"/>
               <w:numPr>
                 <w:ilvl w:val="0"/>
                 <w:numId w:val="8"/>
@@ -1145,7 +1135,7 @@
           </w:p>
           <w:p>
             <w:pPr>
-              <w:pStyle w:val="a4"/>
+              <w:pStyle w:val="ListParagraph"/>
               <w:numPr>
                 <w:ilvl w:val="0"/>
                 <w:numId w:val="8"/>
@@ -1187,7 +1177,7 @@
                 <w:iCs/>
                 <w:szCs w:val="20"/>
               </w:rPr>
-              <w:t xml:space="preserve">earning </w:t>
+              <w:t>earning</w:t>
             </w:r>
             <w:r>
               <w:rPr>
@@ -1232,7 +1222,7 @@
           </w:p>
           <w:p>
             <w:pPr>
-              <w:pStyle w:val="a4"/>
+              <w:pStyle w:val="ListParagraph"/>
               <w:numPr>
                 <w:ilvl w:val="0"/>
                 <w:numId w:val="8"/>
@@ -1346,12 +1336,12 @@
                 <w:iCs/>
                 <w:szCs w:val="20"/>
               </w:rPr>
-              <w:t>을 진행함.</w:t>
+              <w:t>을 진행함</w:t>
             </w:r>
           </w:p>
           <w:p>
             <w:pPr>
-              <w:pStyle w:val="a4"/>
+              <w:pStyle w:val="ListParagraph"/>
               <w:numPr>
                 <w:ilvl w:val="0"/>
                 <w:numId w:val="10"/>
@@ -1390,7 +1380,7 @@
           </w:p>
           <w:p>
             <w:pPr>
-              <w:pStyle w:val="a4"/>
+              <w:pStyle w:val="ListParagraph"/>
               <w:numPr>
                 <w:ilvl w:val="0"/>
                 <w:numId w:val="10"/>
@@ -1429,7 +1419,7 @@
           </w:p>
           <w:p>
             <w:pPr>
-              <w:pStyle w:val="a4"/>
+              <w:pStyle w:val="ListParagraph"/>
               <w:numPr>
                 <w:ilvl w:val="0"/>
                 <w:numId w:val="10"/>
@@ -1484,7 +1474,7 @@
           </w:p>
           <w:p>
             <w:pPr>
-              <w:pStyle w:val="a4"/>
+              <w:pStyle w:val="ListParagraph"/>
               <w:numPr>
                 <w:ilvl w:val="0"/>
                 <w:numId w:val="10"/>
@@ -1539,7 +1529,7 @@
           </w:p>
           <w:p>
             <w:pPr>
-              <w:pStyle w:val="a4"/>
+              <w:pStyle w:val="ListParagraph"/>
               <w:numPr>
                 <w:ilvl w:val="0"/>
                 <w:numId w:val="10"/>
@@ -1594,7 +1584,7 @@
           </w:p>
           <w:p>
             <w:pPr>
-              <w:pStyle w:val="a4"/>
+              <w:pStyle w:val="ListParagraph"/>
               <w:numPr>
                 <w:ilvl w:val="0"/>
                 <w:numId w:val="10"/>
@@ -1649,7 +1639,7 @@
           </w:p>
           <w:p>
             <w:pPr>
-              <w:pStyle w:val="a4"/>
+              <w:pStyle w:val="ListParagraph"/>
               <w:numPr>
                 <w:ilvl w:val="0"/>
                 <w:numId w:val="11"/>
@@ -1771,7 +1761,7 @@
                 <w:iCs/>
                 <w:szCs w:val="20"/>
               </w:rPr>
-              <w:t>함.</w:t>
+              <w:t>함</w:t>
             </w:r>
             <w:r>
               <w:rPr>
@@ -1784,7 +1774,7 @@
           </w:p>
           <w:p>
             <w:pPr>
-              <w:pStyle w:val="a4"/>
+              <w:pStyle w:val="ListParagraph"/>
               <w:numPr>
                 <w:ilvl w:val="0"/>
                 <w:numId w:val="11"/>
@@ -1903,12 +1893,6 @@
           </w:p>
           <w:p>
             <w:pPr>
-              <w:pStyle w:val="a4"/>
-              <w:numPr>
-                <w:ilvl w:val="0"/>
-                <w:numId w:val="11"/>
-              </w:numPr>
-              <w:ind w:leftChars="0"/>
               <w:jc w:val="center"/>
               <w:rPr>
                 <w:rFonts w:eastAsiaTheme="minorHAnsi"/>
@@ -1918,10 +1902,7 @@
             </w:pPr>
             <w:r>
               <w:rPr>
-                <w:rFonts w:eastAsiaTheme="minorHAnsi"/>
-                <w:iCs/>
                 <w:noProof/>
-                <w:szCs w:val="20"/>
               </w:rPr>
               <w:drawing>
                 <wp:inline distT="0" distB="0" distL="0" distR="0" wp14:anchorId="02CF91B9" wp14:editId="61662509">
@@ -1968,14 +1949,14 @@
           </w:p>
           <w:p>
             <w:pPr>
-              <w:pStyle w:val="a4"/>
+              <w:pStyle w:val="ListParagraph"/>
               <w:numPr>
                 <w:ilvl w:val="0"/>
                 <w:numId w:val="11"/>
               </w:numPr>
               <w:ind w:leftChars="0"/>
               <w:rPr>
-                <w:rFonts w:eastAsiaTheme="minorHAnsi" w:hint="eastAsia"/>
+                <w:rFonts w:eastAsiaTheme="minorHAnsi"/>
                 <w:iCs/>
                 <w:szCs w:val="20"/>
               </w:rPr>
@@ -1986,29 +1967,37 @@
                 <w:iCs/>
                 <w:szCs w:val="20"/>
               </w:rPr>
+              <w:t>분류된 각 고객 군집에 대한 통계량 분석에 따르면</w:t>
+            </w:r>
+            <w:r>
+              <w:rPr>
+                <w:rFonts w:eastAsiaTheme="minorHAnsi"/>
+                <w:iCs/>
+                <w:szCs w:val="20"/>
+              </w:rPr>
+              <w:t xml:space="preserve"> </w:t>
+            </w:r>
+            <w:r>
+              <w:rPr>
+                <w:rFonts w:eastAsiaTheme="minorHAnsi" w:hint="eastAsia"/>
+                <w:iCs/>
+                <w:szCs w:val="20"/>
+              </w:rPr>
+              <w:t>주로 연령대와 수입으로 일차적으로 분</w:t>
+            </w:r>
+            <w:r>
+              <w:rPr>
+                <w:rFonts w:eastAsiaTheme="minorHAnsi" w:hint="eastAsia"/>
+                <w:iCs/>
+                <w:szCs w:val="20"/>
+              </w:rPr>
               <w:lastRenderedPageBreak/>
-              <w:t>분류된 각 고객 군집에 대한 통계량 분석에 따르면</w:t>
-            </w:r>
-            <w:r>
-              <w:rPr>
-                <w:rFonts w:eastAsiaTheme="minorHAnsi"/>
-                <w:iCs/>
-                <w:szCs w:val="20"/>
-              </w:rPr>
-              <w:t xml:space="preserve"> </w:t>
-            </w:r>
-            <w:r>
-              <w:rPr>
-                <w:rFonts w:eastAsiaTheme="minorHAnsi" w:hint="eastAsia"/>
-                <w:iCs/>
-                <w:szCs w:val="20"/>
-              </w:rPr>
-              <w:t xml:space="preserve">주로 연령대와 수입으로 일차적으로 분류되어 향후 데이터가 추가될 경우 소비 등을 통해서 더욱 세분화된 분류가 가능할 것으로 판단됨 </w:t>
+              <w:t xml:space="preserve">류되어 향후 데이터가 추가될 경우 소비 등을 통해서 더욱 세분화된 분류가 가능할 것으로 판단됨 </w:t>
             </w:r>
           </w:p>
           <w:p>
             <w:pPr>
-              <w:pStyle w:val="a4"/>
+              <w:pStyle w:val="ListParagraph"/>
               <w:numPr>
                 <w:ilvl w:val="0"/>
                 <w:numId w:val="11"/>
@@ -2063,47 +2052,7 @@
                 <w:color w:val="000000"/>
                 <w:kern w:val="0"/>
               </w:rPr>
-              <w:t xml:space="preserve">와 같은 총자산 시계열 데이터의 변화를 </w:t>
-            </w:r>
-            <w:proofErr w:type="gramStart"/>
-            <w:r>
-              <w:rPr>
-                <w:rFonts w:cs="Arial" w:hint="eastAsia"/>
-                <w:bCs/>
-                <w:color w:val="000000"/>
-                <w:kern w:val="0"/>
-              </w:rPr>
-              <w:t>분석 할</w:t>
-            </w:r>
-            <w:proofErr w:type="gramEnd"/>
-            <w:r>
-              <w:rPr>
-                <w:rFonts w:cs="Arial" w:hint="eastAsia"/>
-                <w:bCs/>
-                <w:color w:val="000000"/>
-                <w:kern w:val="0"/>
-              </w:rPr>
-              <w:t xml:space="preserve"> 수 있는 </w:t>
-            </w:r>
-            <w:proofErr w:type="spellStart"/>
-            <w:r>
-              <w:rPr>
-                <w:rFonts w:cs="Arial" w:hint="eastAsia"/>
-                <w:bCs/>
-                <w:color w:val="000000"/>
-                <w:kern w:val="0"/>
-              </w:rPr>
-              <w:t>오픈뱅킹</w:t>
-            </w:r>
-            <w:proofErr w:type="spellEnd"/>
-            <w:r>
-              <w:rPr>
-                <w:rFonts w:cs="Arial" w:hint="eastAsia"/>
-                <w:bCs/>
-                <w:color w:val="000000"/>
-                <w:kern w:val="0"/>
-              </w:rPr>
-              <w:t xml:space="preserve"> 또는 계좌이체 데이터가 주어진다면 고객 총자산의 변화가 수익률에 따른 자산 변화인지 계좌이체에 따른 자산 변화인지 </w:t>
+              <w:t xml:space="preserve">와 같은 총자산 시계열 데이터의 변화를 분석 할 수 있는 오픈뱅킹 또는 계좌이체 데이터가 주어진다면 고객 총자산의 변화가 수익률에 따른 자산 변화인지 계좌이체에 따른 자산 변화인지 </w:t>
             </w:r>
             <w:r>
               <w:rPr>
@@ -2177,7 +2126,7 @@
           </w:tcPr>
           <w:p>
             <w:pPr>
-              <w:pStyle w:val="a4"/>
+              <w:pStyle w:val="ListParagraph"/>
               <w:numPr>
                 <w:ilvl w:val="0"/>
                 <w:numId w:val="13"/>
@@ -2240,7 +2189,7 @@
                 <w:color w:val="000000"/>
                 <w:kern w:val="0"/>
               </w:rPr>
-              <w:t xml:space="preserve">Standard Deviation of Daily Log Normal Price Returns for Securities with Historic 3 Month Rolling Window Annualized by a Factor of 250. Data Sourced Based on Date: 2020-12-31 to Avoid </w:t>
+              <w:t>Standard Deviation of Daily Log Normal Price Returns for Securities with Historic 3 Month Rolling Window Annualized by a Factor of 250</w:t>
             </w:r>
             <w:r>
               <w:rPr>
@@ -2248,7 +2197,7 @@
                 <w:color w:val="000000"/>
                 <w:kern w:val="0"/>
               </w:rPr>
-              <w:t>Look-ahead Bias</w:t>
+              <w:t xml:space="preserve"> (</w:t>
             </w:r>
             <w:r>
               <w:rPr>
@@ -2256,6 +2205,30 @@
                 <w:color w:val="000000"/>
                 <w:kern w:val="0"/>
               </w:rPr>
+              <w:t xml:space="preserve">Data Sourced Based on Date: 2020-12-31 to Avoid </w:t>
+            </w:r>
+            <w:r>
+              <w:rPr>
+                <w:rFonts w:cs="Times New Roman"/>
+                <w:color w:val="000000"/>
+                <w:kern w:val="0"/>
+              </w:rPr>
+              <w:t>Look-ahead Bias</w:t>
+            </w:r>
+            <w:r>
+              <w:rPr>
+                <w:rFonts w:cs="Times New Roman"/>
+                <w:color w:val="000000"/>
+                <w:kern w:val="0"/>
+              </w:rPr>
+              <w:t>)</w:t>
+            </w:r>
+            <w:r>
+              <w:rPr>
+                <w:rFonts w:cs="Times New Roman"/>
+                <w:color w:val="000000"/>
+                <w:kern w:val="0"/>
+              </w:rPr>
               <w:t xml:space="preserve"> </w:t>
             </w:r>
             <w:r>
@@ -2276,7 +2249,7 @@
           </w:p>
           <w:p>
             <w:pPr>
-              <w:pStyle w:val="a4"/>
+              <w:pStyle w:val="ListParagraph"/>
               <w:numPr>
                 <w:ilvl w:val="0"/>
                 <w:numId w:val="13"/>
@@ -2348,21 +2321,22 @@
           </w:p>
           <w:p>
             <w:pPr>
-              <w:pStyle w:val="a4"/>
-              <w:numPr>
-                <w:ilvl w:val="0"/>
-                <w:numId w:val="12"/>
-              </w:numPr>
-              <w:ind w:leftChars="0"/>
               <w:rPr>
                 <w:iCs/>
               </w:rPr>
             </w:pPr>
-            <w:r>
-              <w:rPr>
-                <w:iCs/>
-              </w:rPr>
-              <w:t>Value Weighted Volatility는 고객의 Risk-profile 또는 Risk-preference를</w:t>
+          </w:p>
+          <w:p>
+            <w:pPr>
+              <w:rPr>
+                <w:iCs/>
+              </w:rPr>
+            </w:pPr>
+            <w:r>
+              <w:rPr>
+                <w:iCs/>
+              </w:rPr>
+              <w:t>Value Weighted Volatility는 고객의 Risk-profile또는 Risk-preference를</w:t>
             </w:r>
             <w:r>
               <w:rPr>
@@ -2375,7 +2349,26 @@
               <w:rPr>
                 <w:iCs/>
               </w:rPr>
-              <w:t xml:space="preserve">Feature보다 더 정확히 측정할 수 있다. 이미 존재하는 Feature는 증권 Type을 알려주지만 그 Type 내에서 얼마나 risk-averse 또는 risk-tolerant 한 지 시그널링 해주지 않는다. 우리는 volatility를 risk proxy로 설정해서 </w:t>
+              <w:t>Feature보다 더 정확히 측정할 수 있다. 이미 존재하는 Feature는 증권 Type을 알려주지만 그 Type 내에서 얼마나 risk-averse 또는 risk-tolerant 한 지 시그널링 해주지 않는다</w:t>
+            </w:r>
+            <w:r>
+              <w:rPr>
+                <w:rFonts w:hint="eastAsia"/>
+                <w:iCs/>
+              </w:rPr>
+              <w:t>.</w:t>
+            </w:r>
+            <w:r>
+              <w:rPr>
+                <w:iCs/>
+              </w:rPr>
+              <w:t xml:space="preserve"> </w:t>
+            </w:r>
+            <w:r>
+              <w:rPr>
+                <w:iCs/>
+              </w:rPr>
+              <w:t xml:space="preserve">우리는 volatility를 risk proxy로 설정해서 </w:t>
             </w:r>
             <w:r>
               <w:rPr>
@@ -2458,7 +2451,7 @@
           </w:tcPr>
           <w:p>
             <w:pPr>
-              <w:pStyle w:val="a4"/>
+              <w:pStyle w:val="ListParagraph"/>
               <w:numPr>
                 <w:ilvl w:val="0"/>
                 <w:numId w:val="9"/>
@@ -2477,7 +2470,7 @@
           </w:p>
           <w:p>
             <w:pPr>
-              <w:pStyle w:val="a4"/>
+              <w:pStyle w:val="ListParagraph"/>
               <w:numPr>
                 <w:ilvl w:val="0"/>
                 <w:numId w:val="9"/>
@@ -2496,7 +2489,7 @@
           </w:p>
           <w:p>
             <w:pPr>
-              <w:pStyle w:val="a4"/>
+              <w:pStyle w:val="ListParagraph"/>
               <w:numPr>
                 <w:ilvl w:val="0"/>
                 <w:numId w:val="9"/>
@@ -2548,7 +2541,7 @@
           </w:p>
           <w:p>
             <w:pPr>
-              <w:pStyle w:val="a4"/>
+              <w:pStyle w:val="ListParagraph"/>
               <w:numPr>
                 <w:ilvl w:val="0"/>
                 <w:numId w:val="9"/>
@@ -2567,7 +2560,7 @@
           </w:p>
           <w:p>
             <w:pPr>
-              <w:pStyle w:val="a4"/>
+              <w:pStyle w:val="ListParagraph"/>
               <w:numPr>
                 <w:ilvl w:val="0"/>
                 <w:numId w:val="9"/>
@@ -2592,7 +2585,7 @@
           </w:p>
           <w:p>
             <w:pPr>
-              <w:pStyle w:val="a4"/>
+              <w:pStyle w:val="ListParagraph"/>
               <w:numPr>
                 <w:ilvl w:val="0"/>
                 <w:numId w:val="9"/>
@@ -2606,28 +2599,17 @@
               <w:t>장기적인</w:t>
             </w:r>
             <w:r>
-              <w:t xml:space="preserve"> 관점에서 평생 자산 관리 서비스를 통해 고객의 충성심(loyalty)을 높일 수 있으며, 고객 </w:t>
-            </w:r>
-            <w:proofErr w:type="spellStart"/>
-            <w:r>
-              <w:t>이탈률에</w:t>
-            </w:r>
-            <w:proofErr w:type="spellEnd"/>
-            <w:r>
-              <w:t xml:space="preserve"> 대한 개선 가능성이 있으며 또한 서비스 형태 점점 개선될 수 있는 여지가 있어 시간에 비례하여 고품질의 서비스를 제공할 수 있다는 장점이 있음</w:t>
+              <w:t xml:space="preserve"> 관점에서 평생 자산 관리 서비스를 통해 고객의 충성심(loyalty)을 높일 수 있으며, 고객 이탈률에 대한 개선 가능성이 있으며 또한 서비스 형태 점점 개선될 수 있는 여지가 있어 시간에 비례하여 고품질의 서비스를 제공할 수 있다는 장점이 있음</w:t>
             </w:r>
           </w:p>
           <w:p>
             <w:pPr>
-              <w:pStyle w:val="a4"/>
+              <w:pStyle w:val="ListParagraph"/>
               <w:numPr>
                 <w:ilvl w:val="0"/>
                 <w:numId w:val="9"/>
               </w:numPr>
               <w:ind w:leftChars="0"/>
-              <w:rPr>
-                <w:rFonts w:hint="eastAsia"/>
-              </w:rPr>
             </w:pPr>
             <w:r>
               <w:rPr>
@@ -2645,20 +2627,11 @@
     <w:p>
       <w:pPr>
         <w:rPr>
-          <w:rFonts w:hint="eastAsia"/>
           <w:sz w:val="4"/>
         </w:rPr>
       </w:pPr>
-      <w:bookmarkStart w:id="0" w:name="_GoBack"/>
-      <w:bookmarkEnd w:id="0"/>
     </w:p>
     <w:sectPr>
-      <w:headerReference w:type="even" r:id="rId8"/>
-      <w:headerReference w:type="default" r:id="rId9"/>
-      <w:footerReference w:type="even" r:id="rId10"/>
-      <w:footerReference w:type="default" r:id="rId11"/>
-      <w:headerReference w:type="first" r:id="rId12"/>
-      <w:footerReference w:type="first" r:id="rId13"/>
       <w:pgSz w:w="11906" w:h="16838"/>
       <w:pgMar w:top="1701" w:right="1440" w:bottom="1440" w:left="1440" w:header="851" w:footer="992" w:gutter="0"/>
       <w:cols w:space="425"/>
@@ -2668,15 +2641,8 @@
 </w:document>
 </file>
 
-<file path=word/commentsExtensible.xml><?xml version="1.0" encoding="utf-8"?>
-<w16cex:commentsExtensible xmlns:wpc="http://schemas.microsoft.com/office/word/2010/wordprocessingCanvas" xmlns:cx="http://schemas.microsoft.com/office/drawing/2014/chartex" xmlns:cx1="http://schemas.microsoft.com/office/drawing/2015/9/8/chartex" xmlns:cx2="http://schemas.microsoft.com/office/drawing/2015/10/21/chartex" xmlns:cx3="http://schemas.microsoft.com/office/drawing/2016/5/9/chartex" xmlns:cx4="http://schemas.microsoft.com/office/drawing/2016/5/10/chartex" xmlns:cx5="http://schemas.microsoft.com/office/drawing/2016/5/11/chartex" xmlns:cx6="http://schemas.microsoft.com/office/drawing/2016/5/12/chartex" xmlns:cx7="http://schemas.microsoft.com/office/drawing/2016/5/13/chartex" xmlns:cx8="http://schemas.microsoft.com/office/drawing/2016/5/14/chartex" xmlns:mc="http://schemas.openxmlformats.org/markup-compatibility/2006" xmlns:aink="http://schemas.microsoft.com/office/drawing/2016/ink" xmlns:am3d="http://schemas.microsoft.com/office/drawing/2017/model3d" xmlns:o="urn:schemas-microsoft-com:office:office" xmlns:r="http://schemas.openxmlformats.org/officeDocument/2006/relationships" xmlns:m="http://schemas.openxmlformats.org/officeDocument/2006/math" xmlns:v="urn:schemas-microsoft-com:vml" xmlns:wp14="http://schemas.microsoft.com/office/word/2010/wordprocessingDrawing" xmlns:wp="http://schemas.openxmlformats.org/drawingml/2006/wordprocessingDrawing" xmlns:w10="urn:schemas-microsoft-com:office:word" xmlns:w="http://schemas.openxmlformats.org/wordprocessingml/2006/main" xmlns:w14="http://schemas.microsoft.com/office/word/2010/wordml" xmlns:w15="http://schemas.microsoft.com/office/word/2012/wordml" xmlns:w16cex="http://schemas.microsoft.com/office/word/2018/wordml/cex" xmlns:w16cid="http://schemas.microsoft.com/office/word/2016/wordml/cid" xmlns:w16="http://schemas.microsoft.com/office/word/2018/wordml" xmlns:w16sdtdh="http://schemas.microsoft.com/office/word/2020/wordml/sdtdatahash" xmlns:w16se="http://schemas.microsoft.com/office/word/2015/wordml/symex" xmlns:wpg="http://schemas.microsoft.com/office/word/2010/wordprocessingGroup" xmlns:wpi="http://schemas.microsoft.com/office/word/2010/wordprocessingInk" xmlns:wne="http://schemas.microsoft.com/office/word/2006/wordml" xmlns:wps="http://schemas.microsoft.com/office/word/2010/wordprocessingShape" mc:Ignorable="w14 w15 w16se w16cid w16 w16cex w16sdtdh wp14">
-  <w16cex:commentExtensible w16cex:durableId="26E14799" w16cex:dateUtc="2022-09-30T01:46:00Z"/>
-  <w16cex:commentExtensible w16cex:durableId="26E14671" w16cex:dateUtc="2022-09-30T01:41:00Z"/>
-</w16cex:commentsExtensible>
-</file>
-
 <file path=word/endnotes.xml><?xml version="1.0" encoding="utf-8"?>
-<w:endnotes xmlns:wpc="http://schemas.microsoft.com/office/word/2010/wordprocessingCanvas" xmlns:cx="http://schemas.microsoft.com/office/drawing/2014/chartex" xmlns:cx1="http://schemas.microsoft.com/office/drawing/2015/9/8/chartex" xmlns:cx2="http://schemas.microsoft.com/office/drawing/2015/10/21/chartex" xmlns:cx3="http://schemas.microsoft.com/office/drawing/2016/5/9/chartex" xmlns:cx4="http://schemas.microsoft.com/office/drawing/2016/5/10/chartex" xmlns:cx5="http://schemas.microsoft.com/office/drawing/2016/5/11/chartex" xmlns:cx6="http://schemas.microsoft.com/office/drawing/2016/5/12/chartex" xmlns:cx7="http://schemas.microsoft.com/office/drawing/2016/5/13/chartex" xmlns:cx8="http://schemas.microsoft.com/office/drawing/2016/5/14/chartex" xmlns:mc="http://schemas.openxmlformats.org/markup-compatibility/2006" xmlns:aink="http://schemas.microsoft.com/office/drawing/2016/ink" xmlns:am3d="http://schemas.microsoft.com/office/drawing/2017/model3d" xmlns:o="urn:schemas-microsoft-com:office:office" xmlns:r="http://schemas.openxmlformats.org/officeDocument/2006/relationships" xmlns:m="http://schemas.openxmlformats.org/officeDocument/2006/math" xmlns:v="urn:schemas-microsoft-com:vml" xmlns:wp14="http://schemas.microsoft.com/office/word/2010/wordprocessingDrawing" xmlns:wp="http://schemas.openxmlformats.org/drawingml/2006/wordprocessingDrawing" xmlns:w10="urn:schemas-microsoft-com:office:word" xmlns:w="http://schemas.openxmlformats.org/wordprocessingml/2006/main" xmlns:w14="http://schemas.microsoft.com/office/word/2010/wordml" xmlns:w15="http://schemas.microsoft.com/office/word/2012/wordml" xmlns:w16cid="http://schemas.microsoft.com/office/word/2016/wordml/cid" xmlns:w16se="http://schemas.microsoft.com/office/word/2015/wordml/symex" xmlns:wpg="http://schemas.microsoft.com/office/word/2010/wordprocessingGroup" xmlns:wpi="http://schemas.microsoft.com/office/word/2010/wordprocessingInk" xmlns:wne="http://schemas.microsoft.com/office/word/2006/wordml" xmlns:wps="http://schemas.microsoft.com/office/word/2010/wordprocessingShape" mc:Ignorable="w14 w15 w16se w16cid wp14">
+<w:endnotes xmlns:wpc="http://schemas.microsoft.com/office/word/2010/wordprocessingCanvas" xmlns:cx="http://schemas.microsoft.com/office/drawing/2014/chartex" xmlns:cx1="http://schemas.microsoft.com/office/drawing/2015/9/8/chartex" xmlns:cx2="http://schemas.microsoft.com/office/drawing/2015/10/21/chartex" xmlns:cx3="http://schemas.microsoft.com/office/drawing/2016/5/9/chartex" xmlns:cx4="http://schemas.microsoft.com/office/drawing/2016/5/10/chartex" xmlns:cx5="http://schemas.microsoft.com/office/drawing/2016/5/11/chartex" xmlns:cx6="http://schemas.microsoft.com/office/drawing/2016/5/12/chartex" xmlns:cx7="http://schemas.microsoft.com/office/drawing/2016/5/13/chartex" xmlns:cx8="http://schemas.microsoft.com/office/drawing/2016/5/14/chartex" xmlns:mc="http://schemas.openxmlformats.org/markup-compatibility/2006" xmlns:aink="http://schemas.microsoft.com/office/drawing/2016/ink" xmlns:am3d="http://schemas.microsoft.com/office/drawing/2017/model3d" xmlns:o="urn:schemas-microsoft-com:office:office" xmlns:oel="http://schemas.microsoft.com/office/2019/extlst" xmlns:r="http://schemas.openxmlformats.org/officeDocument/2006/relationships" xmlns:m="http://schemas.openxmlformats.org/officeDocument/2006/math" xmlns:v="urn:schemas-microsoft-com:vml" xmlns:wp14="http://schemas.microsoft.com/office/word/2010/wordprocessingDrawing" xmlns:wp="http://schemas.openxmlformats.org/drawingml/2006/wordprocessingDrawing" xmlns:w10="urn:schemas-microsoft-com:office:word" xmlns:w="http://schemas.openxmlformats.org/wordprocessingml/2006/main" xmlns:w14="http://schemas.microsoft.com/office/word/2010/wordml" xmlns:w15="http://schemas.microsoft.com/office/word/2012/wordml" xmlns:w16cex="http://schemas.microsoft.com/office/word/2018/wordml/cex" xmlns:w16cid="http://schemas.microsoft.com/office/word/2016/wordml/cid" xmlns:w16="http://schemas.microsoft.com/office/word/2018/wordml" xmlns:w16sdtdh="http://schemas.microsoft.com/office/word/2020/wordml/sdtdatahash" xmlns:w16se="http://schemas.microsoft.com/office/word/2015/wordml/symex" xmlns:wpg="http://schemas.microsoft.com/office/word/2010/wordprocessingGroup" xmlns:wpi="http://schemas.microsoft.com/office/word/2010/wordprocessingInk" xmlns:wne="http://schemas.microsoft.com/office/word/2006/wordml" xmlns:wps="http://schemas.microsoft.com/office/word/2010/wordprocessingShape" mc:Ignorable="w14 w15 w16se w16cid w16 w16cex w16sdtdh wp14">
   <w:endnote w:type="separator" w:id="-1">
     <w:p>
       <w:pPr>
@@ -2700,38 +2666,8 @@
 </w:endnotes>
 </file>
 
-<file path=word/footer1.xml><?xml version="1.0" encoding="utf-8"?>
-<w:ftr xmlns:wpc="http://schemas.microsoft.com/office/word/2010/wordprocessingCanvas" xmlns:cx="http://schemas.microsoft.com/office/drawing/2014/chartex" xmlns:cx1="http://schemas.microsoft.com/office/drawing/2015/9/8/chartex" xmlns:cx2="http://schemas.microsoft.com/office/drawing/2015/10/21/chartex" xmlns:cx3="http://schemas.microsoft.com/office/drawing/2016/5/9/chartex" xmlns:cx4="http://schemas.microsoft.com/office/drawing/2016/5/10/chartex" xmlns:cx5="http://schemas.microsoft.com/office/drawing/2016/5/11/chartex" xmlns:cx6="http://schemas.microsoft.com/office/drawing/2016/5/12/chartex" xmlns:cx7="http://schemas.microsoft.com/office/drawing/2016/5/13/chartex" xmlns:cx8="http://schemas.microsoft.com/office/drawing/2016/5/14/chartex" xmlns:mc="http://schemas.openxmlformats.org/markup-compatibility/2006" xmlns:aink="http://schemas.microsoft.com/office/drawing/2016/ink" xmlns:am3d="http://schemas.microsoft.com/office/drawing/2017/model3d" xmlns:o="urn:schemas-microsoft-com:office:office" xmlns:r="http://schemas.openxmlformats.org/officeDocument/2006/relationships" xmlns:m="http://schemas.openxmlformats.org/officeDocument/2006/math" xmlns:v="urn:schemas-microsoft-com:vml" xmlns:wp14="http://schemas.microsoft.com/office/word/2010/wordprocessingDrawing" xmlns:wp="http://schemas.openxmlformats.org/drawingml/2006/wordprocessingDrawing" xmlns:w10="urn:schemas-microsoft-com:office:word" xmlns:w="http://schemas.openxmlformats.org/wordprocessingml/2006/main" xmlns:w14="http://schemas.microsoft.com/office/word/2010/wordml" xmlns:w15="http://schemas.microsoft.com/office/word/2012/wordml" xmlns:w16cid="http://schemas.microsoft.com/office/word/2016/wordml/cid" xmlns:w16se="http://schemas.microsoft.com/office/word/2015/wordml/symex" xmlns:wpg="http://schemas.microsoft.com/office/word/2010/wordprocessingGroup" xmlns:wpi="http://schemas.microsoft.com/office/word/2010/wordprocessingInk" xmlns:wne="http://schemas.microsoft.com/office/word/2006/wordml" xmlns:wps="http://schemas.microsoft.com/office/word/2010/wordprocessingShape" mc:Ignorable="w14 w15 w16se w16cid wp14">
-  <w:p>
-    <w:pPr>
-      <w:pStyle w:val="a6"/>
-    </w:pPr>
-  </w:p>
-</w:ftr>
-</file>
-
-<file path=word/footer2.xml><?xml version="1.0" encoding="utf-8"?>
-<w:ftr xmlns:wpc="http://schemas.microsoft.com/office/word/2010/wordprocessingCanvas" xmlns:cx="http://schemas.microsoft.com/office/drawing/2014/chartex" xmlns:cx1="http://schemas.microsoft.com/office/drawing/2015/9/8/chartex" xmlns:cx2="http://schemas.microsoft.com/office/drawing/2015/10/21/chartex" xmlns:cx3="http://schemas.microsoft.com/office/drawing/2016/5/9/chartex" xmlns:cx4="http://schemas.microsoft.com/office/drawing/2016/5/10/chartex" xmlns:cx5="http://schemas.microsoft.com/office/drawing/2016/5/11/chartex" xmlns:cx6="http://schemas.microsoft.com/office/drawing/2016/5/12/chartex" xmlns:cx7="http://schemas.microsoft.com/office/drawing/2016/5/13/chartex" xmlns:cx8="http://schemas.microsoft.com/office/drawing/2016/5/14/chartex" xmlns:mc="http://schemas.openxmlformats.org/markup-compatibility/2006" xmlns:aink="http://schemas.microsoft.com/office/drawing/2016/ink" xmlns:am3d="http://schemas.microsoft.com/office/drawing/2017/model3d" xmlns:o="urn:schemas-microsoft-com:office:office" xmlns:r="http://schemas.openxmlformats.org/officeDocument/2006/relationships" xmlns:m="http://schemas.openxmlformats.org/officeDocument/2006/math" xmlns:v="urn:schemas-microsoft-com:vml" xmlns:wp14="http://schemas.microsoft.com/office/word/2010/wordprocessingDrawing" xmlns:wp="http://schemas.openxmlformats.org/drawingml/2006/wordprocessingDrawing" xmlns:w10="urn:schemas-microsoft-com:office:word" xmlns:w="http://schemas.openxmlformats.org/wordprocessingml/2006/main" xmlns:w14="http://schemas.microsoft.com/office/word/2010/wordml" xmlns:w15="http://schemas.microsoft.com/office/word/2012/wordml" xmlns:w16cid="http://schemas.microsoft.com/office/word/2016/wordml/cid" xmlns:w16se="http://schemas.microsoft.com/office/word/2015/wordml/symex" xmlns:wpg="http://schemas.microsoft.com/office/word/2010/wordprocessingGroup" xmlns:wpi="http://schemas.microsoft.com/office/word/2010/wordprocessingInk" xmlns:wne="http://schemas.microsoft.com/office/word/2006/wordml" xmlns:wps="http://schemas.microsoft.com/office/word/2010/wordprocessingShape" mc:Ignorable="w14 w15 w16se w16cid wp14">
-  <w:p>
-    <w:pPr>
-      <w:pStyle w:val="a6"/>
-    </w:pPr>
-  </w:p>
-</w:ftr>
-</file>
-
-<file path=word/footer3.xml><?xml version="1.0" encoding="utf-8"?>
-<w:ftr xmlns:wpc="http://schemas.microsoft.com/office/word/2010/wordprocessingCanvas" xmlns:cx="http://schemas.microsoft.com/office/drawing/2014/chartex" xmlns:cx1="http://schemas.microsoft.com/office/drawing/2015/9/8/chartex" xmlns:cx2="http://schemas.microsoft.com/office/drawing/2015/10/21/chartex" xmlns:cx3="http://schemas.microsoft.com/office/drawing/2016/5/9/chartex" xmlns:cx4="http://schemas.microsoft.com/office/drawing/2016/5/10/chartex" xmlns:cx5="http://schemas.microsoft.com/office/drawing/2016/5/11/chartex" xmlns:cx6="http://schemas.microsoft.com/office/drawing/2016/5/12/chartex" xmlns:cx7="http://schemas.microsoft.com/office/drawing/2016/5/13/chartex" xmlns:cx8="http://schemas.microsoft.com/office/drawing/2016/5/14/chartex" xmlns:mc="http://schemas.openxmlformats.org/markup-compatibility/2006" xmlns:aink="http://schemas.microsoft.com/office/drawing/2016/ink" xmlns:am3d="http://schemas.microsoft.com/office/drawing/2017/model3d" xmlns:o="urn:schemas-microsoft-com:office:office" xmlns:r="http://schemas.openxmlformats.org/officeDocument/2006/relationships" xmlns:m="http://schemas.openxmlformats.org/officeDocument/2006/math" xmlns:v="urn:schemas-microsoft-com:vml" xmlns:wp14="http://schemas.microsoft.com/office/word/2010/wordprocessingDrawing" xmlns:wp="http://schemas.openxmlformats.org/drawingml/2006/wordprocessingDrawing" xmlns:w10="urn:schemas-microsoft-com:office:word" xmlns:w="http://schemas.openxmlformats.org/wordprocessingml/2006/main" xmlns:w14="http://schemas.microsoft.com/office/word/2010/wordml" xmlns:w15="http://schemas.microsoft.com/office/word/2012/wordml" xmlns:w16cid="http://schemas.microsoft.com/office/word/2016/wordml/cid" xmlns:w16se="http://schemas.microsoft.com/office/word/2015/wordml/symex" xmlns:wpg="http://schemas.microsoft.com/office/word/2010/wordprocessingGroup" xmlns:wpi="http://schemas.microsoft.com/office/word/2010/wordprocessingInk" xmlns:wne="http://schemas.microsoft.com/office/word/2006/wordml" xmlns:wps="http://schemas.microsoft.com/office/word/2010/wordprocessingShape" mc:Ignorable="w14 w15 w16se w16cid wp14">
-  <w:p>
-    <w:pPr>
-      <w:pStyle w:val="a6"/>
-    </w:pPr>
-  </w:p>
-</w:ftr>
-</file>
-
 <file path=word/footnotes.xml><?xml version="1.0" encoding="utf-8"?>
-<w:footnotes xmlns:wpc="http://schemas.microsoft.com/office/word/2010/wordprocessingCanvas" xmlns:cx="http://schemas.microsoft.com/office/drawing/2014/chartex" xmlns:cx1="http://schemas.microsoft.com/office/drawing/2015/9/8/chartex" xmlns:cx2="http://schemas.microsoft.com/office/drawing/2015/10/21/chartex" xmlns:cx3="http://schemas.microsoft.com/office/drawing/2016/5/9/chartex" xmlns:cx4="http://schemas.microsoft.com/office/drawing/2016/5/10/chartex" xmlns:cx5="http://schemas.microsoft.com/office/drawing/2016/5/11/chartex" xmlns:cx6="http://schemas.microsoft.com/office/drawing/2016/5/12/chartex" xmlns:cx7="http://schemas.microsoft.com/office/drawing/2016/5/13/chartex" xmlns:cx8="http://schemas.microsoft.com/office/drawing/2016/5/14/chartex" xmlns:mc="http://schemas.openxmlformats.org/markup-compatibility/2006" xmlns:aink="http://schemas.microsoft.com/office/drawing/2016/ink" xmlns:am3d="http://schemas.microsoft.com/office/drawing/2017/model3d" xmlns:o="urn:schemas-microsoft-com:office:office" xmlns:r="http://schemas.openxmlformats.org/officeDocument/2006/relationships" xmlns:m="http://schemas.openxmlformats.org/officeDocument/2006/math" xmlns:v="urn:schemas-microsoft-com:vml" xmlns:wp14="http://schemas.microsoft.com/office/word/2010/wordprocessingDrawing" xmlns:wp="http://schemas.openxmlformats.org/drawingml/2006/wordprocessingDrawing" xmlns:w10="urn:schemas-microsoft-com:office:word" xmlns:w="http://schemas.openxmlformats.org/wordprocessingml/2006/main" xmlns:w14="http://schemas.microsoft.com/office/word/2010/wordml" xmlns:w15="http://schemas.microsoft.com/office/word/2012/wordml" xmlns:w16cid="http://schemas.microsoft.com/office/word/2016/wordml/cid" xmlns:w16se="http://schemas.microsoft.com/office/word/2015/wordml/symex" xmlns:wpg="http://schemas.microsoft.com/office/word/2010/wordprocessingGroup" xmlns:wpi="http://schemas.microsoft.com/office/word/2010/wordprocessingInk" xmlns:wne="http://schemas.microsoft.com/office/word/2006/wordml" xmlns:wps="http://schemas.microsoft.com/office/word/2010/wordprocessingShape" mc:Ignorable="w14 w15 w16se w16cid wp14">
+<w:footnotes xmlns:wpc="http://schemas.microsoft.com/office/word/2010/wordprocessingCanvas" xmlns:cx="http://schemas.microsoft.com/office/drawing/2014/chartex" xmlns:cx1="http://schemas.microsoft.com/office/drawing/2015/9/8/chartex" xmlns:cx2="http://schemas.microsoft.com/office/drawing/2015/10/21/chartex" xmlns:cx3="http://schemas.microsoft.com/office/drawing/2016/5/9/chartex" xmlns:cx4="http://schemas.microsoft.com/office/drawing/2016/5/10/chartex" xmlns:cx5="http://schemas.microsoft.com/office/drawing/2016/5/11/chartex" xmlns:cx6="http://schemas.microsoft.com/office/drawing/2016/5/12/chartex" xmlns:cx7="http://schemas.microsoft.com/office/drawing/2016/5/13/chartex" xmlns:cx8="http://schemas.microsoft.com/office/drawing/2016/5/14/chartex" xmlns:mc="http://schemas.openxmlformats.org/markup-compatibility/2006" xmlns:aink="http://schemas.microsoft.com/office/drawing/2016/ink" xmlns:am3d="http://schemas.microsoft.com/office/drawing/2017/model3d" xmlns:o="urn:schemas-microsoft-com:office:office" xmlns:oel="http://schemas.microsoft.com/office/2019/extlst" xmlns:r="http://schemas.openxmlformats.org/officeDocument/2006/relationships" xmlns:m="http://schemas.openxmlformats.org/officeDocument/2006/math" xmlns:v="urn:schemas-microsoft-com:vml" xmlns:wp14="http://schemas.microsoft.com/office/word/2010/wordprocessingDrawing" xmlns:wp="http://schemas.openxmlformats.org/drawingml/2006/wordprocessingDrawing" xmlns:w10="urn:schemas-microsoft-com:office:word" xmlns:w="http://schemas.openxmlformats.org/wordprocessingml/2006/main" xmlns:w14="http://schemas.microsoft.com/office/word/2010/wordml" xmlns:w15="http://schemas.microsoft.com/office/word/2012/wordml" xmlns:w16cex="http://schemas.microsoft.com/office/word/2018/wordml/cex" xmlns:w16cid="http://schemas.microsoft.com/office/word/2016/wordml/cid" xmlns:w16="http://schemas.microsoft.com/office/word/2018/wordml" xmlns:w16sdtdh="http://schemas.microsoft.com/office/word/2020/wordml/sdtdatahash" xmlns:w16se="http://schemas.microsoft.com/office/word/2015/wordml/symex" xmlns:wpg="http://schemas.microsoft.com/office/word/2010/wordprocessingGroup" xmlns:wpi="http://schemas.microsoft.com/office/word/2010/wordprocessingInk" xmlns:wne="http://schemas.microsoft.com/office/word/2006/wordml" xmlns:wps="http://schemas.microsoft.com/office/word/2010/wordprocessingShape" mc:Ignorable="w14 w15 w16se w16cid w16 w16cex w16sdtdh wp14">
   <w:footnote w:type="separator" w:id="-1">
     <w:p>
       <w:pPr>
@@ -2755,38 +2691,8 @@
 </w:footnotes>
 </file>
 
-<file path=word/header1.xml><?xml version="1.0" encoding="utf-8"?>
-<w:hdr xmlns:wpc="http://schemas.microsoft.com/office/word/2010/wordprocessingCanvas" xmlns:cx="http://schemas.microsoft.com/office/drawing/2014/chartex" xmlns:cx1="http://schemas.microsoft.com/office/drawing/2015/9/8/chartex" xmlns:cx2="http://schemas.microsoft.com/office/drawing/2015/10/21/chartex" xmlns:cx3="http://schemas.microsoft.com/office/drawing/2016/5/9/chartex" xmlns:cx4="http://schemas.microsoft.com/office/drawing/2016/5/10/chartex" xmlns:cx5="http://schemas.microsoft.com/office/drawing/2016/5/11/chartex" xmlns:cx6="http://schemas.microsoft.com/office/drawing/2016/5/12/chartex" xmlns:cx7="http://schemas.microsoft.com/office/drawing/2016/5/13/chartex" xmlns:cx8="http://schemas.microsoft.com/office/drawing/2016/5/14/chartex" xmlns:mc="http://schemas.openxmlformats.org/markup-compatibility/2006" xmlns:aink="http://schemas.microsoft.com/office/drawing/2016/ink" xmlns:am3d="http://schemas.microsoft.com/office/drawing/2017/model3d" xmlns:o="urn:schemas-microsoft-com:office:office" xmlns:r="http://schemas.openxmlformats.org/officeDocument/2006/relationships" xmlns:m="http://schemas.openxmlformats.org/officeDocument/2006/math" xmlns:v="urn:schemas-microsoft-com:vml" xmlns:wp14="http://schemas.microsoft.com/office/word/2010/wordprocessingDrawing" xmlns:wp="http://schemas.openxmlformats.org/drawingml/2006/wordprocessingDrawing" xmlns:w10="urn:schemas-microsoft-com:office:word" xmlns:w="http://schemas.openxmlformats.org/wordprocessingml/2006/main" xmlns:w14="http://schemas.microsoft.com/office/word/2010/wordml" xmlns:w15="http://schemas.microsoft.com/office/word/2012/wordml" xmlns:w16cid="http://schemas.microsoft.com/office/word/2016/wordml/cid" xmlns:w16se="http://schemas.microsoft.com/office/word/2015/wordml/symex" xmlns:wpg="http://schemas.microsoft.com/office/word/2010/wordprocessingGroup" xmlns:wpi="http://schemas.microsoft.com/office/word/2010/wordprocessingInk" xmlns:wne="http://schemas.microsoft.com/office/word/2006/wordml" xmlns:wps="http://schemas.microsoft.com/office/word/2010/wordprocessingShape" mc:Ignorable="w14 w15 w16se w16cid wp14">
-  <w:p>
-    <w:pPr>
-      <w:pStyle w:val="a5"/>
-    </w:pPr>
-  </w:p>
-</w:hdr>
-</file>
-
-<file path=word/header2.xml><?xml version="1.0" encoding="utf-8"?>
-<w:hdr xmlns:wpc="http://schemas.microsoft.com/office/word/2010/wordprocessingCanvas" xmlns:cx="http://schemas.microsoft.com/office/drawing/2014/chartex" xmlns:cx1="http://schemas.microsoft.com/office/drawing/2015/9/8/chartex" xmlns:cx2="http://schemas.microsoft.com/office/drawing/2015/10/21/chartex" xmlns:cx3="http://schemas.microsoft.com/office/drawing/2016/5/9/chartex" xmlns:cx4="http://schemas.microsoft.com/office/drawing/2016/5/10/chartex" xmlns:cx5="http://schemas.microsoft.com/office/drawing/2016/5/11/chartex" xmlns:cx6="http://schemas.microsoft.com/office/drawing/2016/5/12/chartex" xmlns:cx7="http://schemas.microsoft.com/office/drawing/2016/5/13/chartex" xmlns:cx8="http://schemas.microsoft.com/office/drawing/2016/5/14/chartex" xmlns:mc="http://schemas.openxmlformats.org/markup-compatibility/2006" xmlns:aink="http://schemas.microsoft.com/office/drawing/2016/ink" xmlns:am3d="http://schemas.microsoft.com/office/drawing/2017/model3d" xmlns:o="urn:schemas-microsoft-com:office:office" xmlns:r="http://schemas.openxmlformats.org/officeDocument/2006/relationships" xmlns:m="http://schemas.openxmlformats.org/officeDocument/2006/math" xmlns:v="urn:schemas-microsoft-com:vml" xmlns:wp14="http://schemas.microsoft.com/office/word/2010/wordprocessingDrawing" xmlns:wp="http://schemas.openxmlformats.org/drawingml/2006/wordprocessingDrawing" xmlns:w10="urn:schemas-microsoft-com:office:word" xmlns:w="http://schemas.openxmlformats.org/wordprocessingml/2006/main" xmlns:w14="http://schemas.microsoft.com/office/word/2010/wordml" xmlns:w15="http://schemas.microsoft.com/office/word/2012/wordml" xmlns:w16cid="http://schemas.microsoft.com/office/word/2016/wordml/cid" xmlns:w16se="http://schemas.microsoft.com/office/word/2015/wordml/symex" xmlns:wpg="http://schemas.microsoft.com/office/word/2010/wordprocessingGroup" xmlns:wpi="http://schemas.microsoft.com/office/word/2010/wordprocessingInk" xmlns:wne="http://schemas.microsoft.com/office/word/2006/wordml" xmlns:wps="http://schemas.microsoft.com/office/word/2010/wordprocessingShape" mc:Ignorable="w14 w15 w16se w16cid wp14">
-  <w:p>
-    <w:pPr>
-      <w:pStyle w:val="a5"/>
-    </w:pPr>
-  </w:p>
-</w:hdr>
-</file>
-
-<file path=word/header3.xml><?xml version="1.0" encoding="utf-8"?>
-<w:hdr xmlns:wpc="http://schemas.microsoft.com/office/word/2010/wordprocessingCanvas" xmlns:cx="http://schemas.microsoft.com/office/drawing/2014/chartex" xmlns:cx1="http://schemas.microsoft.com/office/drawing/2015/9/8/chartex" xmlns:cx2="http://schemas.microsoft.com/office/drawing/2015/10/21/chartex" xmlns:cx3="http://schemas.microsoft.com/office/drawing/2016/5/9/chartex" xmlns:cx4="http://schemas.microsoft.com/office/drawing/2016/5/10/chartex" xmlns:cx5="http://schemas.microsoft.com/office/drawing/2016/5/11/chartex" xmlns:cx6="http://schemas.microsoft.com/office/drawing/2016/5/12/chartex" xmlns:cx7="http://schemas.microsoft.com/office/drawing/2016/5/13/chartex" xmlns:cx8="http://schemas.microsoft.com/office/drawing/2016/5/14/chartex" xmlns:mc="http://schemas.openxmlformats.org/markup-compatibility/2006" xmlns:aink="http://schemas.microsoft.com/office/drawing/2016/ink" xmlns:am3d="http://schemas.microsoft.com/office/drawing/2017/model3d" xmlns:o="urn:schemas-microsoft-com:office:office" xmlns:r="http://schemas.openxmlformats.org/officeDocument/2006/relationships" xmlns:m="http://schemas.openxmlformats.org/officeDocument/2006/math" xmlns:v="urn:schemas-microsoft-com:vml" xmlns:wp14="http://schemas.microsoft.com/office/word/2010/wordprocessingDrawing" xmlns:wp="http://schemas.openxmlformats.org/drawingml/2006/wordprocessingDrawing" xmlns:w10="urn:schemas-microsoft-com:office:word" xmlns:w="http://schemas.openxmlformats.org/wordprocessingml/2006/main" xmlns:w14="http://schemas.microsoft.com/office/word/2010/wordml" xmlns:w15="http://schemas.microsoft.com/office/word/2012/wordml" xmlns:w16cid="http://schemas.microsoft.com/office/word/2016/wordml/cid" xmlns:w16se="http://schemas.microsoft.com/office/word/2015/wordml/symex" xmlns:wpg="http://schemas.microsoft.com/office/word/2010/wordprocessingGroup" xmlns:wpi="http://schemas.microsoft.com/office/word/2010/wordprocessingInk" xmlns:wne="http://schemas.microsoft.com/office/word/2006/wordml" xmlns:wps="http://schemas.microsoft.com/office/word/2010/wordprocessingShape" mc:Ignorable="w14 w15 w16se w16cid wp14">
-  <w:p>
-    <w:pPr>
-      <w:pStyle w:val="a5"/>
-    </w:pPr>
-  </w:p>
-</w:hdr>
-</file>
-
 <file path=word/numbering.xml><?xml version="1.0" encoding="utf-8"?>
-<w:numbering xmlns:wpc="http://schemas.microsoft.com/office/word/2010/wordprocessingCanvas" xmlns:cx="http://schemas.microsoft.com/office/drawing/2014/chartex" xmlns:cx1="http://schemas.microsoft.com/office/drawing/2015/9/8/chartex" xmlns:cx2="http://schemas.microsoft.com/office/drawing/2015/10/21/chartex" xmlns:cx3="http://schemas.microsoft.com/office/drawing/2016/5/9/chartex" xmlns:cx4="http://schemas.microsoft.com/office/drawing/2016/5/10/chartex" xmlns:cx5="http://schemas.microsoft.com/office/drawing/2016/5/11/chartex" xmlns:cx6="http://schemas.microsoft.com/office/drawing/2016/5/12/chartex" xmlns:cx7="http://schemas.microsoft.com/office/drawing/2016/5/13/chartex" xmlns:cx8="http://schemas.microsoft.com/office/drawing/2016/5/14/chartex" xmlns:mc="http://schemas.openxmlformats.org/markup-compatibility/2006" xmlns:aink="http://schemas.microsoft.com/office/drawing/2016/ink" xmlns:am3d="http://schemas.microsoft.com/office/drawing/2017/model3d" xmlns:o="urn:schemas-microsoft-com:office:office" xmlns:r="http://schemas.openxmlformats.org/officeDocument/2006/relationships" xmlns:m="http://schemas.openxmlformats.org/officeDocument/2006/math" xmlns:v="urn:schemas-microsoft-com:vml" xmlns:wp14="http://schemas.microsoft.com/office/word/2010/wordprocessingDrawing" xmlns:wp="http://schemas.openxmlformats.org/drawingml/2006/wordprocessingDrawing" xmlns:w10="urn:schemas-microsoft-com:office:word" xmlns:w="http://schemas.openxmlformats.org/wordprocessingml/2006/main" xmlns:w14="http://schemas.microsoft.com/office/word/2010/wordml" xmlns:w15="http://schemas.microsoft.com/office/word/2012/wordml" xmlns:w16cid="http://schemas.microsoft.com/office/word/2016/wordml/cid" xmlns:w16se="http://schemas.microsoft.com/office/word/2015/wordml/symex" xmlns:wpg="http://schemas.microsoft.com/office/word/2010/wordprocessingGroup" xmlns:wpi="http://schemas.microsoft.com/office/word/2010/wordprocessingInk" xmlns:wne="http://schemas.microsoft.com/office/word/2006/wordml" xmlns:wps="http://schemas.microsoft.com/office/word/2010/wordprocessingShape" mc:Ignorable="w14 w15 w16se w16cid wp14">
+<w:numbering xmlns:wpc="http://schemas.microsoft.com/office/word/2010/wordprocessingCanvas" xmlns:cx="http://schemas.microsoft.com/office/drawing/2014/chartex" xmlns:cx1="http://schemas.microsoft.com/office/drawing/2015/9/8/chartex" xmlns:cx2="http://schemas.microsoft.com/office/drawing/2015/10/21/chartex" xmlns:cx3="http://schemas.microsoft.com/office/drawing/2016/5/9/chartex" xmlns:cx4="http://schemas.microsoft.com/office/drawing/2016/5/10/chartex" xmlns:cx5="http://schemas.microsoft.com/office/drawing/2016/5/11/chartex" xmlns:cx6="http://schemas.microsoft.com/office/drawing/2016/5/12/chartex" xmlns:cx7="http://schemas.microsoft.com/office/drawing/2016/5/13/chartex" xmlns:cx8="http://schemas.microsoft.com/office/drawing/2016/5/14/chartex" xmlns:mc="http://schemas.openxmlformats.org/markup-compatibility/2006" xmlns:aink="http://schemas.microsoft.com/office/drawing/2016/ink" xmlns:am3d="http://schemas.microsoft.com/office/drawing/2017/model3d" xmlns:o="urn:schemas-microsoft-com:office:office" xmlns:oel="http://schemas.microsoft.com/office/2019/extlst" xmlns:r="http://schemas.openxmlformats.org/officeDocument/2006/relationships" xmlns:m="http://schemas.openxmlformats.org/officeDocument/2006/math" xmlns:v="urn:schemas-microsoft-com:vml" xmlns:wp14="http://schemas.microsoft.com/office/word/2010/wordprocessingDrawing" xmlns:wp="http://schemas.openxmlformats.org/drawingml/2006/wordprocessingDrawing" xmlns:w10="urn:schemas-microsoft-com:office:word" xmlns:w="http://schemas.openxmlformats.org/wordprocessingml/2006/main" xmlns:w14="http://schemas.microsoft.com/office/word/2010/wordml" xmlns:w15="http://schemas.microsoft.com/office/word/2012/wordml" xmlns:w16cex="http://schemas.microsoft.com/office/word/2018/wordml/cex" xmlns:w16cid="http://schemas.microsoft.com/office/word/2016/wordml/cid" xmlns:w16="http://schemas.microsoft.com/office/word/2018/wordml" xmlns:w16sdtdh="http://schemas.microsoft.com/office/word/2020/wordml/sdtdatahash" xmlns:w16se="http://schemas.microsoft.com/office/word/2015/wordml/symex" xmlns:wpg="http://schemas.microsoft.com/office/word/2010/wordprocessingGroup" xmlns:wpi="http://schemas.microsoft.com/office/word/2010/wordprocessingInk" xmlns:wne="http://schemas.microsoft.com/office/word/2006/wordml" xmlns:wps="http://schemas.microsoft.com/office/word/2010/wordprocessingShape" mc:Ignorable="w14 w15 w16se w16cid w16 w16cex w16sdtdh wp14">
   <w:abstractNum w:abstractNumId="0" w15:restartNumberingAfterBreak="0">
     <w:nsid w:val="04EE60DE"/>
     <w:multiLevelType w:val="hybridMultilevel"/>
@@ -4339,50 +4245,50 @@
       </w:rPr>
     </w:lvl>
   </w:abstractNum>
-  <w:num w:numId="1">
+  <w:num w:numId="1" w16cid:durableId="60832573">
     <w:abstractNumId w:val="7"/>
   </w:num>
-  <w:num w:numId="2">
+  <w:num w:numId="2" w16cid:durableId="745761127">
     <w:abstractNumId w:val="5"/>
   </w:num>
-  <w:num w:numId="3">
+  <w:num w:numId="3" w16cid:durableId="1734891478">
     <w:abstractNumId w:val="8"/>
   </w:num>
-  <w:num w:numId="4">
+  <w:num w:numId="4" w16cid:durableId="929699179">
     <w:abstractNumId w:val="2"/>
   </w:num>
-  <w:num w:numId="5">
+  <w:num w:numId="5" w16cid:durableId="1554731127">
     <w:abstractNumId w:val="9"/>
   </w:num>
-  <w:num w:numId="6">
+  <w:num w:numId="6" w16cid:durableId="1347632424">
     <w:abstractNumId w:val="11"/>
   </w:num>
-  <w:num w:numId="7">
+  <w:num w:numId="7" w16cid:durableId="1740059278">
     <w:abstractNumId w:val="12"/>
   </w:num>
-  <w:num w:numId="8">
+  <w:num w:numId="8" w16cid:durableId="572087826">
     <w:abstractNumId w:val="10"/>
   </w:num>
-  <w:num w:numId="9">
+  <w:num w:numId="9" w16cid:durableId="590898293">
     <w:abstractNumId w:val="0"/>
   </w:num>
-  <w:num w:numId="10">
+  <w:num w:numId="10" w16cid:durableId="1314260469">
     <w:abstractNumId w:val="1"/>
   </w:num>
-  <w:num w:numId="11">
+  <w:num w:numId="11" w16cid:durableId="490366518">
     <w:abstractNumId w:val="6"/>
   </w:num>
-  <w:num w:numId="12">
+  <w:num w:numId="12" w16cid:durableId="992560885">
     <w:abstractNumId w:val="3"/>
   </w:num>
-  <w:num w:numId="13">
+  <w:num w:numId="13" w16cid:durableId="854997819">
     <w:abstractNumId w:val="4"/>
   </w:num>
 </w:numbering>
 </file>
 
 <file path=word/styles.xml><?xml version="1.0" encoding="utf-8"?>
-<w:styles xmlns:mc="http://schemas.openxmlformats.org/markup-compatibility/2006" xmlns:r="http://schemas.openxmlformats.org/officeDocument/2006/relationships" xmlns:w="http://schemas.openxmlformats.org/wordprocessingml/2006/main" xmlns:w14="http://schemas.microsoft.com/office/word/2010/wordml" xmlns:w15="http://schemas.microsoft.com/office/word/2012/wordml" xmlns:w16cid="http://schemas.microsoft.com/office/word/2016/wordml/cid" xmlns:w16se="http://schemas.microsoft.com/office/word/2015/wordml/symex" mc:Ignorable="w14 w15 w16se w16cid">
+<w:styles xmlns:mc="http://schemas.openxmlformats.org/markup-compatibility/2006" xmlns:r="http://schemas.openxmlformats.org/officeDocument/2006/relationships" xmlns:w="http://schemas.openxmlformats.org/wordprocessingml/2006/main" xmlns:w14="http://schemas.microsoft.com/office/word/2010/wordml" xmlns:w15="http://schemas.microsoft.com/office/word/2012/wordml" xmlns:w16cex="http://schemas.microsoft.com/office/word/2018/wordml/cex" xmlns:w16cid="http://schemas.microsoft.com/office/word/2016/wordml/cid" xmlns:w16="http://schemas.microsoft.com/office/word/2018/wordml" xmlns:w16sdtdh="http://schemas.microsoft.com/office/word/2020/wordml/sdtdatahash" xmlns:w16se="http://schemas.microsoft.com/office/word/2015/wordml/symex" mc:Ignorable="w14 w15 w16se w16cid w16 w16cex w16sdtdh">
   <w:docDefaults>
     <w:rPrDefault>
       <w:rPr>
@@ -4399,7 +4305,7 @@
       </w:pPr>
     </w:pPrDefault>
   </w:docDefaults>
-  <w:latentStyles w:defLockedState="0" w:defUIPriority="99" w:defSemiHidden="0" w:defUnhideWhenUsed="0" w:defQFormat="0" w:count="375">
+  <w:latentStyles w:defLockedState="0" w:defUIPriority="99" w:defSemiHidden="0" w:defUnhideWhenUsed="0" w:defQFormat="0" w:count="376">
     <w:lsdException w:name="Normal" w:uiPriority="0" w:qFormat="1"/>
     <w:lsdException w:name="heading 1" w:uiPriority="9" w:qFormat="1"/>
     <w:lsdException w:name="heading 2" w:semiHidden="1" w:uiPriority="9" w:unhideWhenUsed="1" w:qFormat="1"/>
@@ -4505,6 +4411,7 @@
     <w:lsdException w:name="HTML Sample" w:semiHidden="1" w:unhideWhenUsed="1"/>
     <w:lsdException w:name="HTML Typewriter" w:semiHidden="1" w:unhideWhenUsed="1"/>
     <w:lsdException w:name="HTML Variable" w:semiHidden="1" w:unhideWhenUsed="1"/>
+    <w:lsdException w:name="Normal Table" w:semiHidden="1" w:unhideWhenUsed="1"/>
     <w:lsdException w:name="annotation subject" w:semiHidden="1" w:unhideWhenUsed="1"/>
     <w:lsdException w:name="No List" w:semiHidden="1" w:unhideWhenUsed="1"/>
     <w:lsdException w:name="Outline List 1" w:semiHidden="1" w:unhideWhenUsed="1"/>
@@ -4548,8 +4455,10 @@
     <w:lsdException w:name="Table Elegant" w:semiHidden="1" w:unhideWhenUsed="1"/>
     <w:lsdException w:name="Table Professional" w:semiHidden="1" w:unhideWhenUsed="1"/>
     <w:lsdException w:name="Table Subtle 1" w:semiHidden="1" w:unhideWhenUsed="1"/>
+    <w:lsdException w:name="Table Subtle 2" w:semiHidden="1" w:unhideWhenUsed="1"/>
     <w:lsdException w:name="Table Web 1" w:semiHidden="1" w:unhideWhenUsed="1"/>
     <w:lsdException w:name="Table Web 2" w:semiHidden="1" w:unhideWhenUsed="1"/>
+    <w:lsdException w:name="Table Web 3" w:semiHidden="1" w:unhideWhenUsed="1"/>
     <w:lsdException w:name="Balloon Text" w:semiHidden="1" w:unhideWhenUsed="1"/>
     <w:lsdException w:name="Table Grid" w:uiPriority="39"/>
     <w:lsdException w:name="Table Theme" w:semiHidden="1" w:unhideWhenUsed="1"/>
@@ -4772,8 +4681,9 @@
     <w:lsdException w:name="Smart Hyperlink" w:semiHidden="1" w:unhideWhenUsed="1"/>
     <w:lsdException w:name="Hashtag" w:semiHidden="1" w:unhideWhenUsed="1"/>
     <w:lsdException w:name="Unresolved Mention" w:semiHidden="1" w:unhideWhenUsed="1"/>
+    <w:lsdException w:name="Smart Link" w:semiHidden="1" w:unhideWhenUsed="1"/>
   </w:latentStyles>
-  <w:style w:type="paragraph" w:default="1" w:styleId="a">
+  <w:style w:type="paragraph" w:default="1" w:styleId="Normal">
     <w:name w:val="Normal"/>
     <w:qFormat/>
     <w:pPr>
@@ -4783,10 +4693,10 @@
       <w:autoSpaceDN w:val="0"/>
     </w:pPr>
   </w:style>
-  <w:style w:type="paragraph" w:styleId="4">
+  <w:style w:type="paragraph" w:styleId="Heading4">
     <w:name w:val="heading 4"/>
-    <w:basedOn w:val="a"/>
-    <w:link w:val="4Char"/>
+    <w:basedOn w:val="Normal"/>
+    <w:link w:val="Heading4Char"/>
     <w:uiPriority w:val="9"/>
     <w:qFormat/>
     <w:rsid w:val="00E02EB2"/>
@@ -4808,13 +4718,13 @@
       <w:szCs w:val="24"/>
     </w:rPr>
   </w:style>
-  <w:style w:type="character" w:default="1" w:styleId="a0">
+  <w:style w:type="character" w:default="1" w:styleId="DefaultParagraphFont">
     <w:name w:val="Default Paragraph Font"/>
     <w:uiPriority w:val="1"/>
     <w:semiHidden/>
     <w:unhideWhenUsed/>
   </w:style>
-  <w:style w:type="table" w:default="1" w:styleId="a1">
+  <w:style w:type="table" w:default="1" w:styleId="TableNormal">
     <w:name w:val="Normal Table"/>
     <w:uiPriority w:val="99"/>
     <w:semiHidden/>
@@ -4829,15 +4739,15 @@
       </w:tblCellMar>
     </w:tblPr>
   </w:style>
-  <w:style w:type="numbering" w:default="1" w:styleId="a2">
+  <w:style w:type="numbering" w:default="1" w:styleId="NoList">
     <w:name w:val="No List"/>
     <w:uiPriority w:val="99"/>
     <w:semiHidden/>
     <w:unhideWhenUsed/>
   </w:style>
-  <w:style w:type="table" w:styleId="a3">
+  <w:style w:type="table" w:styleId="TableGrid">
     <w:name w:val="Table Grid"/>
-    <w:basedOn w:val="a1"/>
+    <w:basedOn w:val="TableNormal"/>
     <w:uiPriority w:val="39"/>
     <w:rsid w:val="0078191A"/>
     <w:pPr>
@@ -4854,9 +4764,9 @@
       </w:tblBorders>
     </w:tblPr>
   </w:style>
-  <w:style w:type="paragraph" w:styleId="a4">
+  <w:style w:type="paragraph" w:styleId="ListParagraph">
     <w:name w:val="List Paragraph"/>
-    <w:basedOn w:val="a"/>
+    <w:basedOn w:val="Normal"/>
     <w:uiPriority w:val="34"/>
     <w:qFormat/>
     <w:rsid w:val="00A12858"/>
@@ -4864,10 +4774,10 @@
       <w:ind w:leftChars="400" w:left="800"/>
     </w:pPr>
   </w:style>
-  <w:style w:type="paragraph" w:styleId="a5">
+  <w:style w:type="paragraph" w:styleId="Header">
     <w:name w:val="header"/>
-    <w:basedOn w:val="a"/>
-    <w:link w:val="Char"/>
+    <w:basedOn w:val="Normal"/>
+    <w:link w:val="HeaderChar"/>
     <w:uiPriority w:val="99"/>
     <w:unhideWhenUsed/>
     <w:rsid w:val="00590DE4"/>
@@ -4879,17 +4789,17 @@
       <w:snapToGrid w:val="0"/>
     </w:pPr>
   </w:style>
-  <w:style w:type="character" w:customStyle="1" w:styleId="Char">
-    <w:name w:val="머리글 Char"/>
-    <w:basedOn w:val="a0"/>
-    <w:link w:val="a5"/>
+  <w:style w:type="character" w:customStyle="1" w:styleId="HeaderChar">
+    <w:name w:val="Header Char"/>
+    <w:basedOn w:val="DefaultParagraphFont"/>
+    <w:link w:val="Header"/>
     <w:uiPriority w:val="99"/>
     <w:rsid w:val="00590DE4"/>
   </w:style>
-  <w:style w:type="paragraph" w:styleId="a6">
+  <w:style w:type="paragraph" w:styleId="Footer">
     <w:name w:val="footer"/>
-    <w:basedOn w:val="a"/>
-    <w:link w:val="Char0"/>
+    <w:basedOn w:val="Normal"/>
+    <w:link w:val="FooterChar"/>
     <w:uiPriority w:val="99"/>
     <w:unhideWhenUsed/>
     <w:rsid w:val="00590DE4"/>
@@ -4901,17 +4811,17 @@
       <w:snapToGrid w:val="0"/>
     </w:pPr>
   </w:style>
-  <w:style w:type="character" w:customStyle="1" w:styleId="Char0">
-    <w:name w:val="바닥글 Char"/>
-    <w:basedOn w:val="a0"/>
-    <w:link w:val="a6"/>
+  <w:style w:type="character" w:customStyle="1" w:styleId="FooterChar">
+    <w:name w:val="Footer Char"/>
+    <w:basedOn w:val="DefaultParagraphFont"/>
+    <w:link w:val="Footer"/>
     <w:uiPriority w:val="99"/>
     <w:rsid w:val="00590DE4"/>
   </w:style>
-  <w:style w:type="paragraph" w:styleId="a7">
+  <w:style w:type="paragraph" w:styleId="BalloonText">
     <w:name w:val="Balloon Text"/>
-    <w:basedOn w:val="a"/>
-    <w:link w:val="Char1"/>
+    <w:basedOn w:val="Normal"/>
+    <w:link w:val="BalloonTextChar"/>
     <w:uiPriority w:val="99"/>
     <w:semiHidden/>
     <w:unhideWhenUsed/>
@@ -4925,10 +4835,10 @@
       <w:szCs w:val="18"/>
     </w:rPr>
   </w:style>
-  <w:style w:type="character" w:customStyle="1" w:styleId="Char1">
-    <w:name w:val="풍선 도움말 텍스트 Char"/>
-    <w:basedOn w:val="a0"/>
-    <w:link w:val="a7"/>
+  <w:style w:type="character" w:customStyle="1" w:styleId="BalloonTextChar">
+    <w:name w:val="Balloon Text Char"/>
+    <w:basedOn w:val="DefaultParagraphFont"/>
+    <w:link w:val="BalloonText"/>
     <w:uiPriority w:val="99"/>
     <w:semiHidden/>
     <w:rsid w:val="008C31D4"/>
@@ -4938,10 +4848,10 @@
       <w:szCs w:val="18"/>
     </w:rPr>
   </w:style>
-  <w:style w:type="character" w:customStyle="1" w:styleId="4Char">
-    <w:name w:val="제목 4 Char"/>
-    <w:basedOn w:val="a0"/>
-    <w:link w:val="4"/>
+  <w:style w:type="character" w:customStyle="1" w:styleId="Heading4Char">
+    <w:name w:val="Heading 4 Char"/>
+    <w:basedOn w:val="DefaultParagraphFont"/>
+    <w:link w:val="Heading4"/>
     <w:uiPriority w:val="9"/>
     <w:rsid w:val="00E02EB2"/>
     <w:rPr>
@@ -4953,9 +4863,9 @@
       <w:szCs w:val="24"/>
     </w:rPr>
   </w:style>
-  <w:style w:type="character" w:styleId="a8">
+  <w:style w:type="character" w:styleId="Strong">
     <w:name w:val="Strong"/>
-    <w:basedOn w:val="a0"/>
+    <w:basedOn w:val="DefaultParagraphFont"/>
     <w:uiPriority w:val="22"/>
     <w:qFormat/>
     <w:rsid w:val="00955040"/>
@@ -4964,9 +4874,9 @@
       <w:bCs/>
     </w:rPr>
   </w:style>
-  <w:style w:type="paragraph" w:styleId="a9">
+  <w:style w:type="paragraph" w:styleId="NormalWeb">
     <w:name w:val="Normal (Web)"/>
-    <w:basedOn w:val="a"/>
+    <w:basedOn w:val="Normal"/>
     <w:uiPriority w:val="99"/>
     <w:semiHidden/>
     <w:unhideWhenUsed/>
@@ -4986,9 +4896,9 @@
       <w:szCs w:val="24"/>
     </w:rPr>
   </w:style>
-  <w:style w:type="character" w:styleId="aa">
+  <w:style w:type="character" w:styleId="CommentReference">
     <w:name w:val="annotation reference"/>
-    <w:basedOn w:val="a0"/>
+    <w:basedOn w:val="DefaultParagraphFont"/>
     <w:uiPriority w:val="99"/>
     <w:semiHidden/>
     <w:unhideWhenUsed/>
@@ -4998,12 +4908,11 @@
       <w:szCs w:val="16"/>
     </w:rPr>
   </w:style>
-  <w:style w:type="paragraph" w:styleId="ab">
+  <w:style w:type="paragraph" w:styleId="CommentText">
     <w:name w:val="annotation text"/>
-    <w:basedOn w:val="a"/>
-    <w:link w:val="Char2"/>
+    <w:basedOn w:val="Normal"/>
+    <w:link w:val="CommentTextChar"/>
     <w:uiPriority w:val="99"/>
-    <w:semiHidden/>
     <w:unhideWhenUsed/>
     <w:rsid w:val="0053281D"/>
     <w:pPr>
@@ -5013,22 +4922,21 @@
       <w:szCs w:val="20"/>
     </w:rPr>
   </w:style>
-  <w:style w:type="character" w:customStyle="1" w:styleId="Char2">
-    <w:name w:val="메모 텍스트 Char"/>
-    <w:basedOn w:val="a0"/>
-    <w:link w:val="ab"/>
+  <w:style w:type="character" w:customStyle="1" w:styleId="CommentTextChar">
+    <w:name w:val="Comment Text Char"/>
+    <w:basedOn w:val="DefaultParagraphFont"/>
+    <w:link w:val="CommentText"/>
     <w:uiPriority w:val="99"/>
-    <w:semiHidden/>
     <w:rsid w:val="0053281D"/>
     <w:rPr>
       <w:szCs w:val="20"/>
     </w:rPr>
   </w:style>
-  <w:style w:type="paragraph" w:styleId="ac">
+  <w:style w:type="paragraph" w:styleId="CommentSubject">
     <w:name w:val="annotation subject"/>
-    <w:basedOn w:val="ab"/>
-    <w:next w:val="ab"/>
-    <w:link w:val="Char3"/>
+    <w:basedOn w:val="CommentText"/>
+    <w:next w:val="CommentText"/>
+    <w:link w:val="CommentSubjectChar"/>
     <w:uiPriority w:val="99"/>
     <w:semiHidden/>
     <w:unhideWhenUsed/>
@@ -5038,10 +4946,10 @@
       <w:bCs/>
     </w:rPr>
   </w:style>
-  <w:style w:type="character" w:customStyle="1" w:styleId="Char3">
-    <w:name w:val="메모 주제 Char"/>
-    <w:basedOn w:val="Char2"/>
-    <w:link w:val="ac"/>
+  <w:style w:type="character" w:customStyle="1" w:styleId="CommentSubjectChar">
+    <w:name w:val="Comment Subject Char"/>
+    <w:basedOn w:val="CommentTextChar"/>
+    <w:link w:val="CommentSubject"/>
     <w:uiPriority w:val="99"/>
     <w:semiHidden/>
     <w:rsid w:val="0053281D"/>
